--- a/Word dokumenty/9_integrita_bezpecnost_chyb.docx
+++ b/Word dokumenty/9_integrita_bezpecnost_chyb.docx
@@ -1,6 +1,6 @@
 
 <file path=word/document.xml><?xml version="1.0" encoding="utf-8"?>
-<w:document xmlns:wpc="http://schemas.microsoft.com/office/word/2010/wordprocessingCanvas" xmlns:cx="http://schemas.microsoft.com/office/drawing/2014/chartex" xmlns:cx1="http://schemas.microsoft.com/office/drawing/2015/9/8/chartex" xmlns:cx2="http://schemas.microsoft.com/office/drawing/2015/10/21/chartex" xmlns:cx3="http://schemas.microsoft.com/office/drawing/2016/5/9/chartex" xmlns:cx4="http://schemas.microsoft.com/office/drawing/2016/5/10/chartex" xmlns:cx5="http://schemas.microsoft.com/office/drawing/2016/5/11/chartex" xmlns:cx6="http://schemas.microsoft.com/office/drawing/2016/5/12/chartex" xmlns:cx7="http://schemas.microsoft.com/office/drawing/2016/5/13/chartex" xmlns:cx8="http://schemas.microsoft.com/office/drawing/2016/5/14/chartex" xmlns:mc="http://schemas.openxmlformats.org/markup-compatibility/2006" xmlns:aink="http://schemas.microsoft.com/office/drawing/2016/ink" xmlns:am3d="http://schemas.microsoft.com/office/drawing/2017/model3d" xmlns:o="urn:schemas-microsoft-com:office:office" xmlns:oel="http://schemas.microsoft.com/office/2019/extlst" xmlns:r="http://schemas.openxmlformats.org/officeDocument/2006/relationships" xmlns:m="http://schemas.openxmlformats.org/officeDocument/2006/math" xmlns:v="urn:schemas-microsoft-com:vml" xmlns:wp14="http://schemas.microsoft.com/office/word/2010/wordprocessingDrawing" xmlns:wp="http://schemas.openxmlformats.org/drawingml/2006/wordprocessingDrawing" xmlns:w10="urn:schemas-microsoft-com:office:word" xmlns:w="http://schemas.openxmlformats.org/wordprocessingml/2006/main" xmlns:w14="http://schemas.microsoft.com/office/word/2010/wordml" xmlns:w15="http://schemas.microsoft.com/office/word/2012/wordml" xmlns:w16cex="http://schemas.microsoft.com/office/word/2018/wordml/cex" xmlns:w16cid="http://schemas.microsoft.com/office/word/2016/wordml/cid" xmlns:w16="http://schemas.microsoft.com/office/word/2018/wordml" xmlns:w16sdtdh="http://schemas.microsoft.com/office/word/2020/wordml/sdtdatahash" xmlns:w16se="http://schemas.microsoft.com/office/word/2015/wordml/symex" xmlns:wpg="http://schemas.microsoft.com/office/word/2010/wordprocessingGroup" xmlns:wpi="http://schemas.microsoft.com/office/word/2010/wordprocessingInk" xmlns:wne="http://schemas.microsoft.com/office/word/2006/wordml" xmlns:wps="http://schemas.microsoft.com/office/word/2010/wordprocessingShape" mc:Ignorable="w14 w15 w16se w16cid w16 w16cex w16sdtdh wp14">
+<w:document xmlns:wpc="http://schemas.microsoft.com/office/word/2010/wordprocessingCanvas" xmlns:cx="http://schemas.microsoft.com/office/drawing/2014/chartex" xmlns:cx1="http://schemas.microsoft.com/office/drawing/2015/9/8/chartex" xmlns:cx2="http://schemas.microsoft.com/office/drawing/2015/10/21/chartex" xmlns:cx3="http://schemas.microsoft.com/office/drawing/2016/5/9/chartex" xmlns:cx4="http://schemas.microsoft.com/office/drawing/2016/5/10/chartex" xmlns:cx5="http://schemas.microsoft.com/office/drawing/2016/5/11/chartex" xmlns:cx6="http://schemas.microsoft.com/office/drawing/2016/5/12/chartex" xmlns:cx7="http://schemas.microsoft.com/office/drawing/2016/5/13/chartex" xmlns:cx8="http://schemas.microsoft.com/office/drawing/2016/5/14/chartex" xmlns:mc="http://schemas.openxmlformats.org/markup-compatibility/2006" xmlns:aink="http://schemas.microsoft.com/office/drawing/2016/ink" xmlns:am3d="http://schemas.microsoft.com/office/drawing/2017/model3d" xmlns:o="urn:schemas-microsoft-com:office:office" xmlns:oel="http://schemas.microsoft.com/office/2019/extlst" xmlns:r="http://schemas.openxmlformats.org/officeDocument/2006/relationships" xmlns:m="http://schemas.openxmlformats.org/officeDocument/2006/math" xmlns:v="urn:schemas-microsoft-com:vml" xmlns:wp14="http://schemas.microsoft.com/office/word/2010/wordprocessingDrawing" xmlns:wp="http://schemas.openxmlformats.org/drawingml/2006/wordprocessingDrawing" xmlns:w10="urn:schemas-microsoft-com:office:word" xmlns:w="http://schemas.openxmlformats.org/wordprocessingml/2006/main" xmlns:w14="http://schemas.microsoft.com/office/word/2010/wordml" xmlns:w15="http://schemas.microsoft.com/office/word/2012/wordml" xmlns:w16cex="http://schemas.microsoft.com/office/word/2018/wordml/cex" xmlns:w16cid="http://schemas.microsoft.com/office/word/2016/wordml/cid" xmlns:w16="http://schemas.microsoft.com/office/word/2018/wordml" xmlns:w16du="http://schemas.microsoft.com/office/word/2023/wordml/word16du" xmlns:w16sdtdh="http://schemas.microsoft.com/office/word/2020/wordml/sdtdatahash" xmlns:w16se="http://schemas.microsoft.com/office/word/2015/wordml/symex" xmlns:wpg="http://schemas.microsoft.com/office/word/2010/wordprocessingGroup" xmlns:wpi="http://schemas.microsoft.com/office/word/2010/wordprocessingInk" xmlns:wne="http://schemas.microsoft.com/office/word/2006/wordml" xmlns:wps="http://schemas.microsoft.com/office/word/2010/wordprocessingShape" mc:Ignorable="w14 w15 w16se w16cid w16 w16cex w16sdtdh wp14">
   <w:body>
     <w:p>
       <w:pPr>
@@ -10,6 +10,7 @@
           <w:bCs/>
           <w:sz w:val="32"/>
           <w:szCs w:val="32"/>
+          <w:lang w:val="cs-CZ"/>
         </w:rPr>
       </w:pPr>
       <w:r>
@@ -19,6 +20,7 @@
           <w:bCs/>
           <w:sz w:val="32"/>
           <w:szCs w:val="32"/>
+          <w:lang w:val="cs-CZ"/>
         </w:rPr>
         <w:t>Integrita dat, bezpečnost, logování, kontrola vstupů, zpracování chyb</w:t>
       </w:r>
@@ -30,21 +32,19 @@
           <w:bCs/>
           <w:sz w:val="28"/>
           <w:szCs w:val="28"/>
-          <w:lang w:val="en-US"/>
-        </w:rPr>
-      </w:pPr>
-      <w:proofErr w:type="spellStart"/>
+          <w:lang w:val="cs-CZ"/>
+        </w:rPr>
+      </w:pPr>
       <w:r>
         <w:rPr>
           <w:b/>
           <w:bCs/>
           <w:sz w:val="28"/>
           <w:szCs w:val="28"/>
-          <w:lang w:val="en-US"/>
+          <w:lang w:val="cs-CZ"/>
         </w:rPr>
         <w:t>Bezpečnost</w:t>
       </w:r>
-      <w:proofErr w:type="spellEnd"/>
     </w:p>
     <w:p>
       <w:pPr>
@@ -54,9 +54,956 @@
           <w:numId w:val="2"/>
         </w:numPr>
         <w:rPr>
-          <w:lang w:val="en-US"/>
-        </w:rPr>
-      </w:pPr>
+          <w:lang w:val="cs-CZ"/>
+        </w:rPr>
+      </w:pPr>
+      <w:r>
+        <w:rPr>
+          <w:lang w:val="cs-CZ"/>
+        </w:rPr>
+        <w:t>Ochrana systémů, konzistence, oprávněnost</w:t>
+      </w:r>
+    </w:p>
+    <w:p>
+      <w:pPr>
+        <w:pStyle w:val="ListParagraph"/>
+        <w:numPr>
+          <w:ilvl w:val="0"/>
+          <w:numId w:val="2"/>
+        </w:numPr>
+        <w:rPr>
+          <w:lang w:val="cs-CZ"/>
+        </w:rPr>
+      </w:pPr>
+      <w:r>
+        <w:rPr>
+          <w:lang w:val="cs-CZ"/>
+        </w:rPr>
+        <w:t>Dělí se většinou na 3 základní třídy</w:t>
+      </w:r>
+      <w:r>
+        <w:rPr>
+          <w:lang w:val="cs-CZ"/>
+        </w:rPr>
+        <w:t xml:space="preserve"> (CYBERSECURITY CIA TRIAD)</w:t>
+      </w:r>
+    </w:p>
+    <w:p>
+      <w:pPr>
+        <w:pStyle w:val="ListParagraph"/>
+        <w:numPr>
+          <w:ilvl w:val="1"/>
+          <w:numId w:val="2"/>
+        </w:numPr>
+        <w:rPr>
+          <w:lang w:val="cs-CZ"/>
+        </w:rPr>
+      </w:pPr>
+      <w:proofErr w:type="spellStart"/>
+      <w:r>
+        <w:rPr>
+          <w:b/>
+          <w:bCs/>
+          <w:lang w:val="cs-CZ"/>
+        </w:rPr>
+        <w:t>Confidentiality</w:t>
+      </w:r>
+      <w:proofErr w:type="spellEnd"/>
+      <w:r>
+        <w:rPr>
+          <w:lang w:val="cs-CZ"/>
+        </w:rPr>
+        <w:t xml:space="preserve"> -&gt; Důvěrnost</w:t>
+      </w:r>
+    </w:p>
+    <w:p>
+      <w:pPr>
+        <w:pStyle w:val="ListParagraph"/>
+        <w:numPr>
+          <w:ilvl w:val="1"/>
+          <w:numId w:val="2"/>
+        </w:numPr>
+        <w:rPr>
+          <w:lang w:val="cs-CZ"/>
+        </w:rPr>
+      </w:pPr>
+      <w:r>
+        <w:rPr>
+          <w:b/>
+          <w:bCs/>
+          <w:lang w:val="cs-CZ"/>
+        </w:rPr>
+        <w:t>Integrity</w:t>
+      </w:r>
+      <w:r>
+        <w:rPr>
+          <w:lang w:val="cs-CZ"/>
+        </w:rPr>
+        <w:t xml:space="preserve"> -&gt; Integrita</w:t>
+      </w:r>
+    </w:p>
+    <w:p>
+      <w:pPr>
+        <w:pStyle w:val="ListParagraph"/>
+        <w:numPr>
+          <w:ilvl w:val="1"/>
+          <w:numId w:val="2"/>
+        </w:numPr>
+        <w:rPr>
+          <w:lang w:val="cs-CZ"/>
+        </w:rPr>
+      </w:pPr>
+      <w:proofErr w:type="spellStart"/>
+      <w:r>
+        <w:rPr>
+          <w:b/>
+          <w:bCs/>
+          <w:lang w:val="cs-CZ"/>
+        </w:rPr>
+        <w:t>Availability</w:t>
+      </w:r>
+      <w:proofErr w:type="spellEnd"/>
+      <w:r>
+        <w:rPr>
+          <w:lang w:val="cs-CZ"/>
+        </w:rPr>
+        <w:t xml:space="preserve"> -</w:t>
+      </w:r>
+      <w:r>
+        <w:rPr>
+          <w:lang w:val="cs-CZ"/>
+        </w:rPr>
+        <w:t>&gt; Dostupnost</w:t>
+      </w:r>
+    </w:p>
+    <w:p>
+      <w:pPr>
+        <w:pStyle w:val="ListParagraph"/>
+        <w:numPr>
+          <w:ilvl w:val="0"/>
+          <w:numId w:val="2"/>
+        </w:numPr>
+        <w:rPr>
+          <w:lang w:val="cs-CZ"/>
+        </w:rPr>
+      </w:pPr>
+      <w:r>
+        <w:rPr>
+          <w:lang w:val="cs-CZ"/>
+        </w:rPr>
+        <w:t>Tři nejdůležitější koncepty zabezpečení</w:t>
+      </w:r>
+    </w:p>
+    <w:p>
+      <w:pPr>
+        <w:rPr>
+          <w:lang w:val="cs-CZ"/>
+        </w:rPr>
+      </w:pPr>
+    </w:p>
+    <w:p>
+      <w:pPr>
+        <w:rPr>
+          <w:lang w:val="cs-CZ"/>
+        </w:rPr>
+      </w:pPr>
+      <w:r>
+        <w:rPr>
+          <w:lang w:val="cs-CZ"/>
+        </w:rPr>
+        <w:fldChar w:fldCharType="begin"/>
+      </w:r>
+      <w:r>
+        <w:rPr>
+          <w:lang w:val="cs-CZ"/>
+        </w:rPr>
+        <w:instrText xml:space="preserve"> INCLUDEPICTURE "https://www.i-scoop.eu/wp-content/uploads/2022/04/Cybersecurity-the-infosec-CIA-Triad.jpg" \* MERGEFORMATINET </w:instrText>
+      </w:r>
+      <w:r>
+        <w:rPr>
+          <w:lang w:val="cs-CZ"/>
+        </w:rPr>
+        <w:fldChar w:fldCharType="separate"/>
+      </w:r>
+      <w:r>
+        <w:rPr>
+          <w:noProof/>
+          <w:lang w:val="cs-CZ"/>
+        </w:rPr>
+        <w:drawing>
+          <wp:inline distT="0" distB="0" distL="0" distR="0" wp14:anchorId="51EABE19" wp14:editId="2683A422">
+            <wp:extent cx="5731510" cy="3204210"/>
+            <wp:effectExtent l="0" t="0" r="0" b="0"/>
+            <wp:docPr id="1" name="Picture 1" descr="The CIA Triad of confidentiality, integrity, availability"/>
+            <wp:cNvGraphicFramePr>
+              <a:graphicFrameLocks xmlns:a="http://schemas.openxmlformats.org/drawingml/2006/main" noChangeAspect="1"/>
+            </wp:cNvGraphicFramePr>
+            <a:graphic xmlns:a="http://schemas.openxmlformats.org/drawingml/2006/main">
+              <a:graphicData uri="http://schemas.openxmlformats.org/drawingml/2006/picture">
+                <pic:pic xmlns:pic="http://schemas.openxmlformats.org/drawingml/2006/picture">
+                  <pic:nvPicPr>
+                    <pic:cNvPr id="0" name="Picture 1" descr="The CIA Triad of confidentiality, integrity, availability"/>
+                    <pic:cNvPicPr>
+                      <a:picLocks noChangeAspect="1" noChangeArrowheads="1"/>
+                    </pic:cNvPicPr>
+                  </pic:nvPicPr>
+                  <pic:blipFill>
+                    <a:blip r:embed="rId5">
+                      <a:extLst>
+                        <a:ext uri="{28A0092B-C50C-407E-A947-70E740481C1C}">
+                          <a14:useLocalDpi xmlns:a14="http://schemas.microsoft.com/office/drawing/2010/main" val="0"/>
+                        </a:ext>
+                      </a:extLst>
+                    </a:blip>
+                    <a:srcRect/>
+                    <a:stretch>
+                      <a:fillRect/>
+                    </a:stretch>
+                  </pic:blipFill>
+                  <pic:spPr bwMode="auto">
+                    <a:xfrm>
+                      <a:off x="0" y="0"/>
+                      <a:ext cx="5731510" cy="3204210"/>
+                    </a:xfrm>
+                    <a:prstGeom prst="rect">
+                      <a:avLst/>
+                    </a:prstGeom>
+                    <a:noFill/>
+                    <a:ln>
+                      <a:noFill/>
+                    </a:ln>
+                  </pic:spPr>
+                </pic:pic>
+              </a:graphicData>
+            </a:graphic>
+          </wp:inline>
+        </w:drawing>
+      </w:r>
+      <w:r>
+        <w:rPr>
+          <w:lang w:val="cs-CZ"/>
+        </w:rPr>
+        <w:fldChar w:fldCharType="end"/>
+      </w:r>
+    </w:p>
+    <w:p>
+      <w:pPr>
+        <w:rPr>
+          <w:lang w:val="cs-CZ"/>
+        </w:rPr>
+      </w:pPr>
+    </w:p>
+    <w:p>
+      <w:pPr>
+        <w:rPr>
+          <w:b/>
+          <w:bCs/>
+          <w:lang w:val="cs-CZ"/>
+        </w:rPr>
+      </w:pPr>
+      <w:proofErr w:type="spellStart"/>
+      <w:r>
+        <w:rPr>
+          <w:b/>
+          <w:bCs/>
+          <w:lang w:val="cs-CZ"/>
+        </w:rPr>
+        <w:t>Confidentiality</w:t>
+      </w:r>
+      <w:proofErr w:type="spellEnd"/>
+    </w:p>
+    <w:p>
+      <w:pPr>
+        <w:pStyle w:val="ListParagraph"/>
+        <w:numPr>
+          <w:ilvl w:val="0"/>
+          <w:numId w:val="3"/>
+        </w:numPr>
+        <w:rPr>
+          <w:lang w:val="cs-CZ"/>
+        </w:rPr>
+      </w:pPr>
+      <w:r>
+        <w:rPr>
+          <w:lang w:val="cs-CZ"/>
+        </w:rPr>
+        <w:t xml:space="preserve">Uložení dat privátně </w:t>
+      </w:r>
+      <w:r>
+        <w:rPr>
+          <w:lang w:val="cs-CZ"/>
+        </w:rPr>
+        <w:t>nebo tajně</w:t>
+      </w:r>
+    </w:p>
+    <w:p>
+      <w:pPr>
+        <w:pStyle w:val="ListParagraph"/>
+        <w:numPr>
+          <w:ilvl w:val="0"/>
+          <w:numId w:val="3"/>
+        </w:numPr>
+        <w:rPr>
+          <w:lang w:val="cs-CZ"/>
+        </w:rPr>
+      </w:pPr>
+      <w:r>
+        <w:rPr>
+          <w:lang w:val="cs-CZ"/>
+        </w:rPr>
+        <w:t>Zabránění neoprávněnému přístupu</w:t>
+      </w:r>
+    </w:p>
+    <w:p>
+      <w:pPr>
+        <w:pStyle w:val="ListParagraph"/>
+        <w:numPr>
+          <w:ilvl w:val="1"/>
+          <w:numId w:val="3"/>
+        </w:numPr>
+        <w:rPr>
+          <w:lang w:val="cs-CZ"/>
+        </w:rPr>
+      </w:pPr>
+      <w:r>
+        <w:rPr>
+          <w:lang w:val="cs-CZ"/>
+        </w:rPr>
+        <w:t>Autorizace</w:t>
+      </w:r>
+    </w:p>
+    <w:p>
+      <w:pPr>
+        <w:pStyle w:val="ListParagraph"/>
+        <w:numPr>
+          <w:ilvl w:val="0"/>
+          <w:numId w:val="3"/>
+        </w:numPr>
+        <w:rPr>
+          <w:lang w:val="cs-CZ"/>
+        </w:rPr>
+      </w:pPr>
+      <w:r>
+        <w:rPr>
+          <w:lang w:val="cs-CZ"/>
+        </w:rPr>
+        <w:t xml:space="preserve">Příklad útoku na tuto bezpečnost: „Man in </w:t>
+      </w:r>
+      <w:proofErr w:type="spellStart"/>
+      <w:r>
+        <w:rPr>
+          <w:lang w:val="cs-CZ"/>
+        </w:rPr>
+        <w:t>the</w:t>
+      </w:r>
+      <w:proofErr w:type="spellEnd"/>
+      <w:r>
+        <w:rPr>
+          <w:lang w:val="cs-CZ"/>
+        </w:rPr>
+        <w:t xml:space="preserve"> </w:t>
+      </w:r>
+      <w:proofErr w:type="spellStart"/>
+      <w:r>
+        <w:rPr>
+          <w:lang w:val="cs-CZ"/>
+        </w:rPr>
+        <w:t>middle</w:t>
+      </w:r>
+      <w:proofErr w:type="spellEnd"/>
+      <w:r>
+        <w:rPr>
+          <w:lang w:val="cs-CZ"/>
+        </w:rPr>
+        <w:t xml:space="preserve">“ </w:t>
+      </w:r>
+      <w:proofErr w:type="spellStart"/>
+      <w:r>
+        <w:rPr>
+          <w:lang w:val="cs-CZ"/>
+        </w:rPr>
+        <w:t>attack</w:t>
+      </w:r>
+      <w:proofErr w:type="spellEnd"/>
+      <w:r>
+        <w:rPr>
+          <w:lang w:val="cs-CZ"/>
+        </w:rPr>
+        <w:t xml:space="preserve"> pro získání údajů </w:t>
+      </w:r>
+    </w:p>
+    <w:p>
+      <w:pPr>
+        <w:pStyle w:val="ListParagraph"/>
+        <w:numPr>
+          <w:ilvl w:val="0"/>
+          <w:numId w:val="3"/>
+        </w:numPr>
+        <w:rPr>
+          <w:lang w:val="cs-CZ"/>
+        </w:rPr>
+      </w:pPr>
+      <w:r>
+        <w:rPr>
+          <w:lang w:val="cs-CZ"/>
+        </w:rPr>
+        <w:t xml:space="preserve">Příklad chyby zanedbávající </w:t>
+      </w:r>
+      <w:proofErr w:type="spellStart"/>
+      <w:r>
+        <w:rPr>
+          <w:b/>
+          <w:bCs/>
+          <w:lang w:val="cs-CZ"/>
+        </w:rPr>
+        <w:t>Confidentiality</w:t>
+      </w:r>
+      <w:proofErr w:type="spellEnd"/>
+      <w:r>
+        <w:rPr>
+          <w:b/>
+          <w:bCs/>
+          <w:lang w:val="cs-CZ"/>
+        </w:rPr>
+        <w:t xml:space="preserve"> </w:t>
+      </w:r>
+      <w:r>
+        <w:rPr>
+          <w:lang w:val="cs-CZ"/>
+        </w:rPr>
+        <w:t>– nevhodné sdílení údajů, nešifrované sdílení údajů, slabý heslo</w:t>
+      </w:r>
+    </w:p>
+    <w:p>
+      <w:pPr>
+        <w:pStyle w:val="ListParagraph"/>
+        <w:numPr>
+          <w:ilvl w:val="0"/>
+          <w:numId w:val="3"/>
+        </w:numPr>
+        <w:rPr>
+          <w:lang w:val="cs-CZ"/>
+        </w:rPr>
+      </w:pPr>
+      <w:r>
+        <w:rPr>
+          <w:lang w:val="cs-CZ"/>
+        </w:rPr>
+        <w:t>Jak implementovat</w:t>
+      </w:r>
+      <w:r>
+        <w:rPr>
+          <w:lang w:val="cs-CZ"/>
+        </w:rPr>
+        <w:t>?</w:t>
+      </w:r>
+    </w:p>
+    <w:p>
+      <w:pPr>
+        <w:pStyle w:val="ListParagraph"/>
+        <w:numPr>
+          <w:ilvl w:val="1"/>
+          <w:numId w:val="3"/>
+        </w:numPr>
+        <w:rPr>
+          <w:lang w:val="cs-CZ"/>
+        </w:rPr>
+      </w:pPr>
+      <w:r>
+        <w:rPr>
+          <w:lang w:val="cs-CZ"/>
+        </w:rPr>
+        <w:t xml:space="preserve">Přidělovat přístupy </w:t>
+      </w:r>
+    </w:p>
+    <w:p>
+      <w:pPr>
+        <w:pStyle w:val="ListParagraph"/>
+        <w:numPr>
+          <w:ilvl w:val="1"/>
+          <w:numId w:val="3"/>
+        </w:numPr>
+        <w:rPr>
+          <w:lang w:val="cs-CZ"/>
+        </w:rPr>
+      </w:pPr>
+      <w:r>
+        <w:rPr>
+          <w:lang w:val="cs-CZ"/>
+        </w:rPr>
+        <w:t>Šifrování dat</w:t>
+      </w:r>
+      <w:r>
+        <w:rPr>
+          <w:lang w:val="cs-CZ"/>
+        </w:rPr>
+        <w:t xml:space="preserve"> (např. 2FA)</w:t>
+      </w:r>
+    </w:p>
+    <w:p>
+      <w:pPr>
+        <w:pStyle w:val="ListParagraph"/>
+        <w:numPr>
+          <w:ilvl w:val="1"/>
+          <w:numId w:val="3"/>
+        </w:numPr>
+        <w:rPr>
+          <w:lang w:val="cs-CZ"/>
+        </w:rPr>
+      </w:pPr>
+      <w:r>
+        <w:rPr>
+          <w:lang w:val="cs-CZ"/>
+        </w:rPr>
+        <w:t>Školení zaměstnanců</w:t>
+      </w:r>
+    </w:p>
+    <w:p>
+      <w:pPr>
+        <w:rPr>
+          <w:lang w:val="cs-CZ"/>
+        </w:rPr>
+      </w:pPr>
+    </w:p>
+    <w:p>
+      <w:pPr>
+        <w:rPr>
+          <w:b/>
+          <w:bCs/>
+          <w:lang w:val="cs-CZ"/>
+        </w:rPr>
+      </w:pPr>
+      <w:r>
+        <w:rPr>
+          <w:b/>
+          <w:bCs/>
+          <w:lang w:val="cs-CZ"/>
+        </w:rPr>
+        <w:t>Integrity</w:t>
+      </w:r>
+    </w:p>
+    <w:p>
+      <w:pPr>
+        <w:pStyle w:val="ListParagraph"/>
+        <w:numPr>
+          <w:ilvl w:val="0"/>
+          <w:numId w:val="4"/>
+        </w:numPr>
+        <w:rPr>
+          <w:lang w:val="cs-CZ"/>
+        </w:rPr>
+      </w:pPr>
+      <w:r>
+        <w:rPr>
+          <w:lang w:val="cs-CZ"/>
+        </w:rPr>
+        <w:t xml:space="preserve">Zajišťuje </w:t>
+      </w:r>
+      <w:r>
+        <w:rPr>
+          <w:lang w:val="cs-CZ"/>
+        </w:rPr>
+        <w:t>konzistenci, bezchybnost, úplnost</w:t>
+      </w:r>
+      <w:r>
+        <w:rPr>
+          <w:lang w:val="cs-CZ"/>
+        </w:rPr>
+        <w:t xml:space="preserve">, </w:t>
+      </w:r>
+      <w:r>
+        <w:rPr>
+          <w:lang w:val="cs-CZ"/>
+        </w:rPr>
+        <w:t>důvěryhodnost</w:t>
+      </w:r>
+    </w:p>
+    <w:p>
+      <w:pPr>
+        <w:pStyle w:val="ListParagraph"/>
+        <w:numPr>
+          <w:ilvl w:val="0"/>
+          <w:numId w:val="4"/>
+        </w:numPr>
+        <w:rPr>
+          <w:lang w:val="cs-CZ"/>
+        </w:rPr>
+      </w:pPr>
+      <w:r>
+        <w:rPr>
+          <w:lang w:val="cs-CZ"/>
+        </w:rPr>
+        <w:t>Z</w:t>
+      </w:r>
+      <w:r>
+        <w:rPr>
+          <w:lang w:val="cs-CZ"/>
+        </w:rPr>
+        <w:t xml:space="preserve">amezuje korupci </w:t>
+      </w:r>
+      <w:r>
+        <w:rPr>
+          <w:lang w:val="cs-CZ"/>
+        </w:rPr>
+        <w:t xml:space="preserve">nebo změnu </w:t>
+      </w:r>
+      <w:r>
+        <w:rPr>
+          <w:lang w:val="cs-CZ"/>
+        </w:rPr>
+        <w:t>dat</w:t>
+      </w:r>
+      <w:r>
+        <w:rPr>
+          <w:lang w:val="cs-CZ"/>
+        </w:rPr>
+        <w:t xml:space="preserve"> </w:t>
+      </w:r>
+      <w:r>
+        <w:rPr>
+          <w:lang w:val="cs-CZ"/>
+        </w:rPr>
+        <w:t>kvůli chybě</w:t>
+      </w:r>
+    </w:p>
+    <w:p>
+      <w:pPr>
+        <w:pStyle w:val="ListParagraph"/>
+        <w:numPr>
+          <w:ilvl w:val="0"/>
+          <w:numId w:val="4"/>
+        </w:numPr>
+        <w:rPr>
+          <w:lang w:val="cs-CZ"/>
+        </w:rPr>
+      </w:pPr>
+      <w:r>
+        <w:rPr>
+          <w:lang w:val="cs-CZ"/>
+        </w:rPr>
+        <w:t>Příklad integrity – web obsahuje správná a bezchybná data</w:t>
+      </w:r>
+      <w:r>
+        <w:rPr>
+          <w:lang w:val="cs-CZ"/>
+        </w:rPr>
+        <w:t>/při přenosu dat se žádná data neztratila</w:t>
+      </w:r>
+    </w:p>
+    <w:p>
+      <w:pPr>
+        <w:pStyle w:val="ListParagraph"/>
+        <w:numPr>
+          <w:ilvl w:val="0"/>
+          <w:numId w:val="4"/>
+        </w:numPr>
+        <w:rPr>
+          <w:lang w:val="cs-CZ"/>
+        </w:rPr>
+      </w:pPr>
+      <w:r>
+        <w:rPr>
+          <w:lang w:val="cs-CZ"/>
+        </w:rPr>
+        <w:t>Jak zajistit integritu?</w:t>
+      </w:r>
+    </w:p>
+    <w:p>
+      <w:pPr>
+        <w:pStyle w:val="ListParagraph"/>
+        <w:numPr>
+          <w:ilvl w:val="1"/>
+          <w:numId w:val="4"/>
+        </w:numPr>
+        <w:rPr>
+          <w:lang w:val="cs-CZ"/>
+        </w:rPr>
+      </w:pPr>
+      <w:r>
+        <w:rPr>
+          <w:lang w:val="cs-CZ"/>
+        </w:rPr>
+        <w:lastRenderedPageBreak/>
+        <w:t xml:space="preserve">Vždy provádět validaci </w:t>
+      </w:r>
+    </w:p>
+    <w:p>
+      <w:pPr>
+        <w:pStyle w:val="ListParagraph"/>
+        <w:numPr>
+          <w:ilvl w:val="1"/>
+          <w:numId w:val="4"/>
+        </w:numPr>
+        <w:rPr>
+          <w:lang w:val="cs-CZ"/>
+        </w:rPr>
+      </w:pPr>
+      <w:r>
+        <w:rPr>
+          <w:lang w:val="cs-CZ"/>
+        </w:rPr>
+        <w:t xml:space="preserve">Implementovat „Access </w:t>
+      </w:r>
+      <w:proofErr w:type="spellStart"/>
+      <w:r>
+        <w:rPr>
+          <w:lang w:val="cs-CZ"/>
+        </w:rPr>
+        <w:t>controls</w:t>
+      </w:r>
+      <w:proofErr w:type="spellEnd"/>
+      <w:r>
+        <w:rPr>
+          <w:lang w:val="cs-CZ"/>
+        </w:rPr>
+        <w:t>“ – přístupy</w:t>
+      </w:r>
+    </w:p>
+    <w:p>
+      <w:pPr>
+        <w:pStyle w:val="ListParagraph"/>
+        <w:numPr>
+          <w:ilvl w:val="1"/>
+          <w:numId w:val="4"/>
+        </w:numPr>
+        <w:rPr>
+          <w:lang w:val="cs-CZ"/>
+        </w:rPr>
+      </w:pPr>
+      <w:r>
+        <w:rPr>
+          <w:lang w:val="cs-CZ"/>
+        </w:rPr>
+        <w:t>Implementovat logování</w:t>
+      </w:r>
+      <w:r>
+        <w:rPr>
+          <w:lang w:val="cs-CZ"/>
+        </w:rPr>
+        <w:t xml:space="preserve"> </w:t>
+      </w:r>
+    </w:p>
+    <w:p>
+      <w:pPr>
+        <w:pStyle w:val="ListParagraph"/>
+        <w:numPr>
+          <w:ilvl w:val="1"/>
+          <w:numId w:val="4"/>
+        </w:numPr>
+        <w:rPr>
+          <w:lang w:val="cs-CZ"/>
+        </w:rPr>
+      </w:pPr>
+      <w:proofErr w:type="spellStart"/>
+      <w:r>
+        <w:rPr>
+          <w:lang w:val="cs-CZ"/>
+        </w:rPr>
+        <w:t>Backup</w:t>
+      </w:r>
+      <w:proofErr w:type="spellEnd"/>
+    </w:p>
+    <w:p>
+      <w:pPr>
+        <w:pStyle w:val="ListParagraph"/>
+        <w:numPr>
+          <w:ilvl w:val="1"/>
+          <w:numId w:val="4"/>
+        </w:numPr>
+        <w:rPr>
+          <w:lang w:val="cs-CZ"/>
+        </w:rPr>
+      </w:pPr>
+      <w:r>
+        <w:rPr>
+          <w:lang w:val="cs-CZ"/>
+        </w:rPr>
+        <w:t>Školení zaměstnanců</w:t>
+      </w:r>
+    </w:p>
+    <w:p>
+      <w:pPr>
+        <w:rPr>
+          <w:lang w:val="cs-CZ"/>
+        </w:rPr>
+      </w:pPr>
+    </w:p>
+    <w:p>
+      <w:pPr>
+        <w:rPr>
+          <w:b/>
+          <w:bCs/>
+          <w:lang w:val="cs-CZ"/>
+        </w:rPr>
+      </w:pPr>
+      <w:proofErr w:type="spellStart"/>
+      <w:r>
+        <w:rPr>
+          <w:b/>
+          <w:bCs/>
+          <w:lang w:val="cs-CZ"/>
+        </w:rPr>
+        <w:t>Availability</w:t>
+      </w:r>
+      <w:proofErr w:type="spellEnd"/>
+    </w:p>
+    <w:p>
+      <w:pPr>
+        <w:pStyle w:val="ListParagraph"/>
+        <w:numPr>
+          <w:ilvl w:val="0"/>
+          <w:numId w:val="5"/>
+        </w:numPr>
+        <w:rPr>
+          <w:lang w:val="cs-CZ"/>
+        </w:rPr>
+      </w:pPr>
+      <w:r>
+        <w:rPr>
+          <w:lang w:val="cs-CZ"/>
+        </w:rPr>
+        <w:t>Snaha o zajištění rychlého a snadného přístupu pro povolené osoby</w:t>
+      </w:r>
+    </w:p>
+    <w:p>
+      <w:pPr>
+        <w:pStyle w:val="ListParagraph"/>
+        <w:numPr>
+          <w:ilvl w:val="1"/>
+          <w:numId w:val="5"/>
+        </w:numPr>
+        <w:rPr>
+          <w:lang w:val="cs-CZ"/>
+        </w:rPr>
+      </w:pPr>
+      <w:r>
+        <w:rPr>
+          <w:lang w:val="cs-CZ"/>
+        </w:rPr>
+        <w:t>Např. dostupnost kriticky potřebných služeb při výpadku</w:t>
+      </w:r>
+    </w:p>
+    <w:p>
+      <w:pPr>
+        <w:pStyle w:val="ListParagraph"/>
+        <w:numPr>
+          <w:ilvl w:val="1"/>
+          <w:numId w:val="5"/>
+        </w:numPr>
+        <w:rPr>
+          <w:lang w:val="cs-CZ"/>
+        </w:rPr>
+      </w:pPr>
+      <w:r>
+        <w:rPr>
+          <w:lang w:val="cs-CZ"/>
+        </w:rPr>
+        <w:t xml:space="preserve">Např. zamezení shození serveru pomocí </w:t>
+      </w:r>
+      <w:proofErr w:type="spellStart"/>
+      <w:r>
+        <w:rPr>
+          <w:lang w:val="cs-CZ"/>
+        </w:rPr>
+        <w:t>DoS</w:t>
+      </w:r>
+      <w:proofErr w:type="spellEnd"/>
+      <w:r>
+        <w:rPr>
+          <w:lang w:val="cs-CZ"/>
+        </w:rPr>
+        <w:t xml:space="preserve"> útoků</w:t>
+      </w:r>
+    </w:p>
+    <w:p>
+      <w:pPr>
+        <w:pStyle w:val="ListParagraph"/>
+        <w:numPr>
+          <w:ilvl w:val="0"/>
+          <w:numId w:val="5"/>
+        </w:numPr>
+        <w:rPr>
+          <w:lang w:val="cs-CZ"/>
+        </w:rPr>
+      </w:pPr>
+      <w:r>
+        <w:rPr>
+          <w:lang w:val="cs-CZ"/>
+        </w:rPr>
+        <w:t>Jak dostupnost zajistit?</w:t>
+      </w:r>
+    </w:p>
+    <w:p>
+      <w:pPr>
+        <w:pStyle w:val="ListParagraph"/>
+        <w:numPr>
+          <w:ilvl w:val="1"/>
+          <w:numId w:val="5"/>
+        </w:numPr>
+        <w:rPr>
+          <w:lang w:val="cs-CZ"/>
+        </w:rPr>
+      </w:pPr>
+      <w:r>
+        <w:rPr>
+          <w:lang w:val="cs-CZ"/>
+        </w:rPr>
+        <w:t>Implementování několika sítí/serverů</w:t>
+      </w:r>
+    </w:p>
+    <w:p>
+      <w:pPr>
+        <w:pStyle w:val="ListParagraph"/>
+        <w:numPr>
+          <w:ilvl w:val="1"/>
+          <w:numId w:val="5"/>
+        </w:numPr>
+        <w:rPr>
+          <w:lang w:val="cs-CZ"/>
+        </w:rPr>
+      </w:pPr>
+      <w:r>
+        <w:rPr>
+          <w:lang w:val="cs-CZ"/>
+        </w:rPr>
+        <w:t xml:space="preserve">Včasná aktualizace </w:t>
+      </w:r>
+    </w:p>
+    <w:p>
+      <w:pPr>
+        <w:pStyle w:val="ListParagraph"/>
+        <w:numPr>
+          <w:ilvl w:val="1"/>
+          <w:numId w:val="5"/>
+        </w:numPr>
+        <w:rPr>
+          <w:lang w:val="cs-CZ"/>
+        </w:rPr>
+      </w:pPr>
+      <w:r>
+        <w:rPr>
+          <w:lang w:val="cs-CZ"/>
+        </w:rPr>
+        <w:t>Monitorovací systémy – zaznamenání výpadků</w:t>
+      </w:r>
+    </w:p>
+    <w:p>
+      <w:pPr>
+        <w:pStyle w:val="ListParagraph"/>
+        <w:numPr>
+          <w:ilvl w:val="1"/>
+          <w:numId w:val="5"/>
+        </w:numPr>
+        <w:rPr>
+          <w:lang w:val="cs-CZ"/>
+        </w:rPr>
+      </w:pPr>
+      <w:r>
+        <w:rPr>
+          <w:lang w:val="cs-CZ"/>
+        </w:rPr>
+        <w:t>Zajistit plán obnovení a pokračování v případě ztráty</w:t>
+      </w:r>
     </w:p>
     <w:p>
       <w:pPr>
@@ -65,7 +1012,7 @@
           <w:bCs/>
           <w:sz w:val="28"/>
           <w:szCs w:val="28"/>
-          <w:lang w:val="en-US"/>
+          <w:lang w:val="cs-CZ"/>
         </w:rPr>
       </w:pPr>
     </w:p>
@@ -76,67 +1023,879 @@
           <w:bCs/>
           <w:sz w:val="28"/>
           <w:szCs w:val="28"/>
-          <w:lang w:val="en-US"/>
-        </w:rPr>
-      </w:pPr>
-      <w:proofErr w:type="spellStart"/>
+          <w:lang w:val="cs-CZ"/>
+        </w:rPr>
+      </w:pPr>
       <w:r>
         <w:rPr>
           <w:b/>
           <w:bCs/>
           <w:sz w:val="28"/>
           <w:szCs w:val="28"/>
-          <w:lang w:val="en-US"/>
-        </w:rPr>
-        <w:t>Integrita</w:t>
-      </w:r>
-      <w:proofErr w:type="spellEnd"/>
-      <w:r>
+          <w:lang w:val="cs-CZ"/>
+        </w:rPr>
+        <w:t>Integrita dat</w:t>
+      </w:r>
+    </w:p>
+    <w:p>
+      <w:pPr>
+        <w:pStyle w:val="ListParagraph"/>
+        <w:numPr>
+          <w:ilvl w:val="0"/>
+          <w:numId w:val="1"/>
+        </w:numPr>
+        <w:rPr>
+          <w:lang w:val="cs-CZ"/>
+        </w:rPr>
+      </w:pPr>
+      <w:r>
+        <w:rPr>
+          <w:lang w:val="cs-CZ"/>
+        </w:rPr>
+        <w:t>Jedna z částí bezpečnosti</w:t>
+      </w:r>
+    </w:p>
+    <w:p>
+      <w:pPr>
+        <w:pStyle w:val="ListParagraph"/>
+        <w:numPr>
+          <w:ilvl w:val="0"/>
+          <w:numId w:val="1"/>
+        </w:numPr>
+        <w:rPr>
+          <w:lang w:val="cs-CZ"/>
+        </w:rPr>
+      </w:pPr>
+      <w:r>
+        <w:rPr>
+          <w:lang w:val="cs-CZ"/>
+        </w:rPr>
+        <w:t>Zajišťuje konzistenci, bezchybnost, úplnost a zamezuje korupci dat z důvodu chyb</w:t>
+      </w:r>
+    </w:p>
+    <w:p>
+      <w:pPr>
+        <w:pStyle w:val="ListParagraph"/>
+        <w:numPr>
+          <w:ilvl w:val="0"/>
+          <w:numId w:val="1"/>
+        </w:numPr>
+        <w:rPr>
+          <w:lang w:val="cs-CZ"/>
+        </w:rPr>
+      </w:pPr>
+      <w:r>
+        <w:rPr>
+          <w:lang w:val="cs-CZ"/>
+        </w:rPr>
+        <w:t>Zachování dat podle jejich plánu</w:t>
+      </w:r>
+    </w:p>
+    <w:p>
+      <w:pPr>
+        <w:pStyle w:val="ListParagraph"/>
+        <w:numPr>
+          <w:ilvl w:val="0"/>
+          <w:numId w:val="1"/>
+        </w:numPr>
+        <w:rPr>
+          <w:lang w:val="cs-CZ"/>
+        </w:rPr>
+      </w:pPr>
+      <w:r>
+        <w:rPr>
+          <w:lang w:val="cs-CZ"/>
+        </w:rPr>
+        <w:t>Např. Integrita v DATABÁZI</w:t>
+      </w:r>
+    </w:p>
+    <w:p>
+      <w:pPr>
+        <w:pStyle w:val="ListParagraph"/>
+        <w:numPr>
+          <w:ilvl w:val="1"/>
+          <w:numId w:val="1"/>
+        </w:numPr>
+        <w:rPr>
+          <w:lang w:val="cs-CZ"/>
+        </w:rPr>
+      </w:pPr>
+      <w:r>
+        <w:rPr>
+          <w:lang w:val="cs-CZ"/>
+        </w:rPr>
+        <w:t>Entitní</w:t>
+      </w:r>
+    </w:p>
+    <w:p>
+      <w:pPr>
+        <w:pStyle w:val="ListParagraph"/>
+        <w:numPr>
+          <w:ilvl w:val="2"/>
+          <w:numId w:val="1"/>
+        </w:numPr>
+        <w:rPr>
+          <w:lang w:val="cs-CZ"/>
+        </w:rPr>
+      </w:pPr>
+      <w:r>
+        <w:rPr>
+          <w:lang w:val="cs-CZ"/>
+        </w:rPr>
+        <w:t>Každá tabulka musí mít PK</w:t>
+      </w:r>
+    </w:p>
+    <w:p>
+      <w:pPr>
+        <w:pStyle w:val="ListParagraph"/>
+        <w:numPr>
+          <w:ilvl w:val="1"/>
+          <w:numId w:val="1"/>
+        </w:numPr>
+        <w:rPr>
+          <w:lang w:val="cs-CZ"/>
+        </w:rPr>
+      </w:pPr>
+      <w:r>
+        <w:rPr>
+          <w:lang w:val="cs-CZ"/>
+        </w:rPr>
+        <w:t>Referenční</w:t>
+      </w:r>
+    </w:p>
+    <w:p>
+      <w:pPr>
+        <w:pStyle w:val="ListParagraph"/>
+        <w:numPr>
+          <w:ilvl w:val="1"/>
+          <w:numId w:val="1"/>
+        </w:numPr>
+        <w:rPr>
+          <w:lang w:val="cs-CZ"/>
+        </w:rPr>
+      </w:pPr>
+      <w:r>
+        <w:rPr>
+          <w:lang w:val="cs-CZ"/>
+        </w:rPr>
+        <w:t>Doménová</w:t>
+      </w:r>
+    </w:p>
+    <w:p>
+      <w:pPr>
+        <w:pStyle w:val="ListParagraph"/>
+        <w:numPr>
+          <w:ilvl w:val="2"/>
+          <w:numId w:val="1"/>
+        </w:numPr>
+        <w:rPr>
+          <w:lang w:val="cs-CZ"/>
+        </w:rPr>
+      </w:pPr>
+      <w:r>
+        <w:rPr>
+          <w:lang w:val="cs-CZ"/>
+        </w:rPr>
+        <w:t>Hodnoty ve sloupci splňují definovaný datový typ</w:t>
+      </w:r>
+    </w:p>
+    <w:p>
+      <w:pPr>
+        <w:pStyle w:val="ListParagraph"/>
+        <w:numPr>
+          <w:ilvl w:val="2"/>
+          <w:numId w:val="1"/>
+        </w:numPr>
+        <w:rPr>
+          <w:lang w:val="cs-CZ"/>
+        </w:rPr>
+      </w:pPr>
+      <w:r>
+        <w:rPr>
+          <w:lang w:val="cs-CZ"/>
+        </w:rPr>
+        <w:t>Splňují uživatelsky (administrátorem) definovaný pravidla (CHECK)</w:t>
+      </w:r>
+    </w:p>
+    <w:p>
+      <w:pPr>
+        <w:rPr>
+          <w:lang w:val="cs-CZ"/>
+        </w:rPr>
+      </w:pPr>
+    </w:p>
+    <w:p>
+      <w:pPr>
         <w:rPr>
           <w:b/>
           <w:bCs/>
-          <w:sz w:val="28"/>
-          <w:szCs w:val="28"/>
-          <w:lang w:val="en-US"/>
-        </w:rPr>
-        <w:t xml:space="preserve"> </w:t>
-      </w:r>
-      <w:proofErr w:type="spellStart"/>
+          <w:lang w:val="cs-CZ"/>
+        </w:rPr>
+      </w:pPr>
       <w:r>
         <w:rPr>
           <w:b/>
           <w:bCs/>
-          <w:sz w:val="28"/>
-          <w:szCs w:val="28"/>
+          <w:lang w:val="cs-CZ"/>
+        </w:rPr>
+        <w:t>Logování</w:t>
+      </w:r>
+    </w:p>
+    <w:p>
+      <w:pPr>
+        <w:pStyle w:val="ListParagraph"/>
+        <w:numPr>
+          <w:ilvl w:val="0"/>
+          <w:numId w:val="6"/>
+        </w:numPr>
+        <w:rPr>
+          <w:lang w:val="cs-CZ"/>
+        </w:rPr>
+      </w:pPr>
+      <w:r>
+        <w:rPr>
+          <w:lang w:val="cs-CZ"/>
+        </w:rPr>
+        <w:t>Funkce, která zaznamenávají určitá data za účelem jejich analýzy</w:t>
+      </w:r>
+    </w:p>
+    <w:p>
+      <w:pPr>
+        <w:pStyle w:val="ListParagraph"/>
+        <w:numPr>
+          <w:ilvl w:val="0"/>
+          <w:numId w:val="6"/>
+        </w:numPr>
+        <w:rPr>
+          <w:lang w:val="cs-CZ"/>
+        </w:rPr>
+      </w:pPr>
+      <w:r>
+        <w:rPr>
+          <w:lang w:val="cs-CZ"/>
+        </w:rPr>
+        <w:t>Jejich důvod a cíle</w:t>
+      </w:r>
+    </w:p>
+    <w:p>
+      <w:pPr>
+        <w:pStyle w:val="ListParagraph"/>
+        <w:numPr>
+          <w:ilvl w:val="1"/>
+          <w:numId w:val="6"/>
+        </w:numPr>
+        <w:rPr>
+          <w:lang w:val="cs-CZ"/>
+        </w:rPr>
+      </w:pPr>
+      <w:r>
+        <w:rPr>
+          <w:lang w:val="cs-CZ"/>
+        </w:rPr>
+        <w:t>Chyby</w:t>
+      </w:r>
+    </w:p>
+    <w:p>
+      <w:pPr>
+        <w:pStyle w:val="ListParagraph"/>
+        <w:numPr>
+          <w:ilvl w:val="2"/>
+          <w:numId w:val="6"/>
+        </w:numPr>
+        <w:rPr>
+          <w:lang w:val="cs-CZ"/>
+        </w:rPr>
+      </w:pPr>
+      <w:r>
+        <w:rPr>
+          <w:lang w:val="cs-CZ"/>
+        </w:rPr>
+        <w:t xml:space="preserve"> pro nalezení důvodu vyskytnutého problému (dohledání sekvenci provedených akci/operací kteří způsobili danou chybu)</w:t>
+      </w:r>
+    </w:p>
+    <w:p>
+      <w:pPr>
+        <w:pStyle w:val="ListParagraph"/>
+        <w:numPr>
+          <w:ilvl w:val="1"/>
+          <w:numId w:val="6"/>
+        </w:numPr>
+        <w:rPr>
+          <w:lang w:val="cs-CZ"/>
+        </w:rPr>
+      </w:pPr>
+      <w:r>
+        <w:rPr>
+          <w:lang w:val="cs-CZ"/>
+        </w:rPr>
+        <w:t>Informace</w:t>
+      </w:r>
+    </w:p>
+    <w:p>
+      <w:pPr>
+        <w:pStyle w:val="ListParagraph"/>
+        <w:numPr>
+          <w:ilvl w:val="2"/>
+          <w:numId w:val="6"/>
+        </w:numPr>
+        <w:rPr>
+          <w:lang w:val="cs-CZ"/>
+        </w:rPr>
+      </w:pPr>
+      <w:r>
+        <w:rPr>
+          <w:lang w:val="cs-CZ"/>
+        </w:rPr>
+        <w:t>Informační logy</w:t>
+      </w:r>
+    </w:p>
+    <w:p>
+      <w:pPr>
+        <w:pStyle w:val="ListParagraph"/>
+        <w:numPr>
+          <w:ilvl w:val="1"/>
+          <w:numId w:val="6"/>
+        </w:numPr>
+        <w:rPr>
+          <w:lang w:val="cs-CZ"/>
+        </w:rPr>
+      </w:pPr>
+      <w:r>
+        <w:rPr>
+          <w:lang w:val="cs-CZ"/>
+        </w:rPr>
+        <w:t>Problémy</w:t>
+      </w:r>
+    </w:p>
+    <w:p>
+      <w:pPr>
+        <w:rPr>
+          <w:lang w:val="cs-CZ"/>
+        </w:rPr>
+      </w:pPr>
+    </w:p>
+    <w:p>
+      <w:pPr>
+        <w:rPr>
+          <w:lang w:val="cs-CZ"/>
+        </w:rPr>
+      </w:pPr>
+      <w:r>
+        <w:rPr>
+          <w:lang w:val="cs-CZ"/>
+        </w:rPr>
+        <w:drawing>
+          <wp:inline distT="0" distB="0" distL="0" distR="0" wp14:anchorId="195C0585" wp14:editId="7A7C43EB">
+            <wp:extent cx="6142215" cy="749935"/>
+            <wp:effectExtent l="0" t="0" r="5080" b="0"/>
+            <wp:docPr id="2" name="Picture 2"/>
+            <wp:cNvGraphicFramePr>
+              <a:graphicFrameLocks xmlns:a="http://schemas.openxmlformats.org/drawingml/2006/main" noChangeAspect="1"/>
+            </wp:cNvGraphicFramePr>
+            <a:graphic xmlns:a="http://schemas.openxmlformats.org/drawingml/2006/main">
+              <a:graphicData uri="http://schemas.openxmlformats.org/drawingml/2006/picture">
+                <pic:pic xmlns:pic="http://schemas.openxmlformats.org/drawingml/2006/picture">
+                  <pic:nvPicPr>
+                    <pic:cNvPr id="1" name=""/>
+                    <pic:cNvPicPr/>
+                  </pic:nvPicPr>
+                  <pic:blipFill>
+                    <a:blip r:embed="rId6"/>
+                    <a:stretch>
+                      <a:fillRect/>
+                    </a:stretch>
+                  </pic:blipFill>
+                  <pic:spPr>
+                    <a:xfrm>
+                      <a:off x="0" y="0"/>
+                      <a:ext cx="6144566" cy="750222"/>
+                    </a:xfrm>
+                    <a:prstGeom prst="rect">
+                      <a:avLst/>
+                    </a:prstGeom>
+                  </pic:spPr>
+                </pic:pic>
+              </a:graphicData>
+            </a:graphic>
+          </wp:inline>
+        </w:drawing>
+      </w:r>
+    </w:p>
+    <w:p>
+      <w:pPr>
+        <w:rPr>
+          <w:lang w:val="cs-CZ"/>
+        </w:rPr>
+      </w:pPr>
+    </w:p>
+    <w:p>
+      <w:pPr>
+        <w:rPr>
+          <w:lang w:val="cs-CZ"/>
+        </w:rPr>
+      </w:pPr>
+    </w:p>
+    <w:p>
+      <w:pPr>
+        <w:rPr>
+          <w:b/>
+          <w:bCs/>
+          <w:lang w:val="cs-CZ"/>
+        </w:rPr>
+      </w:pPr>
+      <w:r>
+        <w:rPr>
+          <w:b/>
+          <w:bCs/>
+          <w:lang w:val="cs-CZ"/>
+        </w:rPr>
+        <w:t>Kontrola vstupů</w:t>
+      </w:r>
+      <w:r>
+        <w:rPr>
+          <w:b/>
+          <w:bCs/>
+          <w:lang w:val="cs-CZ"/>
+        </w:rPr>
+        <w:t xml:space="preserve"> a zpracování chyb</w:t>
+      </w:r>
+    </w:p>
+    <w:p>
+      <w:pPr>
+        <w:pStyle w:val="ListParagraph"/>
+        <w:numPr>
+          <w:ilvl w:val="0"/>
+          <w:numId w:val="7"/>
+        </w:numPr>
+        <w:rPr>
+          <w:lang w:val="cs-CZ"/>
+        </w:rPr>
+      </w:pPr>
+      <w:r>
+        <w:rPr>
+          <w:lang w:val="cs-CZ"/>
+        </w:rPr>
+        <w:t>Pro zachování bezpečnosti je nutno kontrolovat všechny vstupy do programu</w:t>
+      </w:r>
+    </w:p>
+    <w:p>
+      <w:pPr>
+        <w:pStyle w:val="ListParagraph"/>
+        <w:numPr>
+          <w:ilvl w:val="1"/>
+          <w:numId w:val="7"/>
+        </w:numPr>
+        <w:rPr>
+          <w:lang w:val="cs-CZ"/>
+        </w:rPr>
+      </w:pPr>
+      <w:r>
+        <w:rPr>
+          <w:lang w:val="cs-CZ"/>
+        </w:rPr>
+        <w:lastRenderedPageBreak/>
+        <w:t>Uživatelské vstupy</w:t>
+      </w:r>
+    </w:p>
+    <w:p>
+      <w:pPr>
+        <w:pStyle w:val="ListParagraph"/>
+        <w:numPr>
+          <w:ilvl w:val="1"/>
+          <w:numId w:val="7"/>
+        </w:numPr>
+        <w:rPr>
+          <w:lang w:val="cs-CZ"/>
+        </w:rPr>
+      </w:pPr>
+      <w:r>
+        <w:rPr>
+          <w:lang w:val="cs-CZ"/>
+        </w:rPr>
+        <w:t>Zapisované soubory</w:t>
+      </w:r>
+    </w:p>
+    <w:p>
+      <w:pPr>
+        <w:pStyle w:val="ListParagraph"/>
+        <w:numPr>
+          <w:ilvl w:val="1"/>
+          <w:numId w:val="7"/>
+        </w:numPr>
+        <w:rPr>
+          <w:lang w:val="cs-CZ"/>
+        </w:rPr>
+      </w:pPr>
+      <w:proofErr w:type="spellStart"/>
+      <w:r>
+        <w:rPr>
+          <w:lang w:val="cs-CZ"/>
+        </w:rPr>
+        <w:t>Configurační</w:t>
+      </w:r>
+      <w:proofErr w:type="spellEnd"/>
+      <w:r>
+        <w:rPr>
+          <w:lang w:val="cs-CZ"/>
+        </w:rPr>
+        <w:t xml:space="preserve"> soubory</w:t>
+      </w:r>
+    </w:p>
+    <w:p>
+      <w:pPr>
+        <w:pStyle w:val="ListParagraph"/>
+        <w:numPr>
+          <w:ilvl w:val="0"/>
+          <w:numId w:val="7"/>
+        </w:numPr>
+        <w:rPr>
+          <w:lang w:val="cs-CZ"/>
+        </w:rPr>
+      </w:pPr>
+      <w:r>
+        <w:rPr>
+          <w:lang w:val="cs-CZ"/>
+        </w:rPr>
+        <w:t xml:space="preserve">Nejlepší </w:t>
+      </w:r>
+      <w:proofErr w:type="gramStart"/>
+      <w:r>
+        <w:rPr>
+          <w:lang w:val="cs-CZ"/>
+        </w:rPr>
+        <w:t>způsob</w:t>
+      </w:r>
+      <w:proofErr w:type="gramEnd"/>
+      <w:r>
+        <w:rPr>
+          <w:lang w:val="cs-CZ"/>
+        </w:rPr>
+        <w:t xml:space="preserve"> jak implementovat kontroly, je předpokládat že uživatel je hlupák</w:t>
+      </w:r>
+    </w:p>
+    <w:p>
+      <w:pPr>
+        <w:pStyle w:val="ListParagraph"/>
+        <w:numPr>
+          <w:ilvl w:val="1"/>
+          <w:numId w:val="7"/>
+        </w:numPr>
+        <w:rPr>
+          <w:lang w:val="cs-CZ"/>
+        </w:rPr>
+      </w:pPr>
+      <w:r>
+        <w:rPr>
+          <w:lang w:val="cs-CZ"/>
+        </w:rPr>
+        <w:t>U</w:t>
+      </w:r>
+      <w:r>
+        <w:rPr>
+          <w:lang w:val="cs-CZ"/>
+        </w:rPr>
+        <w:t xml:space="preserve">živatel zadá místo "ano" např. "Ano" </w:t>
+      </w:r>
+    </w:p>
+    <w:p>
+      <w:pPr>
+        <w:pStyle w:val="ListParagraph"/>
+        <w:numPr>
+          <w:ilvl w:val="1"/>
+          <w:numId w:val="7"/>
+        </w:numPr>
+        <w:rPr>
+          <w:lang w:val="cs-CZ"/>
+        </w:rPr>
+      </w:pPr>
+      <w:r>
+        <w:rPr>
+          <w:lang w:val="cs-CZ"/>
+        </w:rPr>
+        <w:t>Zadání jiného datového typu, než je očekávaný</w:t>
+      </w:r>
+    </w:p>
+    <w:p>
+      <w:pPr>
+        <w:pStyle w:val="ListParagraph"/>
+        <w:numPr>
+          <w:ilvl w:val="0"/>
+          <w:numId w:val="7"/>
+        </w:numPr>
+        <w:rPr>
+          <w:lang w:val="cs-CZ"/>
+        </w:rPr>
+      </w:pPr>
+      <w:r>
+        <w:rPr>
+          <w:lang w:val="cs-CZ"/>
+        </w:rPr>
+        <w:t>K ošetření vstupů např. věku od uživatele budeme kontrolovat datový typ</w:t>
+      </w:r>
+    </w:p>
+    <w:p>
+      <w:pPr>
+        <w:pStyle w:val="ListParagraph"/>
+        <w:numPr>
+          <w:ilvl w:val="1"/>
+          <w:numId w:val="7"/>
+        </w:numPr>
+        <w:rPr>
+          <w:lang w:val="cs-CZ"/>
+        </w:rPr>
+      </w:pPr>
+      <w:r>
+        <w:rPr>
+          <w:lang w:val="cs-CZ"/>
+        </w:rPr>
+        <w:t xml:space="preserve">Při špatném datovém typu, nám program může spadnout při provádění následujících operací </w:t>
+      </w:r>
+      <w:proofErr w:type="gramStart"/>
+      <w:r>
+        <w:rPr>
+          <w:lang w:val="cs-CZ"/>
+        </w:rPr>
+        <w:t>s</w:t>
+      </w:r>
+      <w:proofErr w:type="gramEnd"/>
+      <w:r>
+        <w:rPr>
+          <w:lang w:val="cs-CZ"/>
+        </w:rPr>
+        <w:t> vstupem</w:t>
+      </w:r>
+    </w:p>
+    <w:p>
+      <w:pPr>
+        <w:rPr>
+          <w:lang w:val="cs-CZ"/>
+        </w:rPr>
+      </w:pPr>
+    </w:p>
+    <w:p>
+      <w:pPr>
+        <w:rPr>
+          <w:lang w:val="cs-CZ"/>
+        </w:rPr>
+      </w:pPr>
+      <w:r>
+        <w:rPr>
+          <w:lang w:val="cs-CZ"/>
+        </w:rPr>
+        <w:t>Požadujeme zadání věku pro výpočet zadaného věku za 20 let</w:t>
+      </w:r>
+    </w:p>
+    <w:p>
+      <w:pPr>
+        <w:rPr>
+          <w:lang w:val="cs-CZ"/>
+        </w:rPr>
+      </w:pPr>
+    </w:p>
+    <w:p>
+      <w:pPr>
+        <w:rPr>
+          <w:lang w:val="cs-CZ"/>
+        </w:rPr>
+      </w:pPr>
+      <w:r>
+        <w:rPr>
+          <w:lang w:val="cs-CZ"/>
+        </w:rPr>
+        <w:drawing>
+          <wp:inline distT="0" distB="0" distL="0" distR="0" wp14:anchorId="7DCCFBA9" wp14:editId="3BDF8512">
+            <wp:extent cx="3429000" cy="774700"/>
+            <wp:effectExtent l="0" t="0" r="0" b="0"/>
+            <wp:docPr id="4" name="Picture 4"/>
+            <wp:cNvGraphicFramePr>
+              <a:graphicFrameLocks xmlns:a="http://schemas.openxmlformats.org/drawingml/2006/main" noChangeAspect="1"/>
+            </wp:cNvGraphicFramePr>
+            <a:graphic xmlns:a="http://schemas.openxmlformats.org/drawingml/2006/main">
+              <a:graphicData uri="http://schemas.openxmlformats.org/drawingml/2006/picture">
+                <pic:pic xmlns:pic="http://schemas.openxmlformats.org/drawingml/2006/picture">
+                  <pic:nvPicPr>
+                    <pic:cNvPr id="1" name=""/>
+                    <pic:cNvPicPr/>
+                  </pic:nvPicPr>
+                  <pic:blipFill>
+                    <a:blip r:embed="rId7"/>
+                    <a:stretch>
+                      <a:fillRect/>
+                    </a:stretch>
+                  </pic:blipFill>
+                  <pic:spPr>
+                    <a:xfrm>
+                      <a:off x="0" y="0"/>
+                      <a:ext cx="3429000" cy="774700"/>
+                    </a:xfrm>
+                    <a:prstGeom prst="rect">
+                      <a:avLst/>
+                    </a:prstGeom>
+                  </pic:spPr>
+                </pic:pic>
+              </a:graphicData>
+            </a:graphic>
+          </wp:inline>
+        </w:drawing>
+      </w:r>
+      <w:r>
+        <w:rPr>
+          <w:lang w:val="cs-CZ"/>
+        </w:rPr>
+        <w:t xml:space="preserve"> </w:t>
+      </w:r>
+    </w:p>
+    <w:p>
+      <w:pPr>
+        <w:rPr>
+          <w:lang w:val="cs-CZ"/>
+        </w:rPr>
+      </w:pPr>
+    </w:p>
+    <w:p>
+      <w:pPr>
+        <w:pStyle w:val="ListParagraph"/>
+        <w:numPr>
+          <w:ilvl w:val="0"/>
+          <w:numId w:val="8"/>
+        </w:numPr>
+        <w:rPr>
           <w:lang w:val="en-US"/>
         </w:rPr>
-        <w:t>dat</w:t>
+      </w:pPr>
+      <w:r>
+        <w:rPr>
+          <w:lang w:val="cs-CZ"/>
+        </w:rPr>
+        <w:t xml:space="preserve">Pokud zadáme INT -&gt; věk se spočítá správně, pokud ale zadáme </w:t>
+      </w:r>
+      <w:r>
+        <w:rPr>
+          <w:lang w:val="cs-CZ"/>
+        </w:rPr>
+        <w:t>STRING</w:t>
+      </w:r>
+      <w:r>
+        <w:rPr>
+          <w:lang w:val="cs-CZ"/>
+        </w:rPr>
+        <w:t xml:space="preserve"> -&gt; vyhodí se python chyba a program se </w:t>
+      </w:r>
+      <w:proofErr w:type="gramStart"/>
+      <w:r>
+        <w:rPr>
+          <w:lang w:val="cs-CZ"/>
+        </w:rPr>
+        <w:t>ukončí</w:t>
+      </w:r>
+      <w:proofErr w:type="gramEnd"/>
+      <w:r>
+        <w:rPr>
+          <w:lang w:val="cs-CZ"/>
+        </w:rPr>
+        <w:t xml:space="preserve"> (spadne)</w:t>
+      </w:r>
+      <w:r>
+        <w:rPr>
+          <w:lang w:val="cs-CZ"/>
+        </w:rPr>
+        <w:t>, proto musíme vstup ošetřit</w:t>
+      </w:r>
+    </w:p>
+    <w:p>
+      <w:pPr>
+        <w:pStyle w:val="ListParagraph"/>
+        <w:numPr>
+          <w:ilvl w:val="1"/>
+          <w:numId w:val="8"/>
+        </w:numPr>
+        <w:rPr>
+          <w:lang w:val="cs-CZ"/>
+        </w:rPr>
+      </w:pPr>
+      <w:proofErr w:type="spellStart"/>
+      <w:r>
+        <w:rPr>
+          <w:lang w:val="en-US"/>
+        </w:rPr>
+        <w:t>Vstup</w:t>
       </w:r>
       <w:proofErr w:type="spellEnd"/>
-    </w:p>
-    <w:p>
-      <w:pPr>
-        <w:pStyle w:val="ListParagraph"/>
-        <w:numPr>
-          <w:ilvl w:val="0"/>
-          <w:numId w:val="1"/>
-        </w:numPr>
-      </w:pPr>
-      <w:r>
-        <w:rPr>
-          <w:lang w:val="cs-CZ"/>
-        </w:rPr>
-        <w:t>Zajišťuje konzistenci, bezchybnost, úplnost a zamezuje korupci dat z důvodu chyb</w:t>
-      </w:r>
-    </w:p>
-    <w:p>
-      <w:pPr>
-        <w:pStyle w:val="ListParagraph"/>
-        <w:numPr>
-          <w:ilvl w:val="0"/>
-          <w:numId w:val="1"/>
-        </w:numPr>
-      </w:pPr>
+      <w:r>
+        <w:rPr>
+          <w:lang w:val="en-US"/>
+        </w:rPr>
+        <w:t xml:space="preserve"> m</w:t>
+      </w:r>
+      <w:proofErr w:type="spellStart"/>
+      <w:r>
+        <w:rPr>
+          <w:lang w:val="cs-CZ"/>
+        </w:rPr>
+        <w:t>ůžeme</w:t>
+      </w:r>
+      <w:proofErr w:type="spellEnd"/>
+      <w:r>
+        <w:rPr>
+          <w:lang w:val="cs-CZ"/>
+        </w:rPr>
+        <w:t xml:space="preserve"> ošetřit například pomocí „</w:t>
+      </w:r>
+      <w:proofErr w:type="gramStart"/>
+      <w:r>
+        <w:rPr>
+          <w:lang w:val="cs-CZ"/>
+        </w:rPr>
+        <w:t>chytání“ chyby</w:t>
+      </w:r>
+      <w:proofErr w:type="gramEnd"/>
+    </w:p>
+    <w:p>
+      <w:pPr>
+        <w:rPr>
+          <w:lang w:val="cs-CZ"/>
+        </w:rPr>
+      </w:pPr>
+      <w:r>
+        <w:rPr>
+          <w:lang w:val="cs-CZ"/>
+        </w:rPr>
+        <w:drawing>
+          <wp:inline distT="0" distB="0" distL="0" distR="0" wp14:anchorId="633DAF8C" wp14:editId="508474CF">
+            <wp:extent cx="4914900" cy="2794000"/>
+            <wp:effectExtent l="0" t="0" r="0" b="0"/>
+            <wp:docPr id="5" name="Picture 5" descr="Text&#10;&#10;Description automatically generated"/>
+            <wp:cNvGraphicFramePr>
+              <a:graphicFrameLocks xmlns:a="http://schemas.openxmlformats.org/drawingml/2006/main" noChangeAspect="1"/>
+            </wp:cNvGraphicFramePr>
+            <a:graphic xmlns:a="http://schemas.openxmlformats.org/drawingml/2006/main">
+              <a:graphicData uri="http://schemas.openxmlformats.org/drawingml/2006/picture">
+                <pic:pic xmlns:pic="http://schemas.openxmlformats.org/drawingml/2006/picture">
+                  <pic:nvPicPr>
+                    <pic:cNvPr id="5" name="Picture 5" descr="Text&#10;&#10;Description automatically generated"/>
+                    <pic:cNvPicPr/>
+                  </pic:nvPicPr>
+                  <pic:blipFill>
+                    <a:blip r:embed="rId8"/>
+                    <a:stretch>
+                      <a:fillRect/>
+                    </a:stretch>
+                  </pic:blipFill>
+                  <pic:spPr>
+                    <a:xfrm>
+                      <a:off x="0" y="0"/>
+                      <a:ext cx="4914900" cy="2794000"/>
+                    </a:xfrm>
+                    <a:prstGeom prst="rect">
+                      <a:avLst/>
+                    </a:prstGeom>
+                  </pic:spPr>
+                </pic:pic>
+              </a:graphicData>
+            </a:graphic>
+          </wp:inline>
+        </w:drawing>
+      </w:r>
     </w:p>
     <w:sectPr>
       <w:pgSz w:w="11906" w:h="16838"/>
@@ -149,11 +1908,11 @@
 </file>
 
 <file path=word/numbering.xml><?xml version="1.0" encoding="utf-8"?>
-<w:numbering xmlns:wpc="http://schemas.microsoft.com/office/word/2010/wordprocessingCanvas" xmlns:cx="http://schemas.microsoft.com/office/drawing/2014/chartex" xmlns:cx1="http://schemas.microsoft.com/office/drawing/2015/9/8/chartex" xmlns:cx2="http://schemas.microsoft.com/office/drawing/2015/10/21/chartex" xmlns:cx3="http://schemas.microsoft.com/office/drawing/2016/5/9/chartex" xmlns:cx4="http://schemas.microsoft.com/office/drawing/2016/5/10/chartex" xmlns:cx5="http://schemas.microsoft.com/office/drawing/2016/5/11/chartex" xmlns:cx6="http://schemas.microsoft.com/office/drawing/2016/5/12/chartex" xmlns:cx7="http://schemas.microsoft.com/office/drawing/2016/5/13/chartex" xmlns:cx8="http://schemas.microsoft.com/office/drawing/2016/5/14/chartex" xmlns:mc="http://schemas.openxmlformats.org/markup-compatibility/2006" xmlns:aink="http://schemas.microsoft.com/office/drawing/2016/ink" xmlns:am3d="http://schemas.microsoft.com/office/drawing/2017/model3d" xmlns:o="urn:schemas-microsoft-com:office:office" xmlns:oel="http://schemas.microsoft.com/office/2019/extlst" xmlns:r="http://schemas.openxmlformats.org/officeDocument/2006/relationships" xmlns:m="http://schemas.openxmlformats.org/officeDocument/2006/math" xmlns:v="urn:schemas-microsoft-com:vml" xmlns:wp14="http://schemas.microsoft.com/office/word/2010/wordprocessingDrawing" xmlns:wp="http://schemas.openxmlformats.org/drawingml/2006/wordprocessingDrawing" xmlns:w10="urn:schemas-microsoft-com:office:word" xmlns:w="http://schemas.openxmlformats.org/wordprocessingml/2006/main" xmlns:w14="http://schemas.microsoft.com/office/word/2010/wordml" xmlns:w15="http://schemas.microsoft.com/office/word/2012/wordml" xmlns:w16cex="http://schemas.microsoft.com/office/word/2018/wordml/cex" xmlns:w16cid="http://schemas.microsoft.com/office/word/2016/wordml/cid" xmlns:w16="http://schemas.microsoft.com/office/word/2018/wordml" xmlns:w16sdtdh="http://schemas.microsoft.com/office/word/2020/wordml/sdtdatahash" xmlns:w16se="http://schemas.microsoft.com/office/word/2015/wordml/symex" xmlns:wpg="http://schemas.microsoft.com/office/word/2010/wordprocessingGroup" xmlns:wpi="http://schemas.microsoft.com/office/word/2010/wordprocessingInk" xmlns:wne="http://schemas.microsoft.com/office/word/2006/wordml" xmlns:wps="http://schemas.microsoft.com/office/word/2010/wordprocessingShape" mc:Ignorable="w14 w15 w16se w16cid w16 w16cex w16sdtdh wp14">
+<w:numbering xmlns:wpc="http://schemas.microsoft.com/office/word/2010/wordprocessingCanvas" xmlns:cx="http://schemas.microsoft.com/office/drawing/2014/chartex" xmlns:cx1="http://schemas.microsoft.com/office/drawing/2015/9/8/chartex" xmlns:cx2="http://schemas.microsoft.com/office/drawing/2015/10/21/chartex" xmlns:cx3="http://schemas.microsoft.com/office/drawing/2016/5/9/chartex" xmlns:cx4="http://schemas.microsoft.com/office/drawing/2016/5/10/chartex" xmlns:cx5="http://schemas.microsoft.com/office/drawing/2016/5/11/chartex" xmlns:cx6="http://schemas.microsoft.com/office/drawing/2016/5/12/chartex" xmlns:cx7="http://schemas.microsoft.com/office/drawing/2016/5/13/chartex" xmlns:cx8="http://schemas.microsoft.com/office/drawing/2016/5/14/chartex" xmlns:mc="http://schemas.openxmlformats.org/markup-compatibility/2006" xmlns:aink="http://schemas.microsoft.com/office/drawing/2016/ink" xmlns:am3d="http://schemas.microsoft.com/office/drawing/2017/model3d" xmlns:o="urn:schemas-microsoft-com:office:office" xmlns:oel="http://schemas.microsoft.com/office/2019/extlst" xmlns:r="http://schemas.openxmlformats.org/officeDocument/2006/relationships" xmlns:m="http://schemas.openxmlformats.org/officeDocument/2006/math" xmlns:v="urn:schemas-microsoft-com:vml" xmlns:wp14="http://schemas.microsoft.com/office/word/2010/wordprocessingDrawing" xmlns:wp="http://schemas.openxmlformats.org/drawingml/2006/wordprocessingDrawing" xmlns:w10="urn:schemas-microsoft-com:office:word" xmlns:w="http://schemas.openxmlformats.org/wordprocessingml/2006/main" xmlns:w14="http://schemas.microsoft.com/office/word/2010/wordml" xmlns:w15="http://schemas.microsoft.com/office/word/2012/wordml" xmlns:w16cex="http://schemas.microsoft.com/office/word/2018/wordml/cex" xmlns:w16cid="http://schemas.microsoft.com/office/word/2016/wordml/cid" xmlns:w16="http://schemas.microsoft.com/office/word/2018/wordml" xmlns:w16du="http://schemas.microsoft.com/office/word/2023/wordml/word16du" xmlns:w16sdtdh="http://schemas.microsoft.com/office/word/2020/wordml/sdtdatahash" xmlns:w16se="http://schemas.microsoft.com/office/word/2015/wordml/symex" xmlns:wpg="http://schemas.microsoft.com/office/word/2010/wordprocessingGroup" xmlns:wpi="http://schemas.microsoft.com/office/word/2010/wordprocessingInk" xmlns:wne="http://schemas.microsoft.com/office/word/2006/wordml" xmlns:wps="http://schemas.microsoft.com/office/word/2010/wordprocessingShape" mc:Ignorable="w14 w15 w16se w16cid w16 w16cex w16sdtdh wp14">
   <w:abstractNum w:abstractNumId="0" w15:restartNumberingAfterBreak="0">
     <w:nsid w:val="133179FA"/>
     <w:multiLevelType w:val="hybridMultilevel"/>
-    <w:tmpl w:val="57EC5D86"/>
+    <w:tmpl w:val="05E68598"/>
     <w:lvl w:ilvl="0" w:tplc="08090001">
       <w:start w:val="1"/>
       <w:numFmt w:val="bullet"/>
@@ -166,17 +1925,14 @@
         <w:rFonts w:ascii="Symbol" w:hAnsi="Symbol" w:hint="default"/>
       </w:rPr>
     </w:lvl>
-    <w:lvl w:ilvl="1" w:tplc="08090003" w:tentative="1">
-      <w:start w:val="1"/>
-      <w:numFmt w:val="bullet"/>
-      <w:lvlText w:val="o"/>
+    <w:lvl w:ilvl="1" w:tplc="0809000F">
+      <w:start w:val="1"/>
+      <w:numFmt w:val="decimal"/>
+      <w:lvlText w:val="%2."/>
       <w:lvlJc w:val="left"/>
       <w:pPr>
         <w:ind w:left="1440" w:hanging="360"/>
       </w:pPr>
-      <w:rPr>
-        <w:rFonts w:ascii="Courier New" w:hAnsi="Courier New" w:cs="Courier New" w:hint="default"/>
-      </w:rPr>
     </w:lvl>
     <w:lvl w:ilvl="2" w:tplc="08090005" w:tentative="1">
       <w:start w:val="1"/>
@@ -264,6 +2020,571 @@
     </w:lvl>
   </w:abstractNum>
   <w:abstractNum w:abstractNumId="1" w15:restartNumberingAfterBreak="0">
+    <w:nsid w:val="1F3202A8"/>
+    <w:multiLevelType w:val="hybridMultilevel"/>
+    <w:tmpl w:val="23AE3A88"/>
+    <w:lvl w:ilvl="0" w:tplc="08090001">
+      <w:start w:val="1"/>
+      <w:numFmt w:val="bullet"/>
+      <w:lvlText w:val=""/>
+      <w:lvlJc w:val="left"/>
+      <w:pPr>
+        <w:ind w:left="720" w:hanging="360"/>
+      </w:pPr>
+      <w:rPr>
+        <w:rFonts w:ascii="Symbol" w:hAnsi="Symbol" w:hint="default"/>
+      </w:rPr>
+    </w:lvl>
+    <w:lvl w:ilvl="1" w:tplc="08090003">
+      <w:start w:val="1"/>
+      <w:numFmt w:val="bullet"/>
+      <w:lvlText w:val="o"/>
+      <w:lvlJc w:val="left"/>
+      <w:pPr>
+        <w:ind w:left="1440" w:hanging="360"/>
+      </w:pPr>
+      <w:rPr>
+        <w:rFonts w:ascii="Courier New" w:hAnsi="Courier New" w:cs="Courier New" w:hint="default"/>
+      </w:rPr>
+    </w:lvl>
+    <w:lvl w:ilvl="2" w:tplc="08090005" w:tentative="1">
+      <w:start w:val="1"/>
+      <w:numFmt w:val="bullet"/>
+      <w:lvlText w:val=""/>
+      <w:lvlJc w:val="left"/>
+      <w:pPr>
+        <w:ind w:left="2160" w:hanging="360"/>
+      </w:pPr>
+      <w:rPr>
+        <w:rFonts w:ascii="Wingdings" w:hAnsi="Wingdings" w:hint="default"/>
+      </w:rPr>
+    </w:lvl>
+    <w:lvl w:ilvl="3" w:tplc="08090001" w:tentative="1">
+      <w:start w:val="1"/>
+      <w:numFmt w:val="bullet"/>
+      <w:lvlText w:val=""/>
+      <w:lvlJc w:val="left"/>
+      <w:pPr>
+        <w:ind w:left="2880" w:hanging="360"/>
+      </w:pPr>
+      <w:rPr>
+        <w:rFonts w:ascii="Symbol" w:hAnsi="Symbol" w:hint="default"/>
+      </w:rPr>
+    </w:lvl>
+    <w:lvl w:ilvl="4" w:tplc="08090003" w:tentative="1">
+      <w:start w:val="1"/>
+      <w:numFmt w:val="bullet"/>
+      <w:lvlText w:val="o"/>
+      <w:lvlJc w:val="left"/>
+      <w:pPr>
+        <w:ind w:left="3600" w:hanging="360"/>
+      </w:pPr>
+      <w:rPr>
+        <w:rFonts w:ascii="Courier New" w:hAnsi="Courier New" w:cs="Courier New" w:hint="default"/>
+      </w:rPr>
+    </w:lvl>
+    <w:lvl w:ilvl="5" w:tplc="08090005" w:tentative="1">
+      <w:start w:val="1"/>
+      <w:numFmt w:val="bullet"/>
+      <w:lvlText w:val=""/>
+      <w:lvlJc w:val="left"/>
+      <w:pPr>
+        <w:ind w:left="4320" w:hanging="360"/>
+      </w:pPr>
+      <w:rPr>
+        <w:rFonts w:ascii="Wingdings" w:hAnsi="Wingdings" w:hint="default"/>
+      </w:rPr>
+    </w:lvl>
+    <w:lvl w:ilvl="6" w:tplc="08090001" w:tentative="1">
+      <w:start w:val="1"/>
+      <w:numFmt w:val="bullet"/>
+      <w:lvlText w:val=""/>
+      <w:lvlJc w:val="left"/>
+      <w:pPr>
+        <w:ind w:left="5040" w:hanging="360"/>
+      </w:pPr>
+      <w:rPr>
+        <w:rFonts w:ascii="Symbol" w:hAnsi="Symbol" w:hint="default"/>
+      </w:rPr>
+    </w:lvl>
+    <w:lvl w:ilvl="7" w:tplc="08090003" w:tentative="1">
+      <w:start w:val="1"/>
+      <w:numFmt w:val="bullet"/>
+      <w:lvlText w:val="o"/>
+      <w:lvlJc w:val="left"/>
+      <w:pPr>
+        <w:ind w:left="5760" w:hanging="360"/>
+      </w:pPr>
+      <w:rPr>
+        <w:rFonts w:ascii="Courier New" w:hAnsi="Courier New" w:cs="Courier New" w:hint="default"/>
+      </w:rPr>
+    </w:lvl>
+    <w:lvl w:ilvl="8" w:tplc="08090005" w:tentative="1">
+      <w:start w:val="1"/>
+      <w:numFmt w:val="bullet"/>
+      <w:lvlText w:val=""/>
+      <w:lvlJc w:val="left"/>
+      <w:pPr>
+        <w:ind w:left="6480" w:hanging="360"/>
+      </w:pPr>
+      <w:rPr>
+        <w:rFonts w:ascii="Wingdings" w:hAnsi="Wingdings" w:hint="default"/>
+      </w:rPr>
+    </w:lvl>
+  </w:abstractNum>
+  <w:abstractNum w:abstractNumId="2" w15:restartNumberingAfterBreak="0">
+    <w:nsid w:val="27EB0AD2"/>
+    <w:multiLevelType w:val="hybridMultilevel"/>
+    <w:tmpl w:val="8F2C2ACC"/>
+    <w:lvl w:ilvl="0" w:tplc="08090001">
+      <w:start w:val="1"/>
+      <w:numFmt w:val="bullet"/>
+      <w:lvlText w:val=""/>
+      <w:lvlJc w:val="left"/>
+      <w:pPr>
+        <w:ind w:left="720" w:hanging="360"/>
+      </w:pPr>
+      <w:rPr>
+        <w:rFonts w:ascii="Symbol" w:hAnsi="Symbol" w:hint="default"/>
+      </w:rPr>
+    </w:lvl>
+    <w:lvl w:ilvl="1" w:tplc="08090003">
+      <w:start w:val="1"/>
+      <w:numFmt w:val="bullet"/>
+      <w:lvlText w:val="o"/>
+      <w:lvlJc w:val="left"/>
+      <w:pPr>
+        <w:ind w:left="1440" w:hanging="360"/>
+      </w:pPr>
+      <w:rPr>
+        <w:rFonts w:ascii="Courier New" w:hAnsi="Courier New" w:cs="Courier New" w:hint="default"/>
+      </w:rPr>
+    </w:lvl>
+    <w:lvl w:ilvl="2" w:tplc="08090005" w:tentative="1">
+      <w:start w:val="1"/>
+      <w:numFmt w:val="bullet"/>
+      <w:lvlText w:val=""/>
+      <w:lvlJc w:val="left"/>
+      <w:pPr>
+        <w:ind w:left="2160" w:hanging="360"/>
+      </w:pPr>
+      <w:rPr>
+        <w:rFonts w:ascii="Wingdings" w:hAnsi="Wingdings" w:hint="default"/>
+      </w:rPr>
+    </w:lvl>
+    <w:lvl w:ilvl="3" w:tplc="08090001" w:tentative="1">
+      <w:start w:val="1"/>
+      <w:numFmt w:val="bullet"/>
+      <w:lvlText w:val=""/>
+      <w:lvlJc w:val="left"/>
+      <w:pPr>
+        <w:ind w:left="2880" w:hanging="360"/>
+      </w:pPr>
+      <w:rPr>
+        <w:rFonts w:ascii="Symbol" w:hAnsi="Symbol" w:hint="default"/>
+      </w:rPr>
+    </w:lvl>
+    <w:lvl w:ilvl="4" w:tplc="08090003" w:tentative="1">
+      <w:start w:val="1"/>
+      <w:numFmt w:val="bullet"/>
+      <w:lvlText w:val="o"/>
+      <w:lvlJc w:val="left"/>
+      <w:pPr>
+        <w:ind w:left="3600" w:hanging="360"/>
+      </w:pPr>
+      <w:rPr>
+        <w:rFonts w:ascii="Courier New" w:hAnsi="Courier New" w:cs="Courier New" w:hint="default"/>
+      </w:rPr>
+    </w:lvl>
+    <w:lvl w:ilvl="5" w:tplc="08090005" w:tentative="1">
+      <w:start w:val="1"/>
+      <w:numFmt w:val="bullet"/>
+      <w:lvlText w:val=""/>
+      <w:lvlJc w:val="left"/>
+      <w:pPr>
+        <w:ind w:left="4320" w:hanging="360"/>
+      </w:pPr>
+      <w:rPr>
+        <w:rFonts w:ascii="Wingdings" w:hAnsi="Wingdings" w:hint="default"/>
+      </w:rPr>
+    </w:lvl>
+    <w:lvl w:ilvl="6" w:tplc="08090001" w:tentative="1">
+      <w:start w:val="1"/>
+      <w:numFmt w:val="bullet"/>
+      <w:lvlText w:val=""/>
+      <w:lvlJc w:val="left"/>
+      <w:pPr>
+        <w:ind w:left="5040" w:hanging="360"/>
+      </w:pPr>
+      <w:rPr>
+        <w:rFonts w:ascii="Symbol" w:hAnsi="Symbol" w:hint="default"/>
+      </w:rPr>
+    </w:lvl>
+    <w:lvl w:ilvl="7" w:tplc="08090003" w:tentative="1">
+      <w:start w:val="1"/>
+      <w:numFmt w:val="bullet"/>
+      <w:lvlText w:val="o"/>
+      <w:lvlJc w:val="left"/>
+      <w:pPr>
+        <w:ind w:left="5760" w:hanging="360"/>
+      </w:pPr>
+      <w:rPr>
+        <w:rFonts w:ascii="Courier New" w:hAnsi="Courier New" w:cs="Courier New" w:hint="default"/>
+      </w:rPr>
+    </w:lvl>
+    <w:lvl w:ilvl="8" w:tplc="08090005" w:tentative="1">
+      <w:start w:val="1"/>
+      <w:numFmt w:val="bullet"/>
+      <w:lvlText w:val=""/>
+      <w:lvlJc w:val="left"/>
+      <w:pPr>
+        <w:ind w:left="6480" w:hanging="360"/>
+      </w:pPr>
+      <w:rPr>
+        <w:rFonts w:ascii="Wingdings" w:hAnsi="Wingdings" w:hint="default"/>
+      </w:rPr>
+    </w:lvl>
+  </w:abstractNum>
+  <w:abstractNum w:abstractNumId="3" w15:restartNumberingAfterBreak="0">
+    <w:nsid w:val="2A4437D7"/>
+    <w:multiLevelType w:val="hybridMultilevel"/>
+    <w:tmpl w:val="C62C32D0"/>
+    <w:lvl w:ilvl="0" w:tplc="08090001">
+      <w:start w:val="1"/>
+      <w:numFmt w:val="bullet"/>
+      <w:lvlText w:val=""/>
+      <w:lvlJc w:val="left"/>
+      <w:pPr>
+        <w:ind w:left="720" w:hanging="360"/>
+      </w:pPr>
+      <w:rPr>
+        <w:rFonts w:ascii="Symbol" w:hAnsi="Symbol" w:hint="default"/>
+      </w:rPr>
+    </w:lvl>
+    <w:lvl w:ilvl="1" w:tplc="08090003">
+      <w:start w:val="1"/>
+      <w:numFmt w:val="bullet"/>
+      <w:lvlText w:val="o"/>
+      <w:lvlJc w:val="left"/>
+      <w:pPr>
+        <w:ind w:left="1440" w:hanging="360"/>
+      </w:pPr>
+      <w:rPr>
+        <w:rFonts w:ascii="Courier New" w:hAnsi="Courier New" w:cs="Courier New" w:hint="default"/>
+      </w:rPr>
+    </w:lvl>
+    <w:lvl w:ilvl="2" w:tplc="08090005">
+      <w:start w:val="1"/>
+      <w:numFmt w:val="bullet"/>
+      <w:lvlText w:val=""/>
+      <w:lvlJc w:val="left"/>
+      <w:pPr>
+        <w:ind w:left="2160" w:hanging="360"/>
+      </w:pPr>
+      <w:rPr>
+        <w:rFonts w:ascii="Wingdings" w:hAnsi="Wingdings" w:hint="default"/>
+      </w:rPr>
+    </w:lvl>
+    <w:lvl w:ilvl="3" w:tplc="08090001" w:tentative="1">
+      <w:start w:val="1"/>
+      <w:numFmt w:val="bullet"/>
+      <w:lvlText w:val=""/>
+      <w:lvlJc w:val="left"/>
+      <w:pPr>
+        <w:ind w:left="2880" w:hanging="360"/>
+      </w:pPr>
+      <w:rPr>
+        <w:rFonts w:ascii="Symbol" w:hAnsi="Symbol" w:hint="default"/>
+      </w:rPr>
+    </w:lvl>
+    <w:lvl w:ilvl="4" w:tplc="08090003" w:tentative="1">
+      <w:start w:val="1"/>
+      <w:numFmt w:val="bullet"/>
+      <w:lvlText w:val="o"/>
+      <w:lvlJc w:val="left"/>
+      <w:pPr>
+        <w:ind w:left="3600" w:hanging="360"/>
+      </w:pPr>
+      <w:rPr>
+        <w:rFonts w:ascii="Courier New" w:hAnsi="Courier New" w:cs="Courier New" w:hint="default"/>
+      </w:rPr>
+    </w:lvl>
+    <w:lvl w:ilvl="5" w:tplc="08090005" w:tentative="1">
+      <w:start w:val="1"/>
+      <w:numFmt w:val="bullet"/>
+      <w:lvlText w:val=""/>
+      <w:lvlJc w:val="left"/>
+      <w:pPr>
+        <w:ind w:left="4320" w:hanging="360"/>
+      </w:pPr>
+      <w:rPr>
+        <w:rFonts w:ascii="Wingdings" w:hAnsi="Wingdings" w:hint="default"/>
+      </w:rPr>
+    </w:lvl>
+    <w:lvl w:ilvl="6" w:tplc="08090001" w:tentative="1">
+      <w:start w:val="1"/>
+      <w:numFmt w:val="bullet"/>
+      <w:lvlText w:val=""/>
+      <w:lvlJc w:val="left"/>
+      <w:pPr>
+        <w:ind w:left="5040" w:hanging="360"/>
+      </w:pPr>
+      <w:rPr>
+        <w:rFonts w:ascii="Symbol" w:hAnsi="Symbol" w:hint="default"/>
+      </w:rPr>
+    </w:lvl>
+    <w:lvl w:ilvl="7" w:tplc="08090003" w:tentative="1">
+      <w:start w:val="1"/>
+      <w:numFmt w:val="bullet"/>
+      <w:lvlText w:val="o"/>
+      <w:lvlJc w:val="left"/>
+      <w:pPr>
+        <w:ind w:left="5760" w:hanging="360"/>
+      </w:pPr>
+      <w:rPr>
+        <w:rFonts w:ascii="Courier New" w:hAnsi="Courier New" w:cs="Courier New" w:hint="default"/>
+      </w:rPr>
+    </w:lvl>
+    <w:lvl w:ilvl="8" w:tplc="08090005" w:tentative="1">
+      <w:start w:val="1"/>
+      <w:numFmt w:val="bullet"/>
+      <w:lvlText w:val=""/>
+      <w:lvlJc w:val="left"/>
+      <w:pPr>
+        <w:ind w:left="6480" w:hanging="360"/>
+      </w:pPr>
+      <w:rPr>
+        <w:rFonts w:ascii="Wingdings" w:hAnsi="Wingdings" w:hint="default"/>
+      </w:rPr>
+    </w:lvl>
+  </w:abstractNum>
+  <w:abstractNum w:abstractNumId="4" w15:restartNumberingAfterBreak="0">
+    <w:nsid w:val="37C95A5A"/>
+    <w:multiLevelType w:val="hybridMultilevel"/>
+    <w:tmpl w:val="EEBEAE1E"/>
+    <w:lvl w:ilvl="0" w:tplc="08090001">
+      <w:start w:val="1"/>
+      <w:numFmt w:val="bullet"/>
+      <w:lvlText w:val=""/>
+      <w:lvlJc w:val="left"/>
+      <w:pPr>
+        <w:ind w:left="720" w:hanging="360"/>
+      </w:pPr>
+      <w:rPr>
+        <w:rFonts w:ascii="Symbol" w:hAnsi="Symbol" w:hint="default"/>
+      </w:rPr>
+    </w:lvl>
+    <w:lvl w:ilvl="1" w:tplc="08090003">
+      <w:start w:val="1"/>
+      <w:numFmt w:val="bullet"/>
+      <w:lvlText w:val="o"/>
+      <w:lvlJc w:val="left"/>
+      <w:pPr>
+        <w:ind w:left="1440" w:hanging="360"/>
+      </w:pPr>
+      <w:rPr>
+        <w:rFonts w:ascii="Courier New" w:hAnsi="Courier New" w:cs="Courier New" w:hint="default"/>
+      </w:rPr>
+    </w:lvl>
+    <w:lvl w:ilvl="2" w:tplc="08090005" w:tentative="1">
+      <w:start w:val="1"/>
+      <w:numFmt w:val="bullet"/>
+      <w:lvlText w:val=""/>
+      <w:lvlJc w:val="left"/>
+      <w:pPr>
+        <w:ind w:left="2160" w:hanging="360"/>
+      </w:pPr>
+      <w:rPr>
+        <w:rFonts w:ascii="Wingdings" w:hAnsi="Wingdings" w:hint="default"/>
+      </w:rPr>
+    </w:lvl>
+    <w:lvl w:ilvl="3" w:tplc="08090001" w:tentative="1">
+      <w:start w:val="1"/>
+      <w:numFmt w:val="bullet"/>
+      <w:lvlText w:val=""/>
+      <w:lvlJc w:val="left"/>
+      <w:pPr>
+        <w:ind w:left="2880" w:hanging="360"/>
+      </w:pPr>
+      <w:rPr>
+        <w:rFonts w:ascii="Symbol" w:hAnsi="Symbol" w:hint="default"/>
+      </w:rPr>
+    </w:lvl>
+    <w:lvl w:ilvl="4" w:tplc="08090003" w:tentative="1">
+      <w:start w:val="1"/>
+      <w:numFmt w:val="bullet"/>
+      <w:lvlText w:val="o"/>
+      <w:lvlJc w:val="left"/>
+      <w:pPr>
+        <w:ind w:left="3600" w:hanging="360"/>
+      </w:pPr>
+      <w:rPr>
+        <w:rFonts w:ascii="Courier New" w:hAnsi="Courier New" w:cs="Courier New" w:hint="default"/>
+      </w:rPr>
+    </w:lvl>
+    <w:lvl w:ilvl="5" w:tplc="08090005" w:tentative="1">
+      <w:start w:val="1"/>
+      <w:numFmt w:val="bullet"/>
+      <w:lvlText w:val=""/>
+      <w:lvlJc w:val="left"/>
+      <w:pPr>
+        <w:ind w:left="4320" w:hanging="360"/>
+      </w:pPr>
+      <w:rPr>
+        <w:rFonts w:ascii="Wingdings" w:hAnsi="Wingdings" w:hint="default"/>
+      </w:rPr>
+    </w:lvl>
+    <w:lvl w:ilvl="6" w:tplc="08090001" w:tentative="1">
+      <w:start w:val="1"/>
+      <w:numFmt w:val="bullet"/>
+      <w:lvlText w:val=""/>
+      <w:lvlJc w:val="left"/>
+      <w:pPr>
+        <w:ind w:left="5040" w:hanging="360"/>
+      </w:pPr>
+      <w:rPr>
+        <w:rFonts w:ascii="Symbol" w:hAnsi="Symbol" w:hint="default"/>
+      </w:rPr>
+    </w:lvl>
+    <w:lvl w:ilvl="7" w:tplc="08090003" w:tentative="1">
+      <w:start w:val="1"/>
+      <w:numFmt w:val="bullet"/>
+      <w:lvlText w:val="o"/>
+      <w:lvlJc w:val="left"/>
+      <w:pPr>
+        <w:ind w:left="5760" w:hanging="360"/>
+      </w:pPr>
+      <w:rPr>
+        <w:rFonts w:ascii="Courier New" w:hAnsi="Courier New" w:cs="Courier New" w:hint="default"/>
+      </w:rPr>
+    </w:lvl>
+    <w:lvl w:ilvl="8" w:tplc="08090005" w:tentative="1">
+      <w:start w:val="1"/>
+      <w:numFmt w:val="bullet"/>
+      <w:lvlText w:val=""/>
+      <w:lvlJc w:val="left"/>
+      <w:pPr>
+        <w:ind w:left="6480" w:hanging="360"/>
+      </w:pPr>
+      <w:rPr>
+        <w:rFonts w:ascii="Wingdings" w:hAnsi="Wingdings" w:hint="default"/>
+      </w:rPr>
+    </w:lvl>
+  </w:abstractNum>
+  <w:abstractNum w:abstractNumId="5" w15:restartNumberingAfterBreak="0">
+    <w:nsid w:val="4004127F"/>
+    <w:multiLevelType w:val="hybridMultilevel"/>
+    <w:tmpl w:val="7DF21C38"/>
+    <w:lvl w:ilvl="0" w:tplc="08090001">
+      <w:start w:val="1"/>
+      <w:numFmt w:val="bullet"/>
+      <w:lvlText w:val=""/>
+      <w:lvlJc w:val="left"/>
+      <w:pPr>
+        <w:ind w:left="720" w:hanging="360"/>
+      </w:pPr>
+      <w:rPr>
+        <w:rFonts w:ascii="Symbol" w:hAnsi="Symbol" w:hint="default"/>
+      </w:rPr>
+    </w:lvl>
+    <w:lvl w:ilvl="1" w:tplc="08090003">
+      <w:start w:val="1"/>
+      <w:numFmt w:val="bullet"/>
+      <w:lvlText w:val="o"/>
+      <w:lvlJc w:val="left"/>
+      <w:pPr>
+        <w:ind w:left="1440" w:hanging="360"/>
+      </w:pPr>
+      <w:rPr>
+        <w:rFonts w:ascii="Courier New" w:hAnsi="Courier New" w:cs="Courier New" w:hint="default"/>
+      </w:rPr>
+    </w:lvl>
+    <w:lvl w:ilvl="2" w:tplc="08090005" w:tentative="1">
+      <w:start w:val="1"/>
+      <w:numFmt w:val="bullet"/>
+      <w:lvlText w:val=""/>
+      <w:lvlJc w:val="left"/>
+      <w:pPr>
+        <w:ind w:left="2160" w:hanging="360"/>
+      </w:pPr>
+      <w:rPr>
+        <w:rFonts w:ascii="Wingdings" w:hAnsi="Wingdings" w:hint="default"/>
+      </w:rPr>
+    </w:lvl>
+    <w:lvl w:ilvl="3" w:tplc="08090001" w:tentative="1">
+      <w:start w:val="1"/>
+      <w:numFmt w:val="bullet"/>
+      <w:lvlText w:val=""/>
+      <w:lvlJc w:val="left"/>
+      <w:pPr>
+        <w:ind w:left="2880" w:hanging="360"/>
+      </w:pPr>
+      <w:rPr>
+        <w:rFonts w:ascii="Symbol" w:hAnsi="Symbol" w:hint="default"/>
+      </w:rPr>
+    </w:lvl>
+    <w:lvl w:ilvl="4" w:tplc="08090003" w:tentative="1">
+      <w:start w:val="1"/>
+      <w:numFmt w:val="bullet"/>
+      <w:lvlText w:val="o"/>
+      <w:lvlJc w:val="left"/>
+      <w:pPr>
+        <w:ind w:left="3600" w:hanging="360"/>
+      </w:pPr>
+      <w:rPr>
+        <w:rFonts w:ascii="Courier New" w:hAnsi="Courier New" w:cs="Courier New" w:hint="default"/>
+      </w:rPr>
+    </w:lvl>
+    <w:lvl w:ilvl="5" w:tplc="08090005" w:tentative="1">
+      <w:start w:val="1"/>
+      <w:numFmt w:val="bullet"/>
+      <w:lvlText w:val=""/>
+      <w:lvlJc w:val="left"/>
+      <w:pPr>
+        <w:ind w:left="4320" w:hanging="360"/>
+      </w:pPr>
+      <w:rPr>
+        <w:rFonts w:ascii="Wingdings" w:hAnsi="Wingdings" w:hint="default"/>
+      </w:rPr>
+    </w:lvl>
+    <w:lvl w:ilvl="6" w:tplc="08090001" w:tentative="1">
+      <w:start w:val="1"/>
+      <w:numFmt w:val="bullet"/>
+      <w:lvlText w:val=""/>
+      <w:lvlJc w:val="left"/>
+      <w:pPr>
+        <w:ind w:left="5040" w:hanging="360"/>
+      </w:pPr>
+      <w:rPr>
+        <w:rFonts w:ascii="Symbol" w:hAnsi="Symbol" w:hint="default"/>
+      </w:rPr>
+    </w:lvl>
+    <w:lvl w:ilvl="7" w:tplc="08090003" w:tentative="1">
+      <w:start w:val="1"/>
+      <w:numFmt w:val="bullet"/>
+      <w:lvlText w:val="o"/>
+      <w:lvlJc w:val="left"/>
+      <w:pPr>
+        <w:ind w:left="5760" w:hanging="360"/>
+      </w:pPr>
+      <w:rPr>
+        <w:rFonts w:ascii="Courier New" w:hAnsi="Courier New" w:cs="Courier New" w:hint="default"/>
+      </w:rPr>
+    </w:lvl>
+    <w:lvl w:ilvl="8" w:tplc="08090005" w:tentative="1">
+      <w:start w:val="1"/>
+      <w:numFmt w:val="bullet"/>
+      <w:lvlText w:val=""/>
+      <w:lvlJc w:val="left"/>
+      <w:pPr>
+        <w:ind w:left="6480" w:hanging="360"/>
+      </w:pPr>
+      <w:rPr>
+        <w:rFonts w:ascii="Wingdings" w:hAnsi="Wingdings" w:hint="default"/>
+      </w:rPr>
+    </w:lvl>
+  </w:abstractNum>
+  <w:abstractNum w:abstractNumId="6" w15:restartNumberingAfterBreak="0">
     <w:nsid w:val="4F1104E2"/>
     <w:multiLevelType w:val="hybridMultilevel"/>
     <w:tmpl w:val="F17812EC"/>
@@ -279,7 +2600,120 @@
         <w:rFonts w:ascii="Symbol" w:hAnsi="Symbol" w:hint="default"/>
       </w:rPr>
     </w:lvl>
-    <w:lvl w:ilvl="1" w:tplc="08090003" w:tentative="1">
+    <w:lvl w:ilvl="1" w:tplc="08090003">
+      <w:start w:val="1"/>
+      <w:numFmt w:val="bullet"/>
+      <w:lvlText w:val="o"/>
+      <w:lvlJc w:val="left"/>
+      <w:pPr>
+        <w:ind w:left="1440" w:hanging="360"/>
+      </w:pPr>
+      <w:rPr>
+        <w:rFonts w:ascii="Courier New" w:hAnsi="Courier New" w:cs="Courier New" w:hint="default"/>
+      </w:rPr>
+    </w:lvl>
+    <w:lvl w:ilvl="2" w:tplc="08090005">
+      <w:start w:val="1"/>
+      <w:numFmt w:val="bullet"/>
+      <w:lvlText w:val=""/>
+      <w:lvlJc w:val="left"/>
+      <w:pPr>
+        <w:ind w:left="2160" w:hanging="360"/>
+      </w:pPr>
+      <w:rPr>
+        <w:rFonts w:ascii="Wingdings" w:hAnsi="Wingdings" w:hint="default"/>
+      </w:rPr>
+    </w:lvl>
+    <w:lvl w:ilvl="3" w:tplc="08090001" w:tentative="1">
+      <w:start w:val="1"/>
+      <w:numFmt w:val="bullet"/>
+      <w:lvlText w:val=""/>
+      <w:lvlJc w:val="left"/>
+      <w:pPr>
+        <w:ind w:left="2880" w:hanging="360"/>
+      </w:pPr>
+      <w:rPr>
+        <w:rFonts w:ascii="Symbol" w:hAnsi="Symbol" w:hint="default"/>
+      </w:rPr>
+    </w:lvl>
+    <w:lvl w:ilvl="4" w:tplc="08090003" w:tentative="1">
+      <w:start w:val="1"/>
+      <w:numFmt w:val="bullet"/>
+      <w:lvlText w:val="o"/>
+      <w:lvlJc w:val="left"/>
+      <w:pPr>
+        <w:ind w:left="3600" w:hanging="360"/>
+      </w:pPr>
+      <w:rPr>
+        <w:rFonts w:ascii="Courier New" w:hAnsi="Courier New" w:cs="Courier New" w:hint="default"/>
+      </w:rPr>
+    </w:lvl>
+    <w:lvl w:ilvl="5" w:tplc="08090005" w:tentative="1">
+      <w:start w:val="1"/>
+      <w:numFmt w:val="bullet"/>
+      <w:lvlText w:val=""/>
+      <w:lvlJc w:val="left"/>
+      <w:pPr>
+        <w:ind w:left="4320" w:hanging="360"/>
+      </w:pPr>
+      <w:rPr>
+        <w:rFonts w:ascii="Wingdings" w:hAnsi="Wingdings" w:hint="default"/>
+      </w:rPr>
+    </w:lvl>
+    <w:lvl w:ilvl="6" w:tplc="08090001" w:tentative="1">
+      <w:start w:val="1"/>
+      <w:numFmt w:val="bullet"/>
+      <w:lvlText w:val=""/>
+      <w:lvlJc w:val="left"/>
+      <w:pPr>
+        <w:ind w:left="5040" w:hanging="360"/>
+      </w:pPr>
+      <w:rPr>
+        <w:rFonts w:ascii="Symbol" w:hAnsi="Symbol" w:hint="default"/>
+      </w:rPr>
+    </w:lvl>
+    <w:lvl w:ilvl="7" w:tplc="08090003" w:tentative="1">
+      <w:start w:val="1"/>
+      <w:numFmt w:val="bullet"/>
+      <w:lvlText w:val="o"/>
+      <w:lvlJc w:val="left"/>
+      <w:pPr>
+        <w:ind w:left="5760" w:hanging="360"/>
+      </w:pPr>
+      <w:rPr>
+        <w:rFonts w:ascii="Courier New" w:hAnsi="Courier New" w:cs="Courier New" w:hint="default"/>
+      </w:rPr>
+    </w:lvl>
+    <w:lvl w:ilvl="8" w:tplc="08090005" w:tentative="1">
+      <w:start w:val="1"/>
+      <w:numFmt w:val="bullet"/>
+      <w:lvlText w:val=""/>
+      <w:lvlJc w:val="left"/>
+      <w:pPr>
+        <w:ind w:left="6480" w:hanging="360"/>
+      </w:pPr>
+      <w:rPr>
+        <w:rFonts w:ascii="Wingdings" w:hAnsi="Wingdings" w:hint="default"/>
+      </w:rPr>
+    </w:lvl>
+  </w:abstractNum>
+  <w:abstractNum w:abstractNumId="7" w15:restartNumberingAfterBreak="0">
+    <w:nsid w:val="52292706"/>
+    <w:multiLevelType w:val="hybridMultilevel"/>
+    <w:tmpl w:val="734819C0"/>
+    <w:lvl w:ilvl="0" w:tplc="08090001">
+      <w:start w:val="1"/>
+      <w:numFmt w:val="bullet"/>
+      <w:lvlText w:val=""/>
+      <w:lvlJc w:val="left"/>
+      <w:pPr>
+        <w:ind w:left="720" w:hanging="360"/>
+      </w:pPr>
+      <w:rPr>
+        <w:rFonts w:ascii="Symbol" w:hAnsi="Symbol" w:hint="default"/>
+      </w:rPr>
+    </w:lvl>
+    <w:lvl w:ilvl="1" w:tplc="08090003">
       <w:start w:val="1"/>
       <w:numFmt w:val="bullet"/>
       <w:lvlText w:val="o"/>
@@ -377,10 +2811,28 @@
     </w:lvl>
   </w:abstractNum>
   <w:num w:numId="1" w16cid:durableId="109135384">
-    <w:abstractNumId w:val="1"/>
+    <w:abstractNumId w:val="6"/>
   </w:num>
   <w:num w:numId="2" w16cid:durableId="741487729">
     <w:abstractNumId w:val="0"/>
+  </w:num>
+  <w:num w:numId="3" w16cid:durableId="293996005">
+    <w:abstractNumId w:val="7"/>
+  </w:num>
+  <w:num w:numId="4" w16cid:durableId="43601271">
+    <w:abstractNumId w:val="1"/>
+  </w:num>
+  <w:num w:numId="5" w16cid:durableId="1465155159">
+    <w:abstractNumId w:val="2"/>
+  </w:num>
+  <w:num w:numId="6" w16cid:durableId="70855870">
+    <w:abstractNumId w:val="3"/>
+  </w:num>
+  <w:num w:numId="7" w16cid:durableId="2075353836">
+    <w:abstractNumId w:val="5"/>
+  </w:num>
+  <w:num w:numId="8" w16cid:durableId="575748150">
+    <w:abstractNumId w:val="4"/>
   </w:num>
 </w:numbering>
 </file>
@@ -825,6 +3277,11 @@
       <w:contextualSpacing/>
     </w:pPr>
   </w:style>
+  <w:style w:type="character" w:customStyle="1" w:styleId="normaltextrun">
+    <w:name w:val="normaltextrun"/>
+    <w:basedOn w:val="DefaultParagraphFont"/>
+    <w:rsid w:val="00F57501"/>
+  </w:style>
 </w:styles>
 </file>
 

--- a/Word dokumenty/9_integrita_bezpecnost_chyb.docx
+++ b/Word dokumenty/9_integrita_bezpecnost_chyb.docx
@@ -6,6 +6,31 @@
       <w:pPr>
         <w:jc w:val="center"/>
         <w:rPr>
+          <w:rFonts w:cstheme="minorHAnsi"/>
+          <w:b/>
+          <w:bCs/>
+          <w:sz w:val="44"/>
+          <w:szCs w:val="44"/>
+          <w:lang w:val="cs-CZ"/>
+        </w:rPr>
+      </w:pPr>
+      <w:r>
+        <w:rPr>
+          <w:rStyle w:val="label"/>
+          <w:rFonts w:cstheme="minorHAnsi"/>
+          <w:b/>
+          <w:bCs/>
+          <w:sz w:val="44"/>
+          <w:szCs w:val="44"/>
+          <w:lang w:val="cs-CZ"/>
+        </w:rPr>
+        <w:t>Integrita dat, bezpečnost, logování, kontrola vstupů, zpracování chyb</w:t>
+      </w:r>
+    </w:p>
+    <w:p>
+      <w:pPr>
+        <w:rPr>
+          <w:rFonts w:cstheme="minorHAnsi"/>
           <w:b/>
           <w:bCs/>
           <w:sz w:val="32"/>
@@ -15,35 +40,193 @@
       </w:pPr>
       <w:r>
         <w:rPr>
-          <w:rStyle w:val="label"/>
+          <w:rFonts w:cstheme="minorHAnsi"/>
           <w:b/>
           <w:bCs/>
           <w:sz w:val="32"/>
           <w:szCs w:val="32"/>
           <w:lang w:val="cs-CZ"/>
         </w:rPr>
-        <w:t>Integrita dat, bezpečnost, logování, kontrola vstupů, zpracování chyb</w:t>
-      </w:r>
-    </w:p>
-    <w:p>
-      <w:pPr>
-        <w:rPr>
-          <w:b/>
-          <w:bCs/>
-          <w:sz w:val="28"/>
-          <w:szCs w:val="28"/>
-          <w:lang w:val="cs-CZ"/>
-        </w:rPr>
-      </w:pPr>
-      <w:r>
-        <w:rPr>
-          <w:b/>
-          <w:bCs/>
-          <w:sz w:val="28"/>
-          <w:szCs w:val="28"/>
-          <w:lang w:val="cs-CZ"/>
-        </w:rPr>
         <w:t>Bezpečnost</w:t>
+      </w:r>
+    </w:p>
+    <w:p>
+      <w:pPr>
+        <w:rPr>
+          <w:rFonts w:cstheme="minorHAnsi"/>
+          <w:color w:val="FF0000"/>
+          <w:sz w:val="28"/>
+          <w:szCs w:val="28"/>
+          <w:lang w:val="cs-CZ"/>
+        </w:rPr>
+      </w:pPr>
+      <w:r>
+        <w:rPr>
+          <w:rFonts w:cstheme="minorHAnsi"/>
+          <w:color w:val="FF0000"/>
+          <w:sz w:val="28"/>
+          <w:szCs w:val="28"/>
+          <w:lang w:val="cs-CZ"/>
+        </w:rPr>
+        <w:t>Co to vlastně je?</w:t>
+      </w:r>
+    </w:p>
+    <w:p>
+      <w:pPr>
+        <w:rPr>
+          <w:b/>
+          <w:bCs/>
+          <w:color w:val="0070C0"/>
+          <w:sz w:val="28"/>
+          <w:szCs w:val="28"/>
+        </w:rPr>
+      </w:pPr>
+      <w:r>
+        <w:rPr>
+          <w:rFonts w:cstheme="minorHAnsi"/>
+          <w:b/>
+          <w:bCs/>
+          <w:color w:val="0070C0"/>
+          <w:sz w:val="28"/>
+          <w:szCs w:val="28"/>
+          <w:lang w:val="cs-CZ"/>
+        </w:rPr>
+        <w:t xml:space="preserve">Ochrana </w:t>
+      </w:r>
+      <w:r>
+        <w:rPr>
+          <w:rFonts w:cstheme="minorHAnsi"/>
+          <w:b/>
+          <w:bCs/>
+          <w:color w:val="0070C0"/>
+          <w:sz w:val="28"/>
+          <w:szCs w:val="28"/>
+          <w:lang w:val="cs-CZ"/>
+        </w:rPr>
+        <w:t xml:space="preserve">SW </w:t>
+      </w:r>
+      <w:r>
+        <w:rPr>
+          <w:rFonts w:cstheme="minorHAnsi"/>
+          <w:b/>
+          <w:bCs/>
+          <w:color w:val="0070C0"/>
+          <w:sz w:val="28"/>
+          <w:szCs w:val="28"/>
+          <w:lang w:val="cs-CZ"/>
+        </w:rPr>
+        <w:t>systémů</w:t>
+      </w:r>
+      <w:r>
+        <w:rPr>
+          <w:rFonts w:cstheme="minorHAnsi"/>
+          <w:b/>
+          <w:bCs/>
+          <w:color w:val="0070C0"/>
+          <w:sz w:val="28"/>
+          <w:szCs w:val="28"/>
+          <w:lang w:val="cs-CZ"/>
+        </w:rPr>
+        <w:t xml:space="preserve"> před </w:t>
+      </w:r>
+      <w:r>
+        <w:rPr>
+          <w:b/>
+          <w:bCs/>
+          <w:color w:val="0070C0"/>
+          <w:sz w:val="28"/>
+          <w:szCs w:val="28"/>
+        </w:rPr>
+        <w:t>neautorizovaným přístupem, zneužitím, modifikací nebo degradací</w:t>
+      </w:r>
+    </w:p>
+    <w:p>
+      <w:pPr>
+        <w:rPr>
+          <w:b/>
+          <w:bCs/>
+          <w:color w:val="0070C0"/>
+          <w:sz w:val="28"/>
+          <w:szCs w:val="28"/>
+        </w:rPr>
+      </w:pPr>
+      <w:r>
+        <w:rPr>
+          <w:b/>
+          <w:bCs/>
+          <w:color w:val="0070C0"/>
+          <w:sz w:val="28"/>
+          <w:szCs w:val="28"/>
+        </w:rPr>
+        <w:t>Cílem je minimalizovat riziko útoků na aplikace a ochránit citlivá data</w:t>
+      </w:r>
+    </w:p>
+    <w:p>
+      <w:pPr>
+        <w:rPr>
+          <w:rFonts w:cstheme="minorHAnsi"/>
+          <w:color w:val="0070C0"/>
+          <w:sz w:val="32"/>
+          <w:szCs w:val="32"/>
+          <w:lang w:val="cs-CZ"/>
+        </w:rPr>
+      </w:pPr>
+    </w:p>
+    <w:p>
+      <w:pPr>
+        <w:rPr>
+          <w:rFonts w:cstheme="minorHAnsi"/>
+          <w:b/>
+          <w:bCs/>
+          <w:sz w:val="28"/>
+          <w:szCs w:val="28"/>
+          <w:lang w:val="cs-CZ"/>
+        </w:rPr>
+      </w:pPr>
+      <w:r>
+        <w:rPr>
+          <w:rFonts w:cstheme="minorHAnsi"/>
+          <w:b/>
+          <w:bCs/>
+          <w:sz w:val="28"/>
+          <w:szCs w:val="28"/>
+          <w:lang w:val="cs-CZ"/>
+        </w:rPr>
+        <w:t>Dělí se většinou na 3 základní třídy</w:t>
+      </w:r>
+      <w:r>
+        <w:rPr>
+          <w:rFonts w:cstheme="minorHAnsi"/>
+          <w:b/>
+          <w:bCs/>
+          <w:sz w:val="28"/>
+          <w:szCs w:val="28"/>
+          <w:lang w:val="cs-CZ"/>
+        </w:rPr>
+        <w:t xml:space="preserve"> (CYBERSECURITY </w:t>
+      </w:r>
+      <w:r>
+        <w:rPr>
+          <w:rFonts w:cstheme="minorHAnsi"/>
+          <w:b/>
+          <w:bCs/>
+          <w:color w:val="FF0000"/>
+          <w:sz w:val="28"/>
+          <w:szCs w:val="28"/>
+          <w:lang w:val="cs-CZ"/>
+        </w:rPr>
+        <w:t>CIA TRIAD</w:t>
+      </w:r>
+      <w:r>
+        <w:rPr>
+          <w:rFonts w:cstheme="minorHAnsi"/>
+          <w:b/>
+          <w:bCs/>
+          <w:sz w:val="28"/>
+          <w:szCs w:val="28"/>
+          <w:lang w:val="cs-CZ"/>
+        </w:rPr>
+        <w:t>)</w:t>
       </w:r>
     </w:p>
     <w:p>
@@ -54,14 +237,54 @@
           <w:numId w:val="2"/>
         </w:numPr>
         <w:rPr>
-          <w:lang w:val="cs-CZ"/>
-        </w:rPr>
-      </w:pPr>
-      <w:r>
-        <w:rPr>
-          <w:lang w:val="cs-CZ"/>
-        </w:rPr>
-        <w:t>Ochrana systémů, konzistence, oprávněnost</w:t>
+          <w:rFonts w:cstheme="minorHAnsi"/>
+          <w:sz w:val="28"/>
+          <w:szCs w:val="28"/>
+          <w:lang w:val="cs-CZ"/>
+        </w:rPr>
+      </w:pPr>
+      <w:r>
+        <w:rPr>
+          <w:rFonts w:cstheme="minorHAnsi"/>
+          <w:sz w:val="28"/>
+          <w:szCs w:val="28"/>
+          <w:lang w:val="cs-CZ"/>
+        </w:rPr>
+        <w:t xml:space="preserve">Ten se </w:t>
+      </w:r>
+      <w:r>
+        <w:rPr>
+          <w:rFonts w:cstheme="minorHAnsi"/>
+          <w:sz w:val="28"/>
+          <w:szCs w:val="28"/>
+          <w:lang w:val="cs-CZ"/>
+        </w:rPr>
+        <w:t xml:space="preserve">používá jako </w:t>
+      </w:r>
+      <w:r>
+        <w:rPr>
+          <w:rFonts w:cstheme="minorHAnsi"/>
+          <w:color w:val="00B050"/>
+          <w:sz w:val="28"/>
+          <w:szCs w:val="28"/>
+          <w:lang w:val="cs-CZ"/>
+        </w:rPr>
+        <w:t xml:space="preserve">rámec pro hodnocení </w:t>
+      </w:r>
+      <w:r>
+        <w:rPr>
+          <w:color w:val="00B050"/>
+          <w:sz w:val="28"/>
+          <w:szCs w:val="28"/>
+        </w:rPr>
+        <w:t xml:space="preserve">úrovně zabezpečení </w:t>
+      </w:r>
+      <w:r>
+        <w:rPr>
+          <w:sz w:val="28"/>
+          <w:szCs w:val="28"/>
+        </w:rPr>
+        <w:t>informací</w:t>
       </w:r>
     </w:p>
     <w:p>
@@ -72,20 +295,79 @@
           <w:numId w:val="2"/>
         </w:numPr>
         <w:rPr>
-          <w:lang w:val="cs-CZ"/>
-        </w:rPr>
-      </w:pPr>
-      <w:r>
-        <w:rPr>
-          <w:lang w:val="cs-CZ"/>
-        </w:rPr>
-        <w:t>Dělí se většinou na 3 základní třídy</w:t>
-      </w:r>
-      <w:r>
-        <w:rPr>
-          <w:lang w:val="cs-CZ"/>
-        </w:rPr>
-        <w:t xml:space="preserve"> (CYBERSECURITY CIA TRIAD)</w:t>
+          <w:rFonts w:cstheme="minorHAnsi"/>
+          <w:sz w:val="32"/>
+          <w:szCs w:val="32"/>
+          <w:lang w:val="cs-CZ"/>
+        </w:rPr>
+      </w:pPr>
+      <w:r>
+        <w:rPr>
+          <w:sz w:val="28"/>
+          <w:szCs w:val="28"/>
+        </w:rPr>
+        <w:t>Je důležité zajisti</w:t>
+      </w:r>
+      <w:r>
+        <w:rPr>
+          <w:sz w:val="28"/>
+          <w:szCs w:val="28"/>
+          <w:lang w:val="cs-CZ"/>
+        </w:rPr>
+        <w:t>t</w:t>
+      </w:r>
+      <w:r>
+        <w:rPr>
+          <w:sz w:val="28"/>
+          <w:szCs w:val="28"/>
+          <w:lang w:val="cs-CZ"/>
+        </w:rPr>
+        <w:t>, že</w:t>
+      </w:r>
+      <w:r>
+        <w:rPr>
+          <w:sz w:val="28"/>
+          <w:szCs w:val="28"/>
+        </w:rPr>
+        <w:t xml:space="preserve"> všechny tři prvky jsou zabezpečeny na vysoké úrovni</w:t>
+      </w:r>
+      <w:r>
+        <w:rPr>
+          <w:sz w:val="28"/>
+          <w:szCs w:val="28"/>
+          <w:lang w:val="cs-CZ"/>
+        </w:rPr>
+        <w:t xml:space="preserve"> – </w:t>
+      </w:r>
+      <w:r>
+        <w:rPr>
+          <w:b/>
+          <w:bCs/>
+          <w:sz w:val="28"/>
+          <w:szCs w:val="28"/>
+          <w:lang w:val="cs-CZ"/>
+        </w:rPr>
+        <w:t>CELKOVÁ BEZPEČN</w:t>
+      </w:r>
+      <w:r>
+        <w:rPr>
+          <w:b/>
+          <w:bCs/>
+          <w:sz w:val="28"/>
+          <w:szCs w:val="28"/>
+          <w:lang w:val="cs-CZ"/>
+        </w:rPr>
+        <w:t>O</w:t>
+      </w:r>
+      <w:r>
+        <w:rPr>
+          <w:b/>
+          <w:bCs/>
+          <w:sz w:val="28"/>
+          <w:szCs w:val="28"/>
+          <w:lang w:val="cs-CZ"/>
+        </w:rPr>
+        <w:t>ST</w:t>
       </w:r>
     </w:p>
     <w:p>
@@ -96,14 +378,21 @@
           <w:numId w:val="2"/>
         </w:numPr>
         <w:rPr>
+          <w:rFonts w:cstheme="minorHAnsi"/>
+          <w:sz w:val="28"/>
+          <w:szCs w:val="28"/>
           <w:lang w:val="cs-CZ"/>
         </w:rPr>
       </w:pPr>
       <w:proofErr w:type="spellStart"/>
       <w:r>
         <w:rPr>
-          <w:b/>
-          <w:bCs/>
+          <w:rFonts w:cstheme="minorHAnsi"/>
+          <w:b/>
+          <w:bCs/>
+          <w:color w:val="FF0000"/>
+          <w:sz w:val="28"/>
+          <w:szCs w:val="28"/>
           <w:lang w:val="cs-CZ"/>
         </w:rPr>
         <w:t>Confidentiality</w:t>
@@ -111,9 +400,22 @@
       <w:proofErr w:type="spellEnd"/>
       <w:r>
         <w:rPr>
-          <w:lang w:val="cs-CZ"/>
-        </w:rPr>
-        <w:t xml:space="preserve"> -&gt; Důvěrnost</w:t>
+          <w:rFonts w:cstheme="minorHAnsi"/>
+          <w:color w:val="FF0000"/>
+          <w:sz w:val="28"/>
+          <w:szCs w:val="28"/>
+          <w:lang w:val="cs-CZ"/>
+        </w:rPr>
+        <w:t xml:space="preserve"> </w:t>
+      </w:r>
+      <w:r>
+        <w:rPr>
+          <w:rFonts w:cstheme="minorHAnsi"/>
+          <w:sz w:val="28"/>
+          <w:szCs w:val="28"/>
+          <w:lang w:val="cs-CZ"/>
+        </w:rPr>
+        <w:t>-&gt; Důvěrnost</w:t>
       </w:r>
     </w:p>
     <w:p>
@@ -124,22 +426,42 @@
           <w:numId w:val="2"/>
         </w:numPr>
         <w:rPr>
-          <w:lang w:val="cs-CZ"/>
-        </w:rPr>
-      </w:pPr>
-      <w:r>
-        <w:rPr>
-          <w:b/>
-          <w:bCs/>
+          <w:rFonts w:cstheme="minorHAnsi"/>
+          <w:sz w:val="28"/>
+          <w:szCs w:val="28"/>
+          <w:lang w:val="cs-CZ"/>
+        </w:rPr>
+      </w:pPr>
+      <w:r>
+        <w:rPr>
+          <w:rFonts w:cstheme="minorHAnsi"/>
+          <w:b/>
+          <w:bCs/>
+          <w:color w:val="0070C0"/>
+          <w:sz w:val="28"/>
+          <w:szCs w:val="28"/>
           <w:lang w:val="cs-CZ"/>
         </w:rPr>
         <w:t>Integrity</w:t>
       </w:r>
       <w:r>
         <w:rPr>
-          <w:lang w:val="cs-CZ"/>
-        </w:rPr>
-        <w:t xml:space="preserve"> -&gt; Integrita</w:t>
+          <w:rFonts w:cstheme="minorHAnsi"/>
+          <w:color w:val="0070C0"/>
+          <w:sz w:val="28"/>
+          <w:szCs w:val="28"/>
+          <w:lang w:val="cs-CZ"/>
+        </w:rPr>
+        <w:t xml:space="preserve"> </w:t>
+      </w:r>
+      <w:r>
+        <w:rPr>
+          <w:rFonts w:cstheme="minorHAnsi"/>
+          <w:sz w:val="28"/>
+          <w:szCs w:val="28"/>
+          <w:lang w:val="cs-CZ"/>
+        </w:rPr>
+        <w:t>-&gt; Integrita</w:t>
       </w:r>
     </w:p>
     <w:p>
@@ -150,14 +472,21 @@
           <w:numId w:val="2"/>
         </w:numPr>
         <w:rPr>
+          <w:rFonts w:cstheme="minorHAnsi"/>
+          <w:sz w:val="28"/>
+          <w:szCs w:val="28"/>
           <w:lang w:val="cs-CZ"/>
         </w:rPr>
       </w:pPr>
       <w:proofErr w:type="spellStart"/>
       <w:r>
         <w:rPr>
-          <w:b/>
-          <w:bCs/>
+          <w:rFonts w:cstheme="minorHAnsi"/>
+          <w:b/>
+          <w:bCs/>
+          <w:color w:val="00B050"/>
+          <w:sz w:val="28"/>
+          <w:szCs w:val="28"/>
           <w:lang w:val="cs-CZ"/>
         </w:rPr>
         <w:t>Availability</w:t>
@@ -165,12 +494,28 @@
       <w:proofErr w:type="spellEnd"/>
       <w:r>
         <w:rPr>
-          <w:lang w:val="cs-CZ"/>
-        </w:rPr>
-        <w:t xml:space="preserve"> -</w:t>
-      </w:r>
-      <w:r>
-        <w:rPr>
+          <w:rFonts w:cstheme="minorHAnsi"/>
+          <w:color w:val="00B050"/>
+          <w:sz w:val="28"/>
+          <w:szCs w:val="28"/>
+          <w:lang w:val="cs-CZ"/>
+        </w:rPr>
+        <w:t xml:space="preserve"> </w:t>
+      </w:r>
+      <w:r>
+        <w:rPr>
+          <w:rFonts w:cstheme="minorHAnsi"/>
+          <w:sz w:val="28"/>
+          <w:szCs w:val="28"/>
+          <w:lang w:val="cs-CZ"/>
+        </w:rPr>
+        <w:t>-</w:t>
+      </w:r>
+      <w:r>
+        <w:rPr>
+          <w:rFonts w:cstheme="minorHAnsi"/>
+          <w:sz w:val="28"/>
+          <w:szCs w:val="28"/>
           <w:lang w:val="cs-CZ"/>
         </w:rPr>
         <w:t>&gt; Dostupnost</w:t>
@@ -184,11 +529,17 @@
           <w:numId w:val="2"/>
         </w:numPr>
         <w:rPr>
-          <w:lang w:val="cs-CZ"/>
-        </w:rPr>
-      </w:pPr>
-      <w:r>
-        <w:rPr>
+          <w:rFonts w:cstheme="minorHAnsi"/>
+          <w:sz w:val="28"/>
+          <w:szCs w:val="28"/>
+          <w:lang w:val="cs-CZ"/>
+        </w:rPr>
+      </w:pPr>
+      <w:r>
+        <w:rPr>
+          <w:rFonts w:cstheme="minorHAnsi"/>
+          <w:sz w:val="28"/>
+          <w:szCs w:val="28"/>
           <w:lang w:val="cs-CZ"/>
         </w:rPr>
         <w:t>Tři nejdůležitější koncepty zabezpečení</w:t>
@@ -197,37 +548,55 @@
     <w:p>
       <w:pPr>
         <w:rPr>
-          <w:lang w:val="cs-CZ"/>
-        </w:rPr>
-      </w:pPr>
-    </w:p>
-    <w:p>
-      <w:pPr>
-        <w:rPr>
-          <w:lang w:val="cs-CZ"/>
-        </w:rPr>
-      </w:pPr>
-      <w:r>
-        <w:rPr>
+          <w:rFonts w:cstheme="minorHAnsi"/>
+          <w:sz w:val="28"/>
+          <w:szCs w:val="28"/>
+          <w:lang w:val="cs-CZ"/>
+        </w:rPr>
+      </w:pPr>
+    </w:p>
+    <w:p>
+      <w:pPr>
+        <w:rPr>
+          <w:rFonts w:cstheme="minorHAnsi"/>
+          <w:sz w:val="28"/>
+          <w:szCs w:val="28"/>
+          <w:lang w:val="cs-CZ"/>
+        </w:rPr>
+      </w:pPr>
+      <w:r>
+        <w:rPr>
+          <w:rFonts w:cstheme="minorHAnsi"/>
+          <w:sz w:val="28"/>
+          <w:szCs w:val="28"/>
           <w:lang w:val="cs-CZ"/>
         </w:rPr>
         <w:fldChar w:fldCharType="begin"/>
       </w:r>
       <w:r>
         <w:rPr>
+          <w:rFonts w:cstheme="minorHAnsi"/>
+          <w:sz w:val="28"/>
+          <w:szCs w:val="28"/>
           <w:lang w:val="cs-CZ"/>
         </w:rPr>
         <w:instrText xml:space="preserve"> INCLUDEPICTURE "https://www.i-scoop.eu/wp-content/uploads/2022/04/Cybersecurity-the-infosec-CIA-Triad.jpg" \* MERGEFORMATINET </w:instrText>
       </w:r>
       <w:r>
         <w:rPr>
+          <w:rFonts w:cstheme="minorHAnsi"/>
+          <w:sz w:val="28"/>
+          <w:szCs w:val="28"/>
           <w:lang w:val="cs-CZ"/>
         </w:rPr>
         <w:fldChar w:fldCharType="separate"/>
       </w:r>
       <w:r>
         <w:rPr>
+          <w:rFonts w:cstheme="minorHAnsi"/>
           <w:noProof/>
+          <w:sz w:val="28"/>
+          <w:szCs w:val="28"/>
           <w:lang w:val="cs-CZ"/>
         </w:rPr>
         <w:drawing>
@@ -281,6 +650,9 @@
       </w:r>
       <w:r>
         <w:rPr>
+          <w:rFonts w:cstheme="minorHAnsi"/>
+          <w:sz w:val="28"/>
+          <w:szCs w:val="28"/>
           <w:lang w:val="cs-CZ"/>
         </w:rPr>
         <w:fldChar w:fldCharType="end"/>
@@ -289,23 +661,34 @@
     <w:p>
       <w:pPr>
         <w:rPr>
-          <w:lang w:val="cs-CZ"/>
-        </w:rPr>
-      </w:pPr>
-    </w:p>
-    <w:p>
-      <w:pPr>
-        <w:rPr>
-          <w:b/>
-          <w:bCs/>
+          <w:rFonts w:cstheme="minorHAnsi"/>
+          <w:sz w:val="28"/>
+          <w:szCs w:val="28"/>
+          <w:lang w:val="cs-CZ"/>
+        </w:rPr>
+      </w:pPr>
+    </w:p>
+    <w:p>
+      <w:pPr>
+        <w:rPr>
+          <w:rFonts w:cstheme="minorHAnsi"/>
+          <w:b/>
+          <w:bCs/>
+          <w:color w:val="FF0000"/>
+          <w:sz w:val="32"/>
+          <w:szCs w:val="32"/>
           <w:lang w:val="cs-CZ"/>
         </w:rPr>
       </w:pPr>
       <w:proofErr w:type="spellStart"/>
       <w:r>
         <w:rPr>
-          <w:b/>
-          <w:bCs/>
+          <w:rFonts w:cstheme="minorHAnsi"/>
+          <w:b/>
+          <w:bCs/>
+          <w:color w:val="FF0000"/>
+          <w:sz w:val="32"/>
+          <w:szCs w:val="32"/>
           <w:lang w:val="cs-CZ"/>
         </w:rPr>
         <w:t>Confidentiality</w:t>
@@ -320,20 +703,50 @@
           <w:numId w:val="3"/>
         </w:numPr>
         <w:rPr>
-          <w:lang w:val="cs-CZ"/>
-        </w:rPr>
-      </w:pPr>
-      <w:r>
-        <w:rPr>
-          <w:lang w:val="cs-CZ"/>
-        </w:rPr>
-        <w:t xml:space="preserve">Uložení dat privátně </w:t>
-      </w:r>
-      <w:r>
-        <w:rPr>
-          <w:lang w:val="cs-CZ"/>
-        </w:rPr>
-        <w:t>nebo tajně</w:t>
+          <w:rFonts w:cstheme="minorHAnsi"/>
+          <w:sz w:val="28"/>
+          <w:szCs w:val="28"/>
+          <w:lang w:val="cs-CZ"/>
+        </w:rPr>
+      </w:pPr>
+      <w:r>
+        <w:rPr>
+          <w:rFonts w:cstheme="minorHAnsi"/>
+          <w:color w:val="FF0000"/>
+          <w:sz w:val="28"/>
+          <w:szCs w:val="28"/>
+          <w:lang w:val="cs-CZ"/>
+        </w:rPr>
+        <w:t xml:space="preserve">Uložení dat </w:t>
+      </w:r>
+      <w:r>
+        <w:rPr>
+          <w:rFonts w:cstheme="minorHAnsi"/>
+          <w:color w:val="0070C0"/>
+          <w:sz w:val="28"/>
+          <w:szCs w:val="28"/>
+          <w:lang w:val="cs-CZ"/>
+        </w:rPr>
+        <w:t xml:space="preserve">privátně </w:t>
+      </w:r>
+      <w:r>
+        <w:rPr>
+          <w:rFonts w:cstheme="minorHAnsi"/>
+          <w:sz w:val="28"/>
+          <w:szCs w:val="28"/>
+          <w:lang w:val="cs-CZ"/>
+        </w:rPr>
+        <w:t xml:space="preserve">nebo </w:t>
+      </w:r>
+      <w:r>
+        <w:rPr>
+          <w:rFonts w:cstheme="minorHAnsi"/>
+          <w:color w:val="00B050"/>
+          <w:sz w:val="28"/>
+          <w:szCs w:val="28"/>
+          <w:lang w:val="cs-CZ"/>
+        </w:rPr>
+        <w:t>tajně</w:t>
       </w:r>
     </w:p>
     <w:p>
@@ -344,11 +757,19 @@
           <w:numId w:val="3"/>
         </w:numPr>
         <w:rPr>
-          <w:lang w:val="cs-CZ"/>
-        </w:rPr>
-      </w:pPr>
-      <w:r>
-        <w:rPr>
+          <w:rFonts w:cstheme="minorHAnsi"/>
+          <w:color w:val="FF0000"/>
+          <w:sz w:val="28"/>
+          <w:szCs w:val="28"/>
+          <w:lang w:val="cs-CZ"/>
+        </w:rPr>
+      </w:pPr>
+      <w:r>
+        <w:rPr>
+          <w:rFonts w:cstheme="minorHAnsi"/>
+          <w:color w:val="FF0000"/>
+          <w:sz w:val="28"/>
+          <w:szCs w:val="28"/>
           <w:lang w:val="cs-CZ"/>
         </w:rPr>
         <w:t>Zabránění neoprávněnému přístupu</w:t>
@@ -362,11 +783,17 @@
           <w:numId w:val="3"/>
         </w:numPr>
         <w:rPr>
-          <w:lang w:val="cs-CZ"/>
-        </w:rPr>
-      </w:pPr>
-      <w:r>
-        <w:rPr>
+          <w:rFonts w:cstheme="minorHAnsi"/>
+          <w:sz w:val="28"/>
+          <w:szCs w:val="28"/>
+          <w:lang w:val="cs-CZ"/>
+        </w:rPr>
+      </w:pPr>
+      <w:r>
+        <w:rPr>
+          <w:rFonts w:cstheme="minorHAnsi"/>
+          <w:sz w:val="28"/>
+          <w:szCs w:val="28"/>
           <w:lang w:val="cs-CZ"/>
         </w:rPr>
         <w:t>Autorizace</w:t>
@@ -380,18 +807,61 @@
           <w:numId w:val="3"/>
         </w:numPr>
         <w:rPr>
-          <w:lang w:val="cs-CZ"/>
-        </w:rPr>
-      </w:pPr>
-      <w:r>
-        <w:rPr>
-          <w:lang w:val="cs-CZ"/>
-        </w:rPr>
-        <w:t xml:space="preserve">Příklad útoku na tuto bezpečnost: „Man in </w:t>
+          <w:rFonts w:cstheme="minorHAnsi"/>
+          <w:sz w:val="28"/>
+          <w:szCs w:val="28"/>
+          <w:lang w:val="cs-CZ"/>
+        </w:rPr>
+      </w:pPr>
+      <w:r>
+        <w:rPr>
+          <w:rFonts w:cstheme="minorHAnsi"/>
+          <w:color w:val="00B050"/>
+          <w:sz w:val="28"/>
+          <w:szCs w:val="28"/>
+          <w:lang w:val="cs-CZ"/>
+        </w:rPr>
+        <w:t xml:space="preserve">Příklad útoku </w:t>
+      </w:r>
+      <w:r>
+        <w:rPr>
+          <w:rFonts w:cstheme="minorHAnsi"/>
+          <w:sz w:val="28"/>
+          <w:szCs w:val="28"/>
+          <w:lang w:val="cs-CZ"/>
+        </w:rPr>
+        <w:t>na tuto bezpečnost</w:t>
+      </w:r>
+    </w:p>
+    <w:p>
+      <w:pPr>
+        <w:pStyle w:val="ListParagraph"/>
+        <w:numPr>
+          <w:ilvl w:val="1"/>
+          <w:numId w:val="3"/>
+        </w:numPr>
+        <w:rPr>
+          <w:rFonts w:cstheme="minorHAnsi"/>
+          <w:sz w:val="28"/>
+          <w:szCs w:val="28"/>
+          <w:lang w:val="cs-CZ"/>
+        </w:rPr>
+      </w:pPr>
+      <w:r>
+        <w:rPr>
+          <w:rFonts w:cstheme="minorHAnsi"/>
+          <w:sz w:val="28"/>
+          <w:szCs w:val="28"/>
+          <w:lang w:val="cs-CZ"/>
+        </w:rPr>
+        <w:t xml:space="preserve">„Man in </w:t>
       </w:r>
       <w:proofErr w:type="spellStart"/>
       <w:r>
         <w:rPr>
+          <w:rFonts w:cstheme="minorHAnsi"/>
+          <w:sz w:val="28"/>
+          <w:szCs w:val="28"/>
           <w:lang w:val="cs-CZ"/>
         </w:rPr>
         <w:t>the</w:t>
@@ -399,6 +869,9 @@
       <w:proofErr w:type="spellEnd"/>
       <w:r>
         <w:rPr>
+          <w:rFonts w:cstheme="minorHAnsi"/>
+          <w:sz w:val="28"/>
+          <w:szCs w:val="28"/>
           <w:lang w:val="cs-CZ"/>
         </w:rPr>
         <w:t xml:space="preserve"> </w:t>
@@ -406,6 +879,9 @@
       <w:proofErr w:type="spellStart"/>
       <w:r>
         <w:rPr>
+          <w:rFonts w:cstheme="minorHAnsi"/>
+          <w:sz w:val="28"/>
+          <w:szCs w:val="28"/>
           <w:lang w:val="cs-CZ"/>
         </w:rPr>
         <w:t>middle</w:t>
@@ -413,6 +889,9 @@
       <w:proofErr w:type="spellEnd"/>
       <w:r>
         <w:rPr>
+          <w:rFonts w:cstheme="minorHAnsi"/>
+          <w:sz w:val="28"/>
+          <w:szCs w:val="28"/>
           <w:lang w:val="cs-CZ"/>
         </w:rPr>
         <w:t xml:space="preserve">“ </w:t>
@@ -420,6 +899,9 @@
       <w:proofErr w:type="spellStart"/>
       <w:r>
         <w:rPr>
+          <w:rFonts w:cstheme="minorHAnsi"/>
+          <w:sz w:val="28"/>
+          <w:szCs w:val="28"/>
           <w:lang w:val="cs-CZ"/>
         </w:rPr>
         <w:t>attack</w:t>
@@ -427,6 +909,9 @@
       <w:proofErr w:type="spellEnd"/>
       <w:r>
         <w:rPr>
+          <w:rFonts w:cstheme="minorHAnsi"/>
+          <w:sz w:val="28"/>
+          <w:szCs w:val="28"/>
           <w:lang w:val="cs-CZ"/>
         </w:rPr>
         <w:t xml:space="preserve"> pro získání údajů </w:t>
@@ -440,39 +925,138 @@
           <w:numId w:val="3"/>
         </w:numPr>
         <w:rPr>
-          <w:lang w:val="cs-CZ"/>
-        </w:rPr>
-      </w:pPr>
-      <w:r>
-        <w:rPr>
-          <w:lang w:val="cs-CZ"/>
-        </w:rPr>
-        <w:t xml:space="preserve">Příklad chyby zanedbávající </w:t>
-      </w:r>
-      <w:proofErr w:type="spellStart"/>
-      <w:r>
-        <w:rPr>
-          <w:b/>
-          <w:bCs/>
-          <w:lang w:val="cs-CZ"/>
-        </w:rPr>
-        <w:t>Confidentiality</w:t>
-      </w:r>
-      <w:proofErr w:type="spellEnd"/>
-      <w:r>
-        <w:rPr>
-          <w:b/>
-          <w:bCs/>
+          <w:rFonts w:cstheme="minorHAnsi"/>
+          <w:sz w:val="28"/>
+          <w:szCs w:val="28"/>
+          <w:lang w:val="cs-CZ"/>
+        </w:rPr>
+      </w:pPr>
+      <w:r>
+        <w:rPr>
+          <w:rFonts w:cstheme="minorHAnsi"/>
+          <w:color w:val="00B050"/>
+          <w:sz w:val="28"/>
+          <w:szCs w:val="28"/>
+          <w:lang w:val="cs-CZ"/>
+        </w:rPr>
+        <w:lastRenderedPageBreak/>
+        <w:t>Příklad chyby</w:t>
+      </w:r>
+      <w:r>
+        <w:rPr>
+          <w:rFonts w:cstheme="minorHAnsi"/>
+          <w:sz w:val="28"/>
+          <w:szCs w:val="28"/>
+          <w:lang w:val="cs-CZ"/>
+        </w:rPr>
+        <w:t xml:space="preserve">, která zanedbává </w:t>
+      </w:r>
+      <w:r>
+        <w:rPr>
+          <w:rFonts w:cstheme="minorHAnsi"/>
+          <w:sz w:val="28"/>
+          <w:szCs w:val="28"/>
+          <w:lang w:val="cs-CZ"/>
+        </w:rPr>
+        <w:t>ochranu</w:t>
+      </w:r>
+    </w:p>
+    <w:p>
+      <w:pPr>
+        <w:pStyle w:val="ListParagraph"/>
+        <w:numPr>
+          <w:ilvl w:val="1"/>
+          <w:numId w:val="3"/>
+        </w:numPr>
+        <w:rPr>
+          <w:rFonts w:cstheme="minorHAnsi"/>
+          <w:sz w:val="28"/>
+          <w:szCs w:val="28"/>
+          <w:lang w:val="cs-CZ"/>
+        </w:rPr>
+      </w:pPr>
+      <w:r>
+        <w:rPr>
+          <w:rFonts w:cstheme="minorHAnsi"/>
+          <w:sz w:val="28"/>
+          <w:szCs w:val="28"/>
           <w:lang w:val="cs-CZ"/>
         </w:rPr>
         <w:t xml:space="preserve"> </w:t>
       </w:r>
       <w:r>
         <w:rPr>
-          <w:lang w:val="cs-CZ"/>
-        </w:rPr>
-        <w:t>– nevhodné sdílení údajů, nešifrované sdílení údajů, slabý heslo</w:t>
-      </w:r>
+          <w:rFonts w:cstheme="minorHAnsi"/>
+          <w:color w:val="0070C0"/>
+          <w:sz w:val="28"/>
+          <w:szCs w:val="28"/>
+          <w:lang w:val="cs-CZ"/>
+        </w:rPr>
+        <w:t>nevhodné sdílení údajů</w:t>
+      </w:r>
+    </w:p>
+    <w:p>
+      <w:pPr>
+        <w:pStyle w:val="ListParagraph"/>
+        <w:numPr>
+          <w:ilvl w:val="1"/>
+          <w:numId w:val="3"/>
+        </w:numPr>
+        <w:rPr>
+          <w:rFonts w:cstheme="minorHAnsi"/>
+          <w:color w:val="0070C0"/>
+          <w:sz w:val="28"/>
+          <w:szCs w:val="28"/>
+          <w:lang w:val="cs-CZ"/>
+        </w:rPr>
+      </w:pPr>
+      <w:r>
+        <w:rPr>
+          <w:rFonts w:cstheme="minorHAnsi"/>
+          <w:color w:val="0070C0"/>
+          <w:sz w:val="28"/>
+          <w:szCs w:val="28"/>
+          <w:lang w:val="cs-CZ"/>
+        </w:rPr>
+        <w:t>nešifrované sdílení údajů</w:t>
+      </w:r>
+    </w:p>
+    <w:p>
+      <w:pPr>
+        <w:pStyle w:val="ListParagraph"/>
+        <w:numPr>
+          <w:ilvl w:val="1"/>
+          <w:numId w:val="3"/>
+        </w:numPr>
+        <w:rPr>
+          <w:rFonts w:cstheme="minorHAnsi"/>
+          <w:color w:val="0070C0"/>
+          <w:sz w:val="28"/>
+          <w:szCs w:val="28"/>
+          <w:lang w:val="cs-CZ"/>
+        </w:rPr>
+      </w:pPr>
+      <w:r>
+        <w:rPr>
+          <w:rFonts w:cstheme="minorHAnsi"/>
+          <w:color w:val="0070C0"/>
+          <w:sz w:val="28"/>
+          <w:szCs w:val="28"/>
+          <w:lang w:val="cs-CZ"/>
+        </w:rPr>
+        <w:t>slabý heslo</w:t>
+      </w:r>
+    </w:p>
+    <w:p>
+      <w:pPr>
+        <w:rPr>
+          <w:rFonts w:cstheme="minorHAnsi"/>
+          <w:color w:val="0070C0"/>
+          <w:sz w:val="28"/>
+          <w:szCs w:val="28"/>
+          <w:lang w:val="cs-CZ"/>
+        </w:rPr>
+      </w:pPr>
     </w:p>
     <w:p>
       <w:pPr>
@@ -482,17 +1066,35 @@
           <w:numId w:val="3"/>
         </w:numPr>
         <w:rPr>
-          <w:lang w:val="cs-CZ"/>
-        </w:rPr>
-      </w:pPr>
-      <w:r>
-        <w:rPr>
+          <w:rFonts w:cstheme="minorHAnsi"/>
+          <w:b/>
+          <w:bCs/>
+          <w:color w:val="FF0000"/>
+          <w:sz w:val="28"/>
+          <w:szCs w:val="28"/>
+          <w:lang w:val="cs-CZ"/>
+        </w:rPr>
+      </w:pPr>
+      <w:r>
+        <w:rPr>
+          <w:rFonts w:cstheme="minorHAnsi"/>
+          <w:b/>
+          <w:bCs/>
+          <w:color w:val="FF0000"/>
+          <w:sz w:val="28"/>
+          <w:szCs w:val="28"/>
           <w:lang w:val="cs-CZ"/>
         </w:rPr>
         <w:t>Jak implementovat</w:t>
       </w:r>
       <w:r>
         <w:rPr>
+          <w:rFonts w:cstheme="minorHAnsi"/>
+          <w:b/>
+          <w:bCs/>
+          <w:color w:val="FF0000"/>
+          <w:sz w:val="28"/>
+          <w:szCs w:val="28"/>
           <w:lang w:val="cs-CZ"/>
         </w:rPr>
         <w:t>?</w:t>
@@ -506,11 +1108,19 @@
           <w:numId w:val="3"/>
         </w:numPr>
         <w:rPr>
-          <w:lang w:val="cs-CZ"/>
-        </w:rPr>
-      </w:pPr>
-      <w:r>
-        <w:rPr>
+          <w:rFonts w:cstheme="minorHAnsi"/>
+          <w:color w:val="0070C0"/>
+          <w:sz w:val="28"/>
+          <w:szCs w:val="28"/>
+          <w:lang w:val="cs-CZ"/>
+        </w:rPr>
+      </w:pPr>
+      <w:r>
+        <w:rPr>
+          <w:rFonts w:cstheme="minorHAnsi"/>
+          <w:color w:val="0070C0"/>
+          <w:sz w:val="28"/>
+          <w:szCs w:val="28"/>
           <w:lang w:val="cs-CZ"/>
         </w:rPr>
         <w:t xml:space="preserve">Přidělovat přístupy </w:t>
@@ -524,20 +1134,40 @@
           <w:numId w:val="3"/>
         </w:numPr>
         <w:rPr>
-          <w:lang w:val="cs-CZ"/>
-        </w:rPr>
-      </w:pPr>
-      <w:r>
-        <w:rPr>
+          <w:rFonts w:cstheme="minorHAnsi"/>
+          <w:sz w:val="28"/>
+          <w:szCs w:val="28"/>
+          <w:lang w:val="cs-CZ"/>
+        </w:rPr>
+      </w:pPr>
+      <w:r>
+        <w:rPr>
+          <w:rFonts w:cstheme="minorHAnsi"/>
+          <w:color w:val="0070C0"/>
+          <w:sz w:val="28"/>
+          <w:szCs w:val="28"/>
           <w:lang w:val="cs-CZ"/>
         </w:rPr>
         <w:t>Šifrování dat</w:t>
       </w:r>
       <w:r>
         <w:rPr>
-          <w:lang w:val="cs-CZ"/>
-        </w:rPr>
-        <w:t xml:space="preserve"> (např. 2FA)</w:t>
+          <w:rFonts w:cstheme="minorHAnsi"/>
+          <w:color w:val="0070C0"/>
+          <w:sz w:val="28"/>
+          <w:szCs w:val="28"/>
+          <w:lang w:val="cs-CZ"/>
+        </w:rPr>
+        <w:t xml:space="preserve"> </w:t>
+      </w:r>
+      <w:r>
+        <w:rPr>
+          <w:rFonts w:cstheme="minorHAnsi"/>
+          <w:sz w:val="28"/>
+          <w:szCs w:val="28"/>
+          <w:lang w:val="cs-CZ"/>
+        </w:rPr>
+        <w:t>(např. 2FA)</w:t>
       </w:r>
     </w:p>
     <w:p>
@@ -548,11 +1178,19 @@
           <w:numId w:val="3"/>
         </w:numPr>
         <w:rPr>
-          <w:lang w:val="cs-CZ"/>
-        </w:rPr>
-      </w:pPr>
-      <w:r>
-        <w:rPr>
+          <w:rFonts w:cstheme="minorHAnsi"/>
+          <w:color w:val="0070C0"/>
+          <w:sz w:val="28"/>
+          <w:szCs w:val="28"/>
+          <w:lang w:val="cs-CZ"/>
+        </w:rPr>
+      </w:pPr>
+      <w:r>
+        <w:rPr>
+          <w:rFonts w:cstheme="minorHAnsi"/>
+          <w:color w:val="0070C0"/>
+          <w:sz w:val="28"/>
+          <w:szCs w:val="28"/>
           <w:lang w:val="cs-CZ"/>
         </w:rPr>
         <w:t>Školení zaměstnanců</w:t>
@@ -561,22 +1199,33 @@
     <w:p>
       <w:pPr>
         <w:rPr>
-          <w:lang w:val="cs-CZ"/>
-        </w:rPr>
-      </w:pPr>
-    </w:p>
-    <w:p>
-      <w:pPr>
-        <w:rPr>
-          <w:b/>
-          <w:bCs/>
-          <w:lang w:val="cs-CZ"/>
-        </w:rPr>
-      </w:pPr>
-      <w:r>
-        <w:rPr>
-          <w:b/>
-          <w:bCs/>
+          <w:rFonts w:cstheme="minorHAnsi"/>
+          <w:sz w:val="28"/>
+          <w:szCs w:val="28"/>
+          <w:lang w:val="cs-CZ"/>
+        </w:rPr>
+      </w:pPr>
+    </w:p>
+    <w:p>
+      <w:pPr>
+        <w:rPr>
+          <w:rFonts w:cstheme="minorHAnsi"/>
+          <w:b/>
+          <w:bCs/>
+          <w:color w:val="0070C0"/>
+          <w:sz w:val="32"/>
+          <w:szCs w:val="32"/>
+          <w:lang w:val="cs-CZ"/>
+        </w:rPr>
+      </w:pPr>
+      <w:r>
+        <w:rPr>
+          <w:rFonts w:cstheme="minorHAnsi"/>
+          <w:b/>
+          <w:bCs/>
+          <w:color w:val="0070C0"/>
+          <w:sz w:val="32"/>
+          <w:szCs w:val="32"/>
           <w:lang w:val="cs-CZ"/>
         </w:rPr>
         <w:t>Integrity</w:t>
@@ -590,29 +1239,97 @@
           <w:numId w:val="4"/>
         </w:numPr>
         <w:rPr>
-          <w:lang w:val="cs-CZ"/>
-        </w:rPr>
-      </w:pPr>
-      <w:r>
-        <w:rPr>
-          <w:lang w:val="cs-CZ"/>
-        </w:rPr>
-        <w:t xml:space="preserve">Zajišťuje </w:t>
-      </w:r>
-      <w:r>
-        <w:rPr>
-          <w:lang w:val="cs-CZ"/>
-        </w:rPr>
-        <w:t>konzistenci, bezchybnost, úplnost</w:t>
-      </w:r>
-      <w:r>
-        <w:rPr>
+          <w:rFonts w:cstheme="minorHAnsi"/>
+          <w:sz w:val="28"/>
+          <w:szCs w:val="28"/>
+          <w:lang w:val="cs-CZ"/>
+        </w:rPr>
+      </w:pPr>
+      <w:r>
+        <w:rPr>
+          <w:rFonts w:cstheme="minorHAnsi"/>
+          <w:b/>
+          <w:bCs/>
+          <w:color w:val="FF0000"/>
+          <w:sz w:val="28"/>
+          <w:szCs w:val="28"/>
+          <w:lang w:val="cs-CZ"/>
+        </w:rPr>
+        <w:t>Zajišťuje</w:t>
+      </w:r>
+      <w:r>
+        <w:rPr>
+          <w:rFonts w:cstheme="minorHAnsi"/>
+          <w:color w:val="FF0000"/>
+          <w:sz w:val="28"/>
+          <w:szCs w:val="28"/>
+          <w:lang w:val="cs-CZ"/>
+        </w:rPr>
+        <w:t xml:space="preserve"> </w:t>
+      </w:r>
+      <w:r>
+        <w:rPr>
+          <w:rFonts w:cstheme="minorHAnsi"/>
+          <w:color w:val="0070C0"/>
+          <w:sz w:val="28"/>
+          <w:szCs w:val="28"/>
+          <w:lang w:val="cs-CZ"/>
+        </w:rPr>
+        <w:t>konzistenci</w:t>
+      </w:r>
+      <w:r>
+        <w:rPr>
+          <w:rFonts w:cstheme="minorHAnsi"/>
+          <w:sz w:val="28"/>
+          <w:szCs w:val="28"/>
           <w:lang w:val="cs-CZ"/>
         </w:rPr>
         <w:t xml:space="preserve">, </w:t>
       </w:r>
       <w:r>
         <w:rPr>
+          <w:rFonts w:cstheme="minorHAnsi"/>
+          <w:color w:val="0070C0"/>
+          <w:sz w:val="28"/>
+          <w:szCs w:val="28"/>
+          <w:lang w:val="cs-CZ"/>
+        </w:rPr>
+        <w:t>bezchybnost</w:t>
+      </w:r>
+      <w:r>
+        <w:rPr>
+          <w:rFonts w:cstheme="minorHAnsi"/>
+          <w:sz w:val="28"/>
+          <w:szCs w:val="28"/>
+          <w:lang w:val="cs-CZ"/>
+        </w:rPr>
+        <w:t xml:space="preserve">, </w:t>
+      </w:r>
+      <w:r>
+        <w:rPr>
+          <w:rFonts w:cstheme="minorHAnsi"/>
+          <w:color w:val="0070C0"/>
+          <w:sz w:val="28"/>
+          <w:szCs w:val="28"/>
+          <w:lang w:val="cs-CZ"/>
+        </w:rPr>
+        <w:t>úplnost</w:t>
+      </w:r>
+      <w:r>
+        <w:rPr>
+          <w:rFonts w:cstheme="minorHAnsi"/>
+          <w:sz w:val="28"/>
+          <w:szCs w:val="28"/>
+          <w:lang w:val="cs-CZ"/>
+        </w:rPr>
+        <w:t xml:space="preserve">, </w:t>
+      </w:r>
+      <w:r>
+        <w:rPr>
+          <w:rFonts w:cstheme="minorHAnsi"/>
+          <w:color w:val="0070C0"/>
+          <w:sz w:val="28"/>
+          <w:szCs w:val="28"/>
           <w:lang w:val="cs-CZ"/>
         </w:rPr>
         <w:t>důvěryhodnost</w:t>
@@ -626,41 +1343,89 @@
           <w:numId w:val="4"/>
         </w:numPr>
         <w:rPr>
-          <w:lang w:val="cs-CZ"/>
-        </w:rPr>
-      </w:pPr>
-      <w:r>
-        <w:rPr>
-          <w:lang w:val="cs-CZ"/>
-        </w:rPr>
-        <w:t>Z</w:t>
-      </w:r>
-      <w:r>
-        <w:rPr>
-          <w:lang w:val="cs-CZ"/>
-        </w:rPr>
-        <w:t xml:space="preserve">amezuje korupci </w:t>
-      </w:r>
-      <w:r>
-        <w:rPr>
-          <w:lang w:val="cs-CZ"/>
-        </w:rPr>
-        <w:t xml:space="preserve">nebo změnu </w:t>
-      </w:r>
-      <w:r>
-        <w:rPr>
+          <w:rFonts w:cstheme="minorHAnsi"/>
+          <w:sz w:val="28"/>
+          <w:szCs w:val="28"/>
+          <w:lang w:val="cs-CZ"/>
+        </w:rPr>
+      </w:pPr>
+      <w:r>
+        <w:rPr>
+          <w:rFonts w:cstheme="minorHAnsi"/>
+          <w:b/>
+          <w:bCs/>
+          <w:color w:val="FF0000"/>
+          <w:sz w:val="28"/>
+          <w:szCs w:val="28"/>
+          <w:lang w:val="cs-CZ"/>
+        </w:rPr>
+        <w:t>Zamezuje</w:t>
+      </w:r>
+      <w:r>
+        <w:rPr>
+          <w:rFonts w:cstheme="minorHAnsi"/>
+          <w:color w:val="FF0000"/>
+          <w:sz w:val="28"/>
+          <w:szCs w:val="28"/>
+          <w:lang w:val="cs-CZ"/>
+        </w:rPr>
+        <w:t xml:space="preserve"> </w:t>
+      </w:r>
+      <w:r>
+        <w:rPr>
+          <w:rFonts w:cstheme="minorHAnsi"/>
+          <w:color w:val="0070C0"/>
+          <w:sz w:val="28"/>
+          <w:szCs w:val="28"/>
+          <w:lang w:val="cs-CZ"/>
+        </w:rPr>
+        <w:t xml:space="preserve">korupci </w:t>
+      </w:r>
+      <w:r>
+        <w:rPr>
+          <w:rFonts w:cstheme="minorHAnsi"/>
+          <w:sz w:val="28"/>
+          <w:szCs w:val="28"/>
+          <w:lang w:val="cs-CZ"/>
+        </w:rPr>
+        <w:t xml:space="preserve">nebo </w:t>
+      </w:r>
+      <w:r>
+        <w:rPr>
+          <w:rFonts w:cstheme="minorHAnsi"/>
+          <w:color w:val="0070C0"/>
+          <w:sz w:val="28"/>
+          <w:szCs w:val="28"/>
+          <w:lang w:val="cs-CZ"/>
+        </w:rPr>
+        <w:t xml:space="preserve">změnu </w:t>
+      </w:r>
+      <w:r>
+        <w:rPr>
+          <w:rFonts w:cstheme="minorHAnsi"/>
+          <w:color w:val="00B050"/>
+          <w:sz w:val="28"/>
+          <w:szCs w:val="28"/>
           <w:lang w:val="cs-CZ"/>
         </w:rPr>
         <w:t>dat</w:t>
       </w:r>
       <w:r>
         <w:rPr>
+          <w:rFonts w:cstheme="minorHAnsi"/>
+          <w:color w:val="00B050"/>
+          <w:sz w:val="28"/>
+          <w:szCs w:val="28"/>
           <w:lang w:val="cs-CZ"/>
         </w:rPr>
         <w:t xml:space="preserve"> </w:t>
       </w:r>
       <w:r>
         <w:rPr>
+          <w:rFonts w:cstheme="minorHAnsi"/>
+          <w:color w:val="00B050"/>
+          <w:sz w:val="28"/>
+          <w:szCs w:val="28"/>
           <w:lang w:val="cs-CZ"/>
         </w:rPr>
         <w:t>kvůli chybě</w:t>
@@ -674,20 +1439,70 @@
           <w:numId w:val="4"/>
         </w:numPr>
         <w:rPr>
-          <w:lang w:val="cs-CZ"/>
-        </w:rPr>
-      </w:pPr>
-      <w:r>
-        <w:rPr>
-          <w:lang w:val="cs-CZ"/>
-        </w:rPr>
-        <w:t>Příklad integrity – web obsahuje správná a bezchybná data</w:t>
-      </w:r>
-      <w:r>
-        <w:rPr>
-          <w:lang w:val="cs-CZ"/>
-        </w:rPr>
-        <w:t>/při přenosu dat se žádná data neztratila</w:t>
+          <w:rFonts w:cstheme="minorHAnsi"/>
+          <w:color w:val="00B050"/>
+          <w:sz w:val="28"/>
+          <w:szCs w:val="28"/>
+          <w:lang w:val="cs-CZ"/>
+        </w:rPr>
+      </w:pPr>
+      <w:r>
+        <w:rPr>
+          <w:rFonts w:cstheme="minorHAnsi"/>
+          <w:color w:val="00B050"/>
+          <w:sz w:val="28"/>
+          <w:szCs w:val="28"/>
+          <w:lang w:val="cs-CZ"/>
+        </w:rPr>
+        <w:t xml:space="preserve">Příklad integrity </w:t>
+      </w:r>
+    </w:p>
+    <w:p>
+      <w:pPr>
+        <w:pStyle w:val="ListParagraph"/>
+        <w:numPr>
+          <w:ilvl w:val="1"/>
+          <w:numId w:val="4"/>
+        </w:numPr>
+        <w:rPr>
+          <w:rFonts w:cstheme="minorHAnsi"/>
+          <w:sz w:val="28"/>
+          <w:szCs w:val="28"/>
+          <w:lang w:val="cs-CZ"/>
+        </w:rPr>
+      </w:pPr>
+      <w:r>
+        <w:rPr>
+          <w:rFonts w:cstheme="minorHAnsi"/>
+          <w:sz w:val="28"/>
+          <w:szCs w:val="28"/>
+          <w:lang w:val="cs-CZ"/>
+        </w:rPr>
+        <w:t>web obsahuje správná a bezchybná data</w:t>
+      </w:r>
+    </w:p>
+    <w:p>
+      <w:pPr>
+        <w:pStyle w:val="ListParagraph"/>
+        <w:numPr>
+          <w:ilvl w:val="1"/>
+          <w:numId w:val="4"/>
+        </w:numPr>
+        <w:rPr>
+          <w:rFonts w:cstheme="minorHAnsi"/>
+          <w:sz w:val="28"/>
+          <w:szCs w:val="28"/>
+          <w:lang w:val="cs-CZ"/>
+        </w:rPr>
+      </w:pPr>
+      <w:r>
+        <w:rPr>
+          <w:rFonts w:cstheme="minorHAnsi"/>
+          <w:sz w:val="28"/>
+          <w:szCs w:val="28"/>
+          <w:lang w:val="cs-CZ"/>
+        </w:rPr>
+        <w:t>při přenosu dat se žádná data neztratila</w:t>
       </w:r>
     </w:p>
     <w:p>
@@ -698,11 +1513,23 @@
           <w:numId w:val="4"/>
         </w:numPr>
         <w:rPr>
-          <w:lang w:val="cs-CZ"/>
-        </w:rPr>
-      </w:pPr>
-      <w:r>
-        <w:rPr>
+          <w:rFonts w:cstheme="minorHAnsi"/>
+          <w:b/>
+          <w:bCs/>
+          <w:color w:val="FF0000"/>
+          <w:sz w:val="28"/>
+          <w:szCs w:val="28"/>
+          <w:lang w:val="cs-CZ"/>
+        </w:rPr>
+      </w:pPr>
+      <w:r>
+        <w:rPr>
+          <w:rFonts w:cstheme="minorHAnsi"/>
+          <w:b/>
+          <w:bCs/>
+          <w:color w:val="FF0000"/>
+          <w:sz w:val="28"/>
+          <w:szCs w:val="28"/>
           <w:lang w:val="cs-CZ"/>
         </w:rPr>
         <w:t>Jak zajistit integritu?</w:t>
@@ -716,15 +1543,30 @@
           <w:numId w:val="4"/>
         </w:numPr>
         <w:rPr>
-          <w:lang w:val="cs-CZ"/>
-        </w:rPr>
-      </w:pPr>
-      <w:r>
-        <w:rPr>
-          <w:lang w:val="cs-CZ"/>
-        </w:rPr>
-        <w:lastRenderedPageBreak/>
-        <w:t xml:space="preserve">Vždy provádět validaci </w:t>
+          <w:rFonts w:cstheme="minorHAnsi"/>
+          <w:sz w:val="28"/>
+          <w:szCs w:val="28"/>
+          <w:lang w:val="cs-CZ"/>
+        </w:rPr>
+      </w:pPr>
+      <w:r>
+        <w:rPr>
+          <w:rFonts w:cstheme="minorHAnsi"/>
+          <w:sz w:val="28"/>
+          <w:szCs w:val="28"/>
+          <w:lang w:val="cs-CZ"/>
+        </w:rPr>
+        <w:t xml:space="preserve">Vždy </w:t>
+      </w:r>
+      <w:r>
+        <w:rPr>
+          <w:rFonts w:cstheme="minorHAnsi"/>
+          <w:color w:val="0070C0"/>
+          <w:sz w:val="28"/>
+          <w:szCs w:val="28"/>
+          <w:lang w:val="cs-CZ"/>
+        </w:rPr>
+        <w:t xml:space="preserve">provádět validaci </w:t>
       </w:r>
     </w:p>
     <w:p>
@@ -735,11 +1577,17 @@
           <w:numId w:val="4"/>
         </w:numPr>
         <w:rPr>
-          <w:lang w:val="cs-CZ"/>
-        </w:rPr>
-      </w:pPr>
-      <w:r>
-        <w:rPr>
+          <w:rFonts w:cstheme="minorHAnsi"/>
+          <w:sz w:val="28"/>
+          <w:szCs w:val="28"/>
+          <w:lang w:val="cs-CZ"/>
+        </w:rPr>
+      </w:pPr>
+      <w:r>
+        <w:rPr>
+          <w:rFonts w:cstheme="minorHAnsi"/>
+          <w:sz w:val="28"/>
+          <w:szCs w:val="28"/>
           <w:lang w:val="cs-CZ"/>
         </w:rPr>
         <w:t xml:space="preserve">Implementovat „Access </w:t>
@@ -747,6 +1595,9 @@
       <w:proofErr w:type="spellStart"/>
       <w:r>
         <w:rPr>
+          <w:rFonts w:cstheme="minorHAnsi"/>
+          <w:sz w:val="28"/>
+          <w:szCs w:val="28"/>
           <w:lang w:val="cs-CZ"/>
         </w:rPr>
         <w:t>controls</w:t>
@@ -754,9 +1605,22 @@
       <w:proofErr w:type="spellEnd"/>
       <w:r>
         <w:rPr>
-          <w:lang w:val="cs-CZ"/>
-        </w:rPr>
-        <w:t>“ – přístupy</w:t>
+          <w:rFonts w:cstheme="minorHAnsi"/>
+          <w:sz w:val="28"/>
+          <w:szCs w:val="28"/>
+          <w:lang w:val="cs-CZ"/>
+        </w:rPr>
+        <w:t xml:space="preserve">“ – </w:t>
+      </w:r>
+      <w:r>
+        <w:rPr>
+          <w:rFonts w:cstheme="minorHAnsi"/>
+          <w:color w:val="0070C0"/>
+          <w:sz w:val="28"/>
+          <w:szCs w:val="28"/>
+          <w:lang w:val="cs-CZ"/>
+        </w:rPr>
+        <w:t>přístupy</w:t>
       </w:r>
     </w:p>
     <w:p>
@@ -767,17 +1631,37 @@
           <w:numId w:val="4"/>
         </w:numPr>
         <w:rPr>
-          <w:lang w:val="cs-CZ"/>
-        </w:rPr>
-      </w:pPr>
-      <w:r>
-        <w:rPr>
-          <w:lang w:val="cs-CZ"/>
-        </w:rPr>
-        <w:t>Implementovat logování</w:t>
-      </w:r>
-      <w:r>
-        <w:rPr>
+          <w:rFonts w:cstheme="minorHAnsi"/>
+          <w:sz w:val="28"/>
+          <w:szCs w:val="28"/>
+          <w:lang w:val="cs-CZ"/>
+        </w:rPr>
+      </w:pPr>
+      <w:r>
+        <w:rPr>
+          <w:rFonts w:cstheme="minorHAnsi"/>
+          <w:sz w:val="28"/>
+          <w:szCs w:val="28"/>
+          <w:lang w:val="cs-CZ"/>
+        </w:rPr>
+        <w:t xml:space="preserve">Implementovat </w:t>
+      </w:r>
+      <w:r>
+        <w:rPr>
+          <w:rFonts w:cstheme="minorHAnsi"/>
+          <w:color w:val="0070C0"/>
+          <w:sz w:val="28"/>
+          <w:szCs w:val="28"/>
+          <w:lang w:val="cs-CZ"/>
+        </w:rPr>
+        <w:t>logování</w:t>
+      </w:r>
+      <w:r>
+        <w:rPr>
+          <w:rFonts w:cstheme="minorHAnsi"/>
+          <w:color w:val="0070C0"/>
+          <w:sz w:val="28"/>
+          <w:szCs w:val="28"/>
           <w:lang w:val="cs-CZ"/>
         </w:rPr>
         <w:t xml:space="preserve"> </w:t>
@@ -791,12 +1675,20 @@
           <w:numId w:val="4"/>
         </w:numPr>
         <w:rPr>
+          <w:rFonts w:cstheme="minorHAnsi"/>
+          <w:color w:val="0070C0"/>
+          <w:sz w:val="28"/>
+          <w:szCs w:val="28"/>
           <w:lang w:val="cs-CZ"/>
         </w:rPr>
       </w:pPr>
       <w:proofErr w:type="spellStart"/>
       <w:r>
         <w:rPr>
+          <w:rFonts w:cstheme="minorHAnsi"/>
+          <w:color w:val="0070C0"/>
+          <w:sz w:val="28"/>
+          <w:szCs w:val="28"/>
           <w:lang w:val="cs-CZ"/>
         </w:rPr>
         <w:t>Backup</w:t>
@@ -811,36 +1703,63 @@
           <w:numId w:val="4"/>
         </w:numPr>
         <w:rPr>
-          <w:lang w:val="cs-CZ"/>
-        </w:rPr>
-      </w:pPr>
-      <w:r>
-        <w:rPr>
-          <w:lang w:val="cs-CZ"/>
-        </w:rPr>
-        <w:t>Školení zaměstnanců</w:t>
-      </w:r>
-    </w:p>
-    <w:p>
-      <w:pPr>
-        <w:rPr>
-          <w:lang w:val="cs-CZ"/>
-        </w:rPr>
-      </w:pPr>
-    </w:p>
-    <w:p>
-      <w:pPr>
-        <w:rPr>
-          <w:b/>
-          <w:bCs/>
+          <w:rFonts w:cstheme="minorHAnsi"/>
+          <w:sz w:val="28"/>
+          <w:szCs w:val="28"/>
+          <w:lang w:val="cs-CZ"/>
+        </w:rPr>
+      </w:pPr>
+      <w:r>
+        <w:rPr>
+          <w:rFonts w:cstheme="minorHAnsi"/>
+          <w:color w:val="0070C0"/>
+          <w:sz w:val="28"/>
+          <w:szCs w:val="28"/>
+          <w:lang w:val="cs-CZ"/>
+        </w:rPr>
+        <w:t xml:space="preserve">Školení </w:t>
+      </w:r>
+      <w:r>
+        <w:rPr>
+          <w:rFonts w:cstheme="minorHAnsi"/>
+          <w:sz w:val="28"/>
+          <w:szCs w:val="28"/>
+          <w:lang w:val="cs-CZ"/>
+        </w:rPr>
+        <w:t>zaměstnanců</w:t>
+      </w:r>
+    </w:p>
+    <w:p>
+      <w:pPr>
+        <w:rPr>
+          <w:rFonts w:cstheme="minorHAnsi"/>
+          <w:sz w:val="28"/>
+          <w:szCs w:val="28"/>
+          <w:lang w:val="cs-CZ"/>
+        </w:rPr>
+      </w:pPr>
+    </w:p>
+    <w:p>
+      <w:pPr>
+        <w:rPr>
+          <w:rFonts w:cstheme="minorHAnsi"/>
+          <w:b/>
+          <w:bCs/>
+          <w:color w:val="00B050"/>
+          <w:sz w:val="32"/>
+          <w:szCs w:val="32"/>
           <w:lang w:val="cs-CZ"/>
         </w:rPr>
       </w:pPr>
       <w:proofErr w:type="spellStart"/>
       <w:r>
         <w:rPr>
-          <w:b/>
-          <w:bCs/>
+          <w:rFonts w:cstheme="minorHAnsi"/>
+          <w:b/>
+          <w:bCs/>
+          <w:color w:val="00B050"/>
+          <w:sz w:val="32"/>
+          <w:szCs w:val="32"/>
           <w:lang w:val="cs-CZ"/>
         </w:rPr>
         <w:t>Availability</w:t>
@@ -855,14 +1774,68 @@
           <w:numId w:val="5"/>
         </w:numPr>
         <w:rPr>
-          <w:lang w:val="cs-CZ"/>
-        </w:rPr>
-      </w:pPr>
-      <w:r>
-        <w:rPr>
-          <w:lang w:val="cs-CZ"/>
-        </w:rPr>
-        <w:t>Snaha o zajištění rychlého a snadného přístupu pro povolené osoby</w:t>
+          <w:rFonts w:cstheme="minorHAnsi"/>
+          <w:sz w:val="28"/>
+          <w:szCs w:val="28"/>
+          <w:lang w:val="cs-CZ"/>
+        </w:rPr>
+      </w:pPr>
+      <w:r>
+        <w:rPr>
+          <w:rFonts w:cstheme="minorHAnsi"/>
+          <w:sz w:val="28"/>
+          <w:szCs w:val="28"/>
+          <w:lang w:val="cs-CZ"/>
+        </w:rPr>
+        <w:t xml:space="preserve">Snaha o </w:t>
+      </w:r>
+      <w:r>
+        <w:rPr>
+          <w:rFonts w:cstheme="minorHAnsi"/>
+          <w:color w:val="FF0000"/>
+          <w:sz w:val="28"/>
+          <w:szCs w:val="28"/>
+          <w:lang w:val="cs-CZ"/>
+        </w:rPr>
+        <w:t xml:space="preserve">zajištění </w:t>
+      </w:r>
+      <w:r>
+        <w:rPr>
+          <w:rFonts w:cstheme="minorHAnsi"/>
+          <w:color w:val="0070C0"/>
+          <w:sz w:val="28"/>
+          <w:szCs w:val="28"/>
+          <w:lang w:val="cs-CZ"/>
+        </w:rPr>
+        <w:t xml:space="preserve">rychlého </w:t>
+      </w:r>
+      <w:r>
+        <w:rPr>
+          <w:rFonts w:cstheme="minorHAnsi"/>
+          <w:sz w:val="28"/>
+          <w:szCs w:val="28"/>
+          <w:lang w:val="cs-CZ"/>
+        </w:rPr>
+        <w:t xml:space="preserve">a </w:t>
+      </w:r>
+      <w:r>
+        <w:rPr>
+          <w:rFonts w:cstheme="minorHAnsi"/>
+          <w:color w:val="0070C0"/>
+          <w:sz w:val="28"/>
+          <w:szCs w:val="28"/>
+          <w:lang w:val="cs-CZ"/>
+        </w:rPr>
+        <w:t xml:space="preserve">snadného přístupu </w:t>
+      </w:r>
+      <w:r>
+        <w:rPr>
+          <w:rFonts w:cstheme="minorHAnsi"/>
+          <w:sz w:val="28"/>
+          <w:szCs w:val="28"/>
+          <w:lang w:val="cs-CZ"/>
+        </w:rPr>
+        <w:t>pro povolené osoby</w:t>
       </w:r>
     </w:p>
     <w:p>
@@ -873,14 +1846,30 @@
           <w:numId w:val="5"/>
         </w:numPr>
         <w:rPr>
-          <w:lang w:val="cs-CZ"/>
-        </w:rPr>
-      </w:pPr>
-      <w:r>
-        <w:rPr>
-          <w:lang w:val="cs-CZ"/>
-        </w:rPr>
-        <w:t>Např. dostupnost kriticky potřebných služeb při výpadku</w:t>
+          <w:rFonts w:cstheme="minorHAnsi"/>
+          <w:sz w:val="28"/>
+          <w:szCs w:val="28"/>
+          <w:lang w:val="cs-CZ"/>
+        </w:rPr>
+      </w:pPr>
+      <w:r>
+        <w:rPr>
+          <w:rFonts w:cstheme="minorHAnsi"/>
+          <w:sz w:val="28"/>
+          <w:szCs w:val="28"/>
+          <w:lang w:val="cs-CZ"/>
+        </w:rPr>
+        <w:t xml:space="preserve">Např. </w:t>
+      </w:r>
+      <w:r>
+        <w:rPr>
+          <w:rFonts w:cstheme="minorHAnsi"/>
+          <w:color w:val="00B050"/>
+          <w:sz w:val="28"/>
+          <w:szCs w:val="28"/>
+          <w:lang w:val="cs-CZ"/>
+        </w:rPr>
+        <w:t>dostupnost kriticky potřebných služeb při výpadku</w:t>
       </w:r>
     </w:p>
     <w:p>
@@ -891,18 +1880,38 @@
           <w:numId w:val="5"/>
         </w:numPr>
         <w:rPr>
-          <w:lang w:val="cs-CZ"/>
-        </w:rPr>
-      </w:pPr>
-      <w:r>
-        <w:rPr>
-          <w:lang w:val="cs-CZ"/>
-        </w:rPr>
-        <w:t xml:space="preserve">Např. zamezení shození serveru pomocí </w:t>
+          <w:rFonts w:cstheme="minorHAnsi"/>
+          <w:sz w:val="28"/>
+          <w:szCs w:val="28"/>
+          <w:lang w:val="cs-CZ"/>
+        </w:rPr>
+      </w:pPr>
+      <w:r>
+        <w:rPr>
+          <w:rFonts w:cstheme="minorHAnsi"/>
+          <w:sz w:val="28"/>
+          <w:szCs w:val="28"/>
+          <w:lang w:val="cs-CZ"/>
+        </w:rPr>
+        <w:t xml:space="preserve">Např. </w:t>
+      </w:r>
+      <w:r>
+        <w:rPr>
+          <w:rFonts w:cstheme="minorHAnsi"/>
+          <w:color w:val="00B050"/>
+          <w:sz w:val="28"/>
+          <w:szCs w:val="28"/>
+          <w:lang w:val="cs-CZ"/>
+        </w:rPr>
+        <w:t xml:space="preserve">zamezení shození serveru pomocí </w:t>
       </w:r>
       <w:proofErr w:type="spellStart"/>
       <w:r>
         <w:rPr>
+          <w:rFonts w:cstheme="minorHAnsi"/>
+          <w:color w:val="00B050"/>
+          <w:sz w:val="28"/>
+          <w:szCs w:val="28"/>
           <w:lang w:val="cs-CZ"/>
         </w:rPr>
         <w:t>DoS</w:t>
@@ -910,6 +1919,10 @@
       <w:proofErr w:type="spellEnd"/>
       <w:r>
         <w:rPr>
+          <w:rFonts w:cstheme="minorHAnsi"/>
+          <w:color w:val="00B050"/>
+          <w:sz w:val="28"/>
+          <w:szCs w:val="28"/>
           <w:lang w:val="cs-CZ"/>
         </w:rPr>
         <w:t xml:space="preserve"> útoků</w:t>
@@ -923,11 +1936,23 @@
           <w:numId w:val="5"/>
         </w:numPr>
         <w:rPr>
-          <w:lang w:val="cs-CZ"/>
-        </w:rPr>
-      </w:pPr>
-      <w:r>
-        <w:rPr>
+          <w:rFonts w:cstheme="minorHAnsi"/>
+          <w:b/>
+          <w:bCs/>
+          <w:color w:val="FF0000"/>
+          <w:sz w:val="28"/>
+          <w:szCs w:val="28"/>
+          <w:lang w:val="cs-CZ"/>
+        </w:rPr>
+      </w:pPr>
+      <w:r>
+        <w:rPr>
+          <w:rFonts w:cstheme="minorHAnsi"/>
+          <w:b/>
+          <w:bCs/>
+          <w:color w:val="FF0000"/>
+          <w:sz w:val="28"/>
+          <w:szCs w:val="28"/>
           <w:lang w:val="cs-CZ"/>
         </w:rPr>
         <w:t>Jak dostupnost zajistit?</w:t>
@@ -941,14 +1966,30 @@
           <w:numId w:val="5"/>
         </w:numPr>
         <w:rPr>
-          <w:lang w:val="cs-CZ"/>
-        </w:rPr>
-      </w:pPr>
-      <w:r>
-        <w:rPr>
-          <w:lang w:val="cs-CZ"/>
-        </w:rPr>
-        <w:t>Implementování několika sítí/serverů</w:t>
+          <w:rFonts w:cstheme="minorHAnsi"/>
+          <w:sz w:val="28"/>
+          <w:szCs w:val="28"/>
+          <w:lang w:val="cs-CZ"/>
+        </w:rPr>
+      </w:pPr>
+      <w:r>
+        <w:rPr>
+          <w:rFonts w:cstheme="minorHAnsi"/>
+          <w:sz w:val="28"/>
+          <w:szCs w:val="28"/>
+          <w:lang w:val="cs-CZ"/>
+        </w:rPr>
+        <w:t xml:space="preserve">Implementování </w:t>
+      </w:r>
+      <w:r>
+        <w:rPr>
+          <w:rFonts w:cstheme="minorHAnsi"/>
+          <w:color w:val="0070C0"/>
+          <w:sz w:val="28"/>
+          <w:szCs w:val="28"/>
+          <w:lang w:val="cs-CZ"/>
+        </w:rPr>
+        <w:t>několika sítí/serverů</w:t>
       </w:r>
     </w:p>
     <w:p>
@@ -959,14 +2000,30 @@
           <w:numId w:val="5"/>
         </w:numPr>
         <w:rPr>
-          <w:lang w:val="cs-CZ"/>
-        </w:rPr>
-      </w:pPr>
-      <w:r>
-        <w:rPr>
-          <w:lang w:val="cs-CZ"/>
-        </w:rPr>
-        <w:t xml:space="preserve">Včasná aktualizace </w:t>
+          <w:rFonts w:cstheme="minorHAnsi"/>
+          <w:sz w:val="28"/>
+          <w:szCs w:val="28"/>
+          <w:lang w:val="cs-CZ"/>
+        </w:rPr>
+      </w:pPr>
+      <w:r>
+        <w:rPr>
+          <w:rFonts w:cstheme="minorHAnsi"/>
+          <w:sz w:val="28"/>
+          <w:szCs w:val="28"/>
+          <w:lang w:val="cs-CZ"/>
+        </w:rPr>
+        <w:t xml:space="preserve">Včasná </w:t>
+      </w:r>
+      <w:r>
+        <w:rPr>
+          <w:rFonts w:cstheme="minorHAnsi"/>
+          <w:color w:val="0070C0"/>
+          <w:sz w:val="28"/>
+          <w:szCs w:val="28"/>
+          <w:lang w:val="cs-CZ"/>
+        </w:rPr>
+        <w:t xml:space="preserve">aktualizace </w:t>
       </w:r>
     </w:p>
     <w:p>
@@ -977,14 +2034,30 @@
           <w:numId w:val="5"/>
         </w:numPr>
         <w:rPr>
-          <w:lang w:val="cs-CZ"/>
-        </w:rPr>
-      </w:pPr>
-      <w:r>
-        <w:rPr>
-          <w:lang w:val="cs-CZ"/>
-        </w:rPr>
-        <w:t>Monitorovací systémy – zaznamenání výpadků</w:t>
+          <w:rFonts w:cstheme="minorHAnsi"/>
+          <w:sz w:val="28"/>
+          <w:szCs w:val="28"/>
+          <w:lang w:val="cs-CZ"/>
+        </w:rPr>
+      </w:pPr>
+      <w:r>
+        <w:rPr>
+          <w:rFonts w:cstheme="minorHAnsi"/>
+          <w:sz w:val="28"/>
+          <w:szCs w:val="28"/>
+          <w:lang w:val="cs-CZ"/>
+        </w:rPr>
+        <w:t xml:space="preserve">Monitorovací systémy – </w:t>
+      </w:r>
+      <w:r>
+        <w:rPr>
+          <w:rFonts w:cstheme="minorHAnsi"/>
+          <w:color w:val="0070C0"/>
+          <w:sz w:val="28"/>
+          <w:szCs w:val="28"/>
+          <w:lang w:val="cs-CZ"/>
+        </w:rPr>
+        <w:t>zaznamenání výpadků</w:t>
       </w:r>
     </w:p>
     <w:p>
@@ -995,47 +2068,385 @@
           <w:numId w:val="5"/>
         </w:numPr>
         <w:rPr>
-          <w:lang w:val="cs-CZ"/>
-        </w:rPr>
-      </w:pPr>
-      <w:r>
-        <w:rPr>
-          <w:lang w:val="cs-CZ"/>
-        </w:rPr>
-        <w:t>Zajistit plán obnovení a pokračování v případě ztráty</w:t>
-      </w:r>
-    </w:p>
-    <w:p>
-      <w:pPr>
-        <w:rPr>
-          <w:b/>
-          <w:bCs/>
-          <w:sz w:val="28"/>
-          <w:szCs w:val="28"/>
-          <w:lang w:val="cs-CZ"/>
-        </w:rPr>
-      </w:pPr>
-    </w:p>
-    <w:p>
-      <w:pPr>
-        <w:rPr>
-          <w:b/>
-          <w:bCs/>
-          <w:sz w:val="28"/>
-          <w:szCs w:val="28"/>
-          <w:lang w:val="cs-CZ"/>
-        </w:rPr>
-      </w:pPr>
-      <w:r>
-        <w:rPr>
-          <w:b/>
-          <w:bCs/>
-          <w:sz w:val="28"/>
-          <w:szCs w:val="28"/>
-          <w:lang w:val="cs-CZ"/>
-        </w:rPr>
+          <w:rFonts w:cstheme="minorHAnsi"/>
+          <w:sz w:val="28"/>
+          <w:szCs w:val="28"/>
+          <w:lang w:val="cs-CZ"/>
+        </w:rPr>
+      </w:pPr>
+      <w:r>
+        <w:rPr>
+          <w:rFonts w:cstheme="minorHAnsi"/>
+          <w:sz w:val="28"/>
+          <w:szCs w:val="28"/>
+          <w:lang w:val="cs-CZ"/>
+        </w:rPr>
+        <w:t xml:space="preserve">Zajistit </w:t>
+      </w:r>
+      <w:r>
+        <w:rPr>
+          <w:rFonts w:cstheme="minorHAnsi"/>
+          <w:color w:val="0070C0"/>
+          <w:sz w:val="28"/>
+          <w:szCs w:val="28"/>
+          <w:lang w:val="cs-CZ"/>
+        </w:rPr>
+        <w:t xml:space="preserve">plán obnovení </w:t>
+      </w:r>
+      <w:r>
+        <w:rPr>
+          <w:rFonts w:cstheme="minorHAnsi"/>
+          <w:sz w:val="28"/>
+          <w:szCs w:val="28"/>
+          <w:lang w:val="cs-CZ"/>
+        </w:rPr>
+        <w:t>a pokračování v případě ztráty</w:t>
+      </w:r>
+    </w:p>
+    <w:p>
+      <w:pPr>
+        <w:rPr>
+          <w:rFonts w:cstheme="minorHAnsi"/>
+          <w:b/>
+          <w:bCs/>
+          <w:sz w:val="28"/>
+          <w:szCs w:val="28"/>
+          <w:lang w:val="cs-CZ"/>
+        </w:rPr>
+      </w:pPr>
+    </w:p>
+    <w:p>
+      <w:pPr>
+        <w:rPr>
+          <w:rFonts w:cstheme="minorHAnsi"/>
+          <w:b/>
+          <w:bCs/>
+          <w:sz w:val="28"/>
+          <w:szCs w:val="28"/>
+          <w:lang w:val="cs-CZ"/>
+        </w:rPr>
+      </w:pPr>
+    </w:p>
+    <w:p>
+      <w:pPr>
+        <w:rPr>
+          <w:rFonts w:cstheme="minorHAnsi"/>
+          <w:b/>
+          <w:bCs/>
+          <w:sz w:val="28"/>
+          <w:szCs w:val="28"/>
+          <w:lang w:val="cs-CZ"/>
+        </w:rPr>
+      </w:pPr>
+    </w:p>
+    <w:p>
+      <w:pPr>
+        <w:rPr>
+          <w:rFonts w:cstheme="minorHAnsi"/>
+          <w:b/>
+          <w:bCs/>
+          <w:sz w:val="28"/>
+          <w:szCs w:val="28"/>
+          <w:lang w:val="cs-CZ"/>
+        </w:rPr>
+      </w:pPr>
+    </w:p>
+    <w:p>
+      <w:pPr>
+        <w:rPr>
+          <w:rFonts w:cstheme="minorHAnsi"/>
+          <w:b/>
+          <w:bCs/>
+          <w:sz w:val="28"/>
+          <w:szCs w:val="28"/>
+          <w:lang w:val="cs-CZ"/>
+        </w:rPr>
+      </w:pPr>
+    </w:p>
+    <w:p>
+      <w:pPr>
+        <w:rPr>
+          <w:rFonts w:cstheme="minorHAnsi"/>
+          <w:b/>
+          <w:bCs/>
+          <w:sz w:val="28"/>
+          <w:szCs w:val="28"/>
+          <w:lang w:val="cs-CZ"/>
+        </w:rPr>
+      </w:pPr>
+    </w:p>
+    <w:p>
+      <w:pPr>
+        <w:rPr>
+          <w:rFonts w:cstheme="minorHAnsi"/>
+          <w:b/>
+          <w:bCs/>
+          <w:sz w:val="28"/>
+          <w:szCs w:val="28"/>
+          <w:lang w:val="cs-CZ"/>
+        </w:rPr>
+      </w:pPr>
+    </w:p>
+    <w:p>
+      <w:pPr>
+        <w:rPr>
+          <w:rFonts w:cstheme="minorHAnsi"/>
+          <w:b/>
+          <w:bCs/>
+          <w:sz w:val="28"/>
+          <w:szCs w:val="28"/>
+          <w:lang w:val="cs-CZ"/>
+        </w:rPr>
+      </w:pPr>
+    </w:p>
+    <w:p>
+      <w:pPr>
+        <w:rPr>
+          <w:rFonts w:cstheme="minorHAnsi"/>
+          <w:b/>
+          <w:bCs/>
+          <w:color w:val="000000" w:themeColor="text1"/>
+          <w:sz w:val="32"/>
+          <w:szCs w:val="32"/>
+          <w:lang w:val="cs-CZ"/>
+        </w:rPr>
+      </w:pPr>
+      <w:r>
+        <w:rPr>
+          <w:rFonts w:cstheme="minorHAnsi"/>
+          <w:b/>
+          <w:bCs/>
+          <w:color w:val="000000" w:themeColor="text1"/>
+          <w:sz w:val="32"/>
+          <w:szCs w:val="32"/>
+          <w:lang w:val="cs-CZ"/>
+        </w:rPr>
+        <w:lastRenderedPageBreak/>
         <w:t>Integrita dat</w:t>
       </w:r>
+    </w:p>
+    <w:p>
+      <w:pPr>
+        <w:ind w:left="360"/>
+        <w:rPr>
+          <w:rFonts w:cstheme="minorHAnsi"/>
+          <w:sz w:val="28"/>
+          <w:szCs w:val="28"/>
+          <w:lang w:val="cs-CZ"/>
+        </w:rPr>
+      </w:pPr>
+      <w:r>
+        <w:rPr>
+          <w:rFonts w:cstheme="minorHAnsi"/>
+          <w:sz w:val="28"/>
+          <w:szCs w:val="28"/>
+          <w:lang w:val="cs-CZ"/>
+        </w:rPr>
+        <w:t>Jedna z částí bezpečnosti</w:t>
+      </w:r>
+    </w:p>
+    <w:p>
+      <w:pPr>
+        <w:ind w:left="360"/>
+        <w:rPr>
+          <w:rFonts w:cstheme="minorHAnsi"/>
+          <w:sz w:val="28"/>
+          <w:szCs w:val="28"/>
+          <w:lang w:val="cs-CZ"/>
+        </w:rPr>
+      </w:pPr>
+      <w:r>
+        <w:rPr>
+          <w:rFonts w:cstheme="minorHAnsi"/>
+          <w:b/>
+          <w:bCs/>
+          <w:color w:val="FF0000"/>
+          <w:sz w:val="28"/>
+          <w:szCs w:val="28"/>
+          <w:lang w:val="cs-CZ"/>
+        </w:rPr>
+        <w:t>Zajišťuje</w:t>
+      </w:r>
+      <w:r>
+        <w:rPr>
+          <w:rFonts w:cstheme="minorHAnsi"/>
+          <w:color w:val="FF0000"/>
+          <w:sz w:val="28"/>
+          <w:szCs w:val="28"/>
+          <w:lang w:val="cs-CZ"/>
+        </w:rPr>
+        <w:t xml:space="preserve"> </w:t>
+      </w:r>
+      <w:r>
+        <w:rPr>
+          <w:rFonts w:cstheme="minorHAnsi"/>
+          <w:color w:val="0070C0"/>
+          <w:sz w:val="28"/>
+          <w:szCs w:val="28"/>
+          <w:lang w:val="cs-CZ"/>
+        </w:rPr>
+        <w:t>konzistenci</w:t>
+      </w:r>
+      <w:r>
+        <w:rPr>
+          <w:rFonts w:cstheme="minorHAnsi"/>
+          <w:sz w:val="28"/>
+          <w:szCs w:val="28"/>
+          <w:lang w:val="cs-CZ"/>
+        </w:rPr>
+        <w:t xml:space="preserve">, </w:t>
+      </w:r>
+      <w:r>
+        <w:rPr>
+          <w:rFonts w:cstheme="minorHAnsi"/>
+          <w:color w:val="0070C0"/>
+          <w:sz w:val="28"/>
+          <w:szCs w:val="28"/>
+          <w:lang w:val="cs-CZ"/>
+        </w:rPr>
+        <w:t>bezchybnost</w:t>
+      </w:r>
+      <w:r>
+        <w:rPr>
+          <w:rFonts w:cstheme="minorHAnsi"/>
+          <w:sz w:val="28"/>
+          <w:szCs w:val="28"/>
+          <w:lang w:val="cs-CZ"/>
+        </w:rPr>
+        <w:t xml:space="preserve">, </w:t>
+      </w:r>
+      <w:r>
+        <w:rPr>
+          <w:rFonts w:cstheme="minorHAnsi"/>
+          <w:color w:val="0070C0"/>
+          <w:sz w:val="28"/>
+          <w:szCs w:val="28"/>
+          <w:lang w:val="cs-CZ"/>
+        </w:rPr>
+        <w:t>úplnost</w:t>
+      </w:r>
+      <w:r>
+        <w:rPr>
+          <w:rFonts w:cstheme="minorHAnsi"/>
+          <w:sz w:val="28"/>
+          <w:szCs w:val="28"/>
+          <w:lang w:val="cs-CZ"/>
+        </w:rPr>
+        <w:t xml:space="preserve">, </w:t>
+      </w:r>
+      <w:r>
+        <w:rPr>
+          <w:rFonts w:cstheme="minorHAnsi"/>
+          <w:color w:val="0070C0"/>
+          <w:sz w:val="28"/>
+          <w:szCs w:val="28"/>
+          <w:lang w:val="cs-CZ"/>
+        </w:rPr>
+        <w:t>důvěryhodnost</w:t>
+      </w:r>
+    </w:p>
+    <w:p>
+      <w:pPr>
+        <w:ind w:left="360"/>
+        <w:rPr>
+          <w:rFonts w:cstheme="minorHAnsi"/>
+          <w:sz w:val="28"/>
+          <w:szCs w:val="28"/>
+          <w:lang w:val="cs-CZ"/>
+        </w:rPr>
+      </w:pPr>
+      <w:r>
+        <w:rPr>
+          <w:rFonts w:cstheme="minorHAnsi"/>
+          <w:b/>
+          <w:bCs/>
+          <w:color w:val="FF0000"/>
+          <w:sz w:val="28"/>
+          <w:szCs w:val="28"/>
+          <w:lang w:val="cs-CZ"/>
+        </w:rPr>
+        <w:t>Zamezuje</w:t>
+      </w:r>
+      <w:r>
+        <w:rPr>
+          <w:rFonts w:cstheme="minorHAnsi"/>
+          <w:color w:val="FF0000"/>
+          <w:sz w:val="28"/>
+          <w:szCs w:val="28"/>
+          <w:lang w:val="cs-CZ"/>
+        </w:rPr>
+        <w:t xml:space="preserve"> </w:t>
+      </w:r>
+      <w:r>
+        <w:rPr>
+          <w:rFonts w:cstheme="minorHAnsi"/>
+          <w:color w:val="0070C0"/>
+          <w:sz w:val="28"/>
+          <w:szCs w:val="28"/>
+          <w:lang w:val="cs-CZ"/>
+        </w:rPr>
+        <w:t xml:space="preserve">korupci </w:t>
+      </w:r>
+      <w:r>
+        <w:rPr>
+          <w:rFonts w:cstheme="minorHAnsi"/>
+          <w:sz w:val="28"/>
+          <w:szCs w:val="28"/>
+          <w:lang w:val="cs-CZ"/>
+        </w:rPr>
+        <w:t xml:space="preserve">nebo </w:t>
+      </w:r>
+      <w:r>
+        <w:rPr>
+          <w:rFonts w:cstheme="minorHAnsi"/>
+          <w:color w:val="0070C0"/>
+          <w:sz w:val="28"/>
+          <w:szCs w:val="28"/>
+          <w:lang w:val="cs-CZ"/>
+        </w:rPr>
+        <w:t xml:space="preserve">změnu </w:t>
+      </w:r>
+      <w:r>
+        <w:rPr>
+          <w:rFonts w:cstheme="minorHAnsi"/>
+          <w:color w:val="00B050"/>
+          <w:sz w:val="28"/>
+          <w:szCs w:val="28"/>
+          <w:lang w:val="cs-CZ"/>
+        </w:rPr>
+        <w:t>dat kvůli chybě</w:t>
+      </w:r>
+    </w:p>
+    <w:p>
+      <w:pPr>
+        <w:ind w:left="360"/>
+        <w:rPr>
+          <w:rFonts w:cstheme="minorHAnsi"/>
+          <w:sz w:val="28"/>
+          <w:szCs w:val="28"/>
+          <w:lang w:val="cs-CZ"/>
+        </w:rPr>
+      </w:pPr>
+      <w:r>
+        <w:rPr>
+          <w:rFonts w:cstheme="minorHAnsi"/>
+          <w:sz w:val="28"/>
+          <w:szCs w:val="28"/>
+          <w:lang w:val="cs-CZ"/>
+        </w:rPr>
+        <w:t>Zachování dat podle jejich plánu</w:t>
+      </w:r>
+    </w:p>
+    <w:p>
+      <w:pPr>
+        <w:ind w:left="360"/>
+        <w:rPr>
+          <w:rFonts w:cstheme="minorHAnsi"/>
+          <w:sz w:val="28"/>
+          <w:szCs w:val="28"/>
+          <w:lang w:val="cs-CZ"/>
+        </w:rPr>
+      </w:pPr>
     </w:p>
     <w:p>
       <w:pPr>
@@ -1045,68 +2456,30 @@
           <w:numId w:val="1"/>
         </w:numPr>
         <w:rPr>
-          <w:lang w:val="cs-CZ"/>
-        </w:rPr>
-      </w:pPr>
-      <w:r>
-        <w:rPr>
-          <w:lang w:val="cs-CZ"/>
-        </w:rPr>
-        <w:t>Jedna z částí bezpečnosti</w:t>
-      </w:r>
-    </w:p>
-    <w:p>
-      <w:pPr>
-        <w:pStyle w:val="ListParagraph"/>
-        <w:numPr>
-          <w:ilvl w:val="0"/>
-          <w:numId w:val="1"/>
-        </w:numPr>
-        <w:rPr>
-          <w:lang w:val="cs-CZ"/>
-        </w:rPr>
-      </w:pPr>
-      <w:r>
-        <w:rPr>
-          <w:lang w:val="cs-CZ"/>
-        </w:rPr>
-        <w:t>Zajišťuje konzistenci, bezchybnost, úplnost a zamezuje korupci dat z důvodu chyb</w:t>
-      </w:r>
-    </w:p>
-    <w:p>
-      <w:pPr>
-        <w:pStyle w:val="ListParagraph"/>
-        <w:numPr>
-          <w:ilvl w:val="0"/>
-          <w:numId w:val="1"/>
-        </w:numPr>
-        <w:rPr>
-          <w:lang w:val="cs-CZ"/>
-        </w:rPr>
-      </w:pPr>
-      <w:r>
-        <w:rPr>
-          <w:lang w:val="cs-CZ"/>
-        </w:rPr>
-        <w:t>Zachování dat podle jejich plánu</w:t>
-      </w:r>
-    </w:p>
-    <w:p>
-      <w:pPr>
-        <w:pStyle w:val="ListParagraph"/>
-        <w:numPr>
-          <w:ilvl w:val="0"/>
-          <w:numId w:val="1"/>
-        </w:numPr>
-        <w:rPr>
-          <w:lang w:val="cs-CZ"/>
-        </w:rPr>
-      </w:pPr>
-      <w:r>
-        <w:rPr>
-          <w:lang w:val="cs-CZ"/>
-        </w:rPr>
-        <w:t>Např. Integrita v DATABÁZI</w:t>
+          <w:rFonts w:cstheme="minorHAnsi"/>
+          <w:sz w:val="28"/>
+          <w:szCs w:val="28"/>
+          <w:lang w:val="cs-CZ"/>
+        </w:rPr>
+      </w:pPr>
+      <w:r>
+        <w:rPr>
+          <w:rFonts w:cstheme="minorHAnsi"/>
+          <w:sz w:val="28"/>
+          <w:szCs w:val="28"/>
+          <w:lang w:val="cs-CZ"/>
+        </w:rPr>
+        <w:t xml:space="preserve">Např. </w:t>
+      </w:r>
+      <w:r>
+        <w:rPr>
+          <w:rFonts w:cstheme="minorHAnsi"/>
+          <w:color w:val="FF0000"/>
+          <w:sz w:val="28"/>
+          <w:szCs w:val="28"/>
+          <w:lang w:val="cs-CZ"/>
+        </w:rPr>
+        <w:t>Integrita v DATABÁZI</w:t>
       </w:r>
     </w:p>
     <w:p>
@@ -1117,11 +2490,19 @@
           <w:numId w:val="1"/>
         </w:numPr>
         <w:rPr>
-          <w:lang w:val="cs-CZ"/>
-        </w:rPr>
-      </w:pPr>
-      <w:r>
-        <w:rPr>
+          <w:rFonts w:cstheme="minorHAnsi"/>
+          <w:color w:val="0070C0"/>
+          <w:sz w:val="28"/>
+          <w:szCs w:val="28"/>
+          <w:lang w:val="cs-CZ"/>
+        </w:rPr>
+      </w:pPr>
+      <w:r>
+        <w:rPr>
+          <w:rFonts w:cstheme="minorHAnsi"/>
+          <w:color w:val="0070C0"/>
+          <w:sz w:val="28"/>
+          <w:szCs w:val="28"/>
           <w:lang w:val="cs-CZ"/>
         </w:rPr>
         <w:t>Entitní</w:t>
@@ -1135,11 +2516,17 @@
           <w:numId w:val="1"/>
         </w:numPr>
         <w:rPr>
-          <w:lang w:val="cs-CZ"/>
-        </w:rPr>
-      </w:pPr>
-      <w:r>
-        <w:rPr>
+          <w:rFonts w:cstheme="minorHAnsi"/>
+          <w:sz w:val="28"/>
+          <w:szCs w:val="28"/>
+          <w:lang w:val="cs-CZ"/>
+        </w:rPr>
+      </w:pPr>
+      <w:r>
+        <w:rPr>
+          <w:rFonts w:cstheme="minorHAnsi"/>
+          <w:sz w:val="28"/>
+          <w:szCs w:val="28"/>
           <w:lang w:val="cs-CZ"/>
         </w:rPr>
         <w:t>Každá tabulka musí mít PK</w:t>
@@ -1153,11 +2540,19 @@
           <w:numId w:val="1"/>
         </w:numPr>
         <w:rPr>
-          <w:lang w:val="cs-CZ"/>
-        </w:rPr>
-      </w:pPr>
-      <w:r>
-        <w:rPr>
+          <w:rFonts w:cstheme="minorHAnsi"/>
+          <w:color w:val="0070C0"/>
+          <w:sz w:val="28"/>
+          <w:szCs w:val="28"/>
+          <w:lang w:val="cs-CZ"/>
+        </w:rPr>
+      </w:pPr>
+      <w:r>
+        <w:rPr>
+          <w:rFonts w:cstheme="minorHAnsi"/>
+          <w:color w:val="0070C0"/>
+          <w:sz w:val="28"/>
+          <w:szCs w:val="28"/>
           <w:lang w:val="cs-CZ"/>
         </w:rPr>
         <w:t>Referenční</w:t>
@@ -1171,11 +2566,19 @@
           <w:numId w:val="1"/>
         </w:numPr>
         <w:rPr>
-          <w:lang w:val="cs-CZ"/>
-        </w:rPr>
-      </w:pPr>
-      <w:r>
-        <w:rPr>
+          <w:rFonts w:cstheme="minorHAnsi"/>
+          <w:color w:val="0070C0"/>
+          <w:sz w:val="28"/>
+          <w:szCs w:val="28"/>
+          <w:lang w:val="cs-CZ"/>
+        </w:rPr>
+      </w:pPr>
+      <w:r>
+        <w:rPr>
+          <w:rFonts w:cstheme="minorHAnsi"/>
+          <w:color w:val="0070C0"/>
+          <w:sz w:val="28"/>
+          <w:szCs w:val="28"/>
           <w:lang w:val="cs-CZ"/>
         </w:rPr>
         <w:t>Doménová</w:t>
@@ -1189,11 +2592,17 @@
           <w:numId w:val="1"/>
         </w:numPr>
         <w:rPr>
-          <w:lang w:val="cs-CZ"/>
-        </w:rPr>
-      </w:pPr>
-      <w:r>
-        <w:rPr>
+          <w:rFonts w:cstheme="minorHAnsi"/>
+          <w:sz w:val="28"/>
+          <w:szCs w:val="28"/>
+          <w:lang w:val="cs-CZ"/>
+        </w:rPr>
+      </w:pPr>
+      <w:r>
+        <w:rPr>
+          <w:rFonts w:cstheme="minorHAnsi"/>
+          <w:sz w:val="28"/>
+          <w:szCs w:val="28"/>
           <w:lang w:val="cs-CZ"/>
         </w:rPr>
         <w:t>Hodnoty ve sloupci splňují definovaný datový typ</w:t>
@@ -1207,11 +2616,17 @@
           <w:numId w:val="1"/>
         </w:numPr>
         <w:rPr>
-          <w:lang w:val="cs-CZ"/>
-        </w:rPr>
-      </w:pPr>
-      <w:r>
-        <w:rPr>
+          <w:rFonts w:cstheme="minorHAnsi"/>
+          <w:sz w:val="28"/>
+          <w:szCs w:val="28"/>
+          <w:lang w:val="cs-CZ"/>
+        </w:rPr>
+      </w:pPr>
+      <w:r>
+        <w:rPr>
+          <w:rFonts w:cstheme="minorHAnsi"/>
+          <w:sz w:val="28"/>
+          <w:szCs w:val="28"/>
           <w:lang w:val="cs-CZ"/>
         </w:rPr>
         <w:t>Splňují uživatelsky (administrátorem) definovaný pravidla (CHECK)</w:t>
@@ -1220,25 +2635,85 @@
     <w:p>
       <w:pPr>
         <w:rPr>
-          <w:lang w:val="cs-CZ"/>
-        </w:rPr>
-      </w:pPr>
-    </w:p>
-    <w:p>
-      <w:pPr>
-        <w:rPr>
-          <w:b/>
-          <w:bCs/>
-          <w:lang w:val="cs-CZ"/>
-        </w:rPr>
-      </w:pPr>
-      <w:r>
-        <w:rPr>
-          <w:b/>
-          <w:bCs/>
+          <w:rFonts w:cstheme="minorHAnsi"/>
+          <w:sz w:val="28"/>
+          <w:szCs w:val="28"/>
+          <w:lang w:val="cs-CZ"/>
+        </w:rPr>
+      </w:pPr>
+    </w:p>
+    <w:p>
+      <w:pPr>
+        <w:rPr>
+          <w:rFonts w:cstheme="minorHAnsi"/>
+          <w:b/>
+          <w:bCs/>
+          <w:color w:val="000000" w:themeColor="text1"/>
+          <w:sz w:val="32"/>
+          <w:szCs w:val="32"/>
+          <w:lang w:val="cs-CZ"/>
+        </w:rPr>
+      </w:pPr>
+      <w:r>
+        <w:rPr>
+          <w:rFonts w:cstheme="minorHAnsi"/>
+          <w:b/>
+          <w:bCs/>
+          <w:color w:val="000000" w:themeColor="text1"/>
+          <w:sz w:val="32"/>
+          <w:szCs w:val="32"/>
           <w:lang w:val="cs-CZ"/>
         </w:rPr>
         <w:t>Logování</w:t>
+      </w:r>
+    </w:p>
+    <w:p>
+      <w:pPr>
+        <w:ind w:firstLine="360"/>
+        <w:rPr>
+          <w:rFonts w:cstheme="minorHAnsi"/>
+          <w:sz w:val="28"/>
+          <w:szCs w:val="28"/>
+          <w:lang w:val="cs-CZ"/>
+        </w:rPr>
+      </w:pPr>
+      <w:r>
+        <w:rPr>
+          <w:rFonts w:cstheme="minorHAnsi"/>
+          <w:sz w:val="28"/>
+          <w:szCs w:val="28"/>
+          <w:lang w:val="cs-CZ"/>
+        </w:rPr>
+        <w:t xml:space="preserve">Funkce, která </w:t>
+      </w:r>
+      <w:r>
+        <w:rPr>
+          <w:rFonts w:cstheme="minorHAnsi"/>
+          <w:color w:val="FF0000"/>
+          <w:sz w:val="28"/>
+          <w:szCs w:val="28"/>
+          <w:lang w:val="cs-CZ"/>
+        </w:rPr>
+        <w:t xml:space="preserve">zaznamenávají určitá data </w:t>
+      </w:r>
+      <w:r>
+        <w:rPr>
+          <w:rFonts w:cstheme="minorHAnsi"/>
+          <w:sz w:val="28"/>
+          <w:szCs w:val="28"/>
+          <w:lang w:val="cs-CZ"/>
+        </w:rPr>
+        <w:t xml:space="preserve">za účelem </w:t>
+      </w:r>
+      <w:r>
+        <w:rPr>
+          <w:rFonts w:cstheme="minorHAnsi"/>
+          <w:color w:val="0070C0"/>
+          <w:sz w:val="28"/>
+          <w:szCs w:val="28"/>
+          <w:lang w:val="cs-CZ"/>
+        </w:rPr>
+        <w:t>jejich analýzy</w:t>
       </w:r>
     </w:p>
     <w:p>
@@ -1249,29 +2724,17 @@
           <w:numId w:val="6"/>
         </w:numPr>
         <w:rPr>
-          <w:lang w:val="cs-CZ"/>
-        </w:rPr>
-      </w:pPr>
-      <w:r>
-        <w:rPr>
-          <w:lang w:val="cs-CZ"/>
-        </w:rPr>
-        <w:t>Funkce, která zaznamenávají určitá data za účelem jejich analýzy</w:t>
-      </w:r>
-    </w:p>
-    <w:p>
-      <w:pPr>
-        <w:pStyle w:val="ListParagraph"/>
-        <w:numPr>
-          <w:ilvl w:val="0"/>
-          <w:numId w:val="6"/>
-        </w:numPr>
-        <w:rPr>
-          <w:lang w:val="cs-CZ"/>
-        </w:rPr>
-      </w:pPr>
-      <w:r>
-        <w:rPr>
+          <w:rFonts w:cstheme="minorHAnsi"/>
+          <w:sz w:val="28"/>
+          <w:szCs w:val="28"/>
+          <w:lang w:val="cs-CZ"/>
+        </w:rPr>
+      </w:pPr>
+      <w:r>
+        <w:rPr>
+          <w:rFonts w:cstheme="minorHAnsi"/>
+          <w:sz w:val="28"/>
+          <w:szCs w:val="28"/>
           <w:lang w:val="cs-CZ"/>
         </w:rPr>
         <w:t>Jejich důvod a cíle</w:t>
@@ -1285,11 +2748,23 @@
           <w:numId w:val="6"/>
         </w:numPr>
         <w:rPr>
-          <w:lang w:val="cs-CZ"/>
-        </w:rPr>
-      </w:pPr>
-      <w:r>
-        <w:rPr>
+          <w:rFonts w:cstheme="minorHAnsi"/>
+          <w:b/>
+          <w:bCs/>
+          <w:color w:val="0070C0"/>
+          <w:sz w:val="28"/>
+          <w:szCs w:val="28"/>
+          <w:lang w:val="cs-CZ"/>
+        </w:rPr>
+      </w:pPr>
+      <w:r>
+        <w:rPr>
+          <w:rFonts w:cstheme="minorHAnsi"/>
+          <w:b/>
+          <w:bCs/>
+          <w:color w:val="0070C0"/>
+          <w:sz w:val="28"/>
+          <w:szCs w:val="28"/>
           <w:lang w:val="cs-CZ"/>
         </w:rPr>
         <w:t>Chyby</w:t>
@@ -1303,11 +2778,17 @@
           <w:numId w:val="6"/>
         </w:numPr>
         <w:rPr>
-          <w:lang w:val="cs-CZ"/>
-        </w:rPr>
-      </w:pPr>
-      <w:r>
-        <w:rPr>
+          <w:rFonts w:cstheme="minorHAnsi"/>
+          <w:sz w:val="28"/>
+          <w:szCs w:val="28"/>
+          <w:lang w:val="cs-CZ"/>
+        </w:rPr>
+      </w:pPr>
+      <w:r>
+        <w:rPr>
+          <w:rFonts w:cstheme="minorHAnsi"/>
+          <w:sz w:val="28"/>
+          <w:szCs w:val="28"/>
           <w:lang w:val="cs-CZ"/>
         </w:rPr>
         <w:t xml:space="preserve"> pro nalezení důvodu vyskytnutého problému (dohledání sekvenci provedených akci/operací kteří způsobili danou chybu)</w:t>
@@ -1321,11 +2802,21 @@
           <w:numId w:val="6"/>
         </w:numPr>
         <w:rPr>
-          <w:lang w:val="cs-CZ"/>
-        </w:rPr>
-      </w:pPr>
-      <w:r>
-        <w:rPr>
+          <w:rFonts w:cstheme="minorHAnsi"/>
+          <w:color w:val="0070C0"/>
+          <w:sz w:val="28"/>
+          <w:szCs w:val="28"/>
+          <w:lang w:val="cs-CZ"/>
+        </w:rPr>
+      </w:pPr>
+      <w:r>
+        <w:rPr>
+          <w:rFonts w:cstheme="minorHAnsi"/>
+          <w:b/>
+          <w:bCs/>
+          <w:color w:val="0070C0"/>
+          <w:sz w:val="28"/>
+          <w:szCs w:val="28"/>
           <w:lang w:val="cs-CZ"/>
         </w:rPr>
         <w:t>Informace</w:t>
@@ -1339,11 +2830,17 @@
           <w:numId w:val="6"/>
         </w:numPr>
         <w:rPr>
-          <w:lang w:val="cs-CZ"/>
-        </w:rPr>
-      </w:pPr>
-      <w:r>
-        <w:rPr>
+          <w:rFonts w:cstheme="minorHAnsi"/>
+          <w:sz w:val="28"/>
+          <w:szCs w:val="28"/>
+          <w:lang w:val="cs-CZ"/>
+        </w:rPr>
+      </w:pPr>
+      <w:r>
+        <w:rPr>
+          <w:rFonts w:cstheme="minorHAnsi"/>
+          <w:sz w:val="28"/>
+          <w:szCs w:val="28"/>
           <w:lang w:val="cs-CZ"/>
         </w:rPr>
         <w:t>Informační logy</w:t>
@@ -1357,11 +2854,21 @@
           <w:numId w:val="6"/>
         </w:numPr>
         <w:rPr>
-          <w:lang w:val="cs-CZ"/>
-        </w:rPr>
-      </w:pPr>
-      <w:r>
-        <w:rPr>
+          <w:rFonts w:cstheme="minorHAnsi"/>
+          <w:color w:val="0070C0"/>
+          <w:sz w:val="28"/>
+          <w:szCs w:val="28"/>
+          <w:lang w:val="cs-CZ"/>
+        </w:rPr>
+      </w:pPr>
+      <w:r>
+        <w:rPr>
+          <w:rFonts w:cstheme="minorHAnsi"/>
+          <w:b/>
+          <w:bCs/>
+          <w:color w:val="0070C0"/>
+          <w:sz w:val="28"/>
+          <w:szCs w:val="28"/>
           <w:lang w:val="cs-CZ"/>
         </w:rPr>
         <w:t>Problémy</w:t>
@@ -1369,26 +2876,49 @@
     </w:p>
     <w:p>
       <w:pPr>
-        <w:rPr>
-          <w:lang w:val="cs-CZ"/>
-        </w:rPr>
-      </w:pPr>
-    </w:p>
-    <w:p>
-      <w:pPr>
-        <w:rPr>
-          <w:lang w:val="cs-CZ"/>
-        </w:rPr>
-      </w:pPr>
-      <w:r>
-        <w:rPr>
+        <w:tabs>
+          <w:tab w:val="left" w:pos="2045"/>
+        </w:tabs>
+        <w:rPr>
+          <w:rFonts w:cstheme="minorHAnsi"/>
+          <w:b/>
+          <w:bCs/>
+          <w:sz w:val="28"/>
+          <w:szCs w:val="28"/>
+          <w:lang w:val="cs-CZ"/>
+        </w:rPr>
+      </w:pPr>
+      <w:r>
+        <w:rPr>
+          <w:rFonts w:cstheme="minorHAnsi"/>
+          <w:sz w:val="28"/>
+          <w:szCs w:val="28"/>
+          <w:lang w:val="cs-CZ"/>
+        </w:rPr>
+        <w:tab/>
+      </w:r>
+    </w:p>
+    <w:p>
+      <w:pPr>
+        <w:rPr>
+          <w:rFonts w:cstheme="minorHAnsi"/>
+          <w:sz w:val="28"/>
+          <w:szCs w:val="28"/>
+          <w:lang w:val="cs-CZ"/>
+        </w:rPr>
+      </w:pPr>
+      <w:r>
+        <w:rPr>
+          <w:rFonts w:cstheme="minorHAnsi"/>
+          <w:sz w:val="28"/>
+          <w:szCs w:val="28"/>
           <w:lang w:val="cs-CZ"/>
         </w:rPr>
         <w:drawing>
-          <wp:inline distT="0" distB="0" distL="0" distR="0" wp14:anchorId="195C0585" wp14:editId="7A7C43EB">
-            <wp:extent cx="6142215" cy="749935"/>
-            <wp:effectExtent l="0" t="0" r="5080" b="0"/>
-            <wp:docPr id="2" name="Picture 2"/>
+          <wp:inline distT="0" distB="0" distL="0" distR="0" wp14:anchorId="43D33207" wp14:editId="18331ACD">
+            <wp:extent cx="4114800" cy="1270000"/>
+            <wp:effectExtent l="0" t="0" r="0" b="0"/>
+            <wp:docPr id="3" name="Picture 3" descr="A picture containing text, screenshot, font&#10;&#10;Description automatically generated"/>
             <wp:cNvGraphicFramePr>
               <a:graphicFrameLocks xmlns:a="http://schemas.openxmlformats.org/drawingml/2006/main" noChangeAspect="1"/>
             </wp:cNvGraphicFramePr>
@@ -1396,7 +2926,7 @@
               <a:graphicData uri="http://schemas.openxmlformats.org/drawingml/2006/picture">
                 <pic:pic xmlns:pic="http://schemas.openxmlformats.org/drawingml/2006/picture">
                   <pic:nvPicPr>
-                    <pic:cNvPr id="1" name=""/>
+                    <pic:cNvPr id="3" name="Picture 3" descr="A picture containing text, screenshot, font&#10;&#10;Description automatically generated"/>
                     <pic:cNvPicPr/>
                   </pic:nvPicPr>
                   <pic:blipFill>
@@ -1408,7 +2938,7 @@
                   <pic:spPr>
                     <a:xfrm>
                       <a:off x="0" y="0"/>
-                      <a:ext cx="6144566" cy="750222"/>
+                      <a:ext cx="4114800" cy="1270000"/>
                     </a:xfrm>
                     <a:prstGeom prst="rect">
                       <a:avLst/>
@@ -1424,37 +2954,52 @@
     <w:p>
       <w:pPr>
         <w:rPr>
-          <w:lang w:val="cs-CZ"/>
-        </w:rPr>
-      </w:pPr>
-    </w:p>
-    <w:p>
-      <w:pPr>
-        <w:rPr>
-          <w:lang w:val="cs-CZ"/>
-        </w:rPr>
-      </w:pPr>
-    </w:p>
-    <w:p>
-      <w:pPr>
-        <w:rPr>
-          <w:b/>
-          <w:bCs/>
-          <w:lang w:val="cs-CZ"/>
-        </w:rPr>
-      </w:pPr>
-      <w:r>
-        <w:rPr>
-          <w:b/>
-          <w:bCs/>
+          <w:rFonts w:cstheme="minorHAnsi"/>
+          <w:sz w:val="28"/>
+          <w:szCs w:val="28"/>
+          <w:lang w:val="cs-CZ"/>
+        </w:rPr>
+      </w:pPr>
+    </w:p>
+    <w:p>
+      <w:pPr>
+        <w:rPr>
+          <w:rFonts w:cstheme="minorHAnsi"/>
+          <w:sz w:val="28"/>
+          <w:szCs w:val="28"/>
+          <w:lang w:val="cs-CZ"/>
+        </w:rPr>
+      </w:pPr>
+    </w:p>
+    <w:p>
+      <w:pPr>
+        <w:rPr>
+          <w:rFonts w:cstheme="minorHAnsi"/>
+          <w:b/>
+          <w:bCs/>
+          <w:sz w:val="32"/>
+          <w:szCs w:val="32"/>
+          <w:lang w:val="cs-CZ"/>
+        </w:rPr>
+      </w:pPr>
+      <w:r>
+        <w:rPr>
+          <w:rFonts w:cstheme="minorHAnsi"/>
+          <w:b/>
+          <w:bCs/>
+          <w:sz w:val="32"/>
+          <w:szCs w:val="32"/>
           <w:lang w:val="cs-CZ"/>
         </w:rPr>
         <w:t>Kontrola vstupů</w:t>
       </w:r>
       <w:r>
         <w:rPr>
-          <w:b/>
-          <w:bCs/>
+          <w:rFonts w:cstheme="minorHAnsi"/>
+          <w:b/>
+          <w:bCs/>
+          <w:sz w:val="32"/>
+          <w:szCs w:val="32"/>
           <w:lang w:val="cs-CZ"/>
         </w:rPr>
         <w:t xml:space="preserve"> a zpracování chyb</w:t>
@@ -1468,14 +3013,58 @@
           <w:numId w:val="7"/>
         </w:numPr>
         <w:rPr>
-          <w:lang w:val="cs-CZ"/>
-        </w:rPr>
-      </w:pPr>
-      <w:r>
-        <w:rPr>
-          <w:lang w:val="cs-CZ"/>
-        </w:rPr>
-        <w:t>Pro zachování bezpečnosti je nutno kontrolovat všechny vstupy do programu</w:t>
+          <w:rFonts w:cstheme="minorHAnsi"/>
+          <w:sz w:val="28"/>
+          <w:szCs w:val="28"/>
+          <w:lang w:val="cs-CZ"/>
+        </w:rPr>
+      </w:pPr>
+      <w:r>
+        <w:rPr>
+          <w:rFonts w:cstheme="minorHAnsi"/>
+          <w:sz w:val="28"/>
+          <w:szCs w:val="28"/>
+          <w:lang w:val="cs-CZ"/>
+        </w:rPr>
+        <w:t xml:space="preserve">Pro </w:t>
+      </w:r>
+      <w:r>
+        <w:rPr>
+          <w:rFonts w:cstheme="minorHAnsi"/>
+          <w:color w:val="FF0000"/>
+          <w:sz w:val="28"/>
+          <w:szCs w:val="28"/>
+          <w:lang w:val="cs-CZ"/>
+        </w:rPr>
+        <w:t xml:space="preserve">zachování bezpečnosti </w:t>
+      </w:r>
+      <w:r>
+        <w:rPr>
+          <w:rFonts w:cstheme="minorHAnsi"/>
+          <w:sz w:val="28"/>
+          <w:szCs w:val="28"/>
+          <w:lang w:val="cs-CZ"/>
+        </w:rPr>
+        <w:t xml:space="preserve">je nutno </w:t>
+      </w:r>
+      <w:r>
+        <w:rPr>
+          <w:rFonts w:cstheme="minorHAnsi"/>
+          <w:color w:val="0070C0"/>
+          <w:sz w:val="28"/>
+          <w:szCs w:val="28"/>
+          <w:lang w:val="cs-CZ"/>
+        </w:rPr>
+        <w:t xml:space="preserve">kontrolovat všechny vstupy </w:t>
+      </w:r>
+      <w:r>
+        <w:rPr>
+          <w:rFonts w:cstheme="minorHAnsi"/>
+          <w:sz w:val="28"/>
+          <w:szCs w:val="28"/>
+          <w:lang w:val="cs-CZ"/>
+        </w:rPr>
+        <w:t>do programu</w:t>
       </w:r>
     </w:p>
     <w:p>
@@ -1486,14 +3075,25 @@
           <w:numId w:val="7"/>
         </w:numPr>
         <w:rPr>
-          <w:lang w:val="cs-CZ"/>
-        </w:rPr>
-      </w:pPr>
-      <w:r>
-        <w:rPr>
-          <w:lang w:val="cs-CZ"/>
-        </w:rPr>
-        <w:lastRenderedPageBreak/>
+          <w:rFonts w:cstheme="minorHAnsi"/>
+          <w:b/>
+          <w:bCs/>
+          <w:color w:val="0070C0"/>
+          <w:sz w:val="28"/>
+          <w:szCs w:val="28"/>
+          <w:lang w:val="cs-CZ"/>
+        </w:rPr>
+      </w:pPr>
+      <w:r>
+        <w:rPr>
+          <w:rFonts w:cstheme="minorHAnsi"/>
+          <w:b/>
+          <w:bCs/>
+          <w:color w:val="0070C0"/>
+          <w:sz w:val="28"/>
+          <w:szCs w:val="28"/>
+          <w:lang w:val="cs-CZ"/>
+        </w:rPr>
         <w:t>Uživatelské vstupy</w:t>
       </w:r>
     </w:p>
@@ -1505,11 +3105,23 @@
           <w:numId w:val="7"/>
         </w:numPr>
         <w:rPr>
-          <w:lang w:val="cs-CZ"/>
-        </w:rPr>
-      </w:pPr>
-      <w:r>
-        <w:rPr>
+          <w:rFonts w:cstheme="minorHAnsi"/>
+          <w:b/>
+          <w:bCs/>
+          <w:color w:val="0070C0"/>
+          <w:sz w:val="28"/>
+          <w:szCs w:val="28"/>
+          <w:lang w:val="cs-CZ"/>
+        </w:rPr>
+      </w:pPr>
+      <w:r>
+        <w:rPr>
+          <w:rFonts w:cstheme="minorHAnsi"/>
+          <w:b/>
+          <w:bCs/>
+          <w:color w:val="0070C0"/>
+          <w:sz w:val="28"/>
+          <w:szCs w:val="28"/>
           <w:lang w:val="cs-CZ"/>
         </w:rPr>
         <w:t>Zapisované soubory</w:t>
@@ -1523,19 +3135,32 @@
           <w:numId w:val="7"/>
         </w:numPr>
         <w:rPr>
-          <w:lang w:val="cs-CZ"/>
-        </w:rPr>
-      </w:pPr>
-      <w:proofErr w:type="spellStart"/>
-      <w:r>
-        <w:rPr>
-          <w:lang w:val="cs-CZ"/>
-        </w:rPr>
-        <w:t>Configurační</w:t>
-      </w:r>
-      <w:proofErr w:type="spellEnd"/>
-      <w:r>
-        <w:rPr>
+          <w:rFonts w:cstheme="minorHAnsi"/>
+          <w:sz w:val="28"/>
+          <w:szCs w:val="28"/>
+          <w:lang w:val="cs-CZ"/>
+        </w:rPr>
+      </w:pPr>
+      <w:r>
+        <w:rPr>
+          <w:rFonts w:cstheme="minorHAnsi"/>
+          <w:b/>
+          <w:bCs/>
+          <w:color w:val="0070C0"/>
+          <w:sz w:val="28"/>
+          <w:szCs w:val="28"/>
+          <w:lang w:val="cs-CZ"/>
+        </w:rPr>
+        <w:t>Konfigurační</w:t>
+      </w:r>
+      <w:r>
+        <w:rPr>
+          <w:rFonts w:cstheme="minorHAnsi"/>
+          <w:b/>
+          <w:bCs/>
+          <w:color w:val="0070C0"/>
+          <w:sz w:val="28"/>
+          <w:szCs w:val="28"/>
           <w:lang w:val="cs-CZ"/>
         </w:rPr>
         <w:t xml:space="preserve"> soubory</w:t>
@@ -1549,28 +3174,111 @@
           <w:numId w:val="7"/>
         </w:numPr>
         <w:rPr>
-          <w:lang w:val="cs-CZ"/>
-        </w:rPr>
-      </w:pPr>
-      <w:r>
-        <w:rPr>
-          <w:lang w:val="cs-CZ"/>
-        </w:rPr>
+          <w:rFonts w:cstheme="minorHAnsi"/>
+          <w:b/>
+          <w:bCs/>
+          <w:color w:val="FF0000"/>
+          <w:sz w:val="28"/>
+          <w:szCs w:val="28"/>
+          <w:lang w:val="cs-CZ"/>
+        </w:rPr>
+      </w:pPr>
+      <w:r>
+        <w:rPr>
+          <w:rFonts w:cstheme="minorHAnsi"/>
+          <w:b/>
+          <w:bCs/>
+          <w:color w:val="FF0000"/>
+          <w:sz w:val="28"/>
+          <w:szCs w:val="28"/>
+          <w:lang w:val="cs-CZ"/>
+        </w:rPr>
+        <w:lastRenderedPageBreak/>
         <w:t xml:space="preserve">Nejlepší </w:t>
       </w:r>
-      <w:proofErr w:type="gramStart"/>
-      <w:r>
-        <w:rPr>
-          <w:lang w:val="cs-CZ"/>
-        </w:rPr>
-        <w:t>způsob</w:t>
-      </w:r>
-      <w:proofErr w:type="gramEnd"/>
-      <w:r>
-        <w:rPr>
-          <w:lang w:val="cs-CZ"/>
-        </w:rPr>
-        <w:t xml:space="preserve"> jak implementovat kontroly, je předpokládat že uživatel je hlupák</w:t>
+      <w:r>
+        <w:rPr>
+          <w:rFonts w:cstheme="minorHAnsi"/>
+          <w:b/>
+          <w:bCs/>
+          <w:color w:val="FF0000"/>
+          <w:sz w:val="28"/>
+          <w:szCs w:val="28"/>
+          <w:lang w:val="cs-CZ"/>
+        </w:rPr>
+        <w:t>způsob,</w:t>
+      </w:r>
+      <w:r>
+        <w:rPr>
+          <w:rFonts w:cstheme="minorHAnsi"/>
+          <w:b/>
+          <w:bCs/>
+          <w:color w:val="FF0000"/>
+          <w:sz w:val="28"/>
+          <w:szCs w:val="28"/>
+          <w:lang w:val="cs-CZ"/>
+        </w:rPr>
+        <w:t xml:space="preserve"> jak </w:t>
+      </w:r>
+      <w:r>
+        <w:rPr>
+          <w:rFonts w:cstheme="minorHAnsi"/>
+          <w:b/>
+          <w:bCs/>
+          <w:color w:val="FF0000"/>
+          <w:sz w:val="28"/>
+          <w:szCs w:val="28"/>
+          <w:lang w:val="cs-CZ"/>
+        </w:rPr>
+        <w:t>navrhnout</w:t>
+      </w:r>
+      <w:r>
+        <w:rPr>
+          <w:rFonts w:cstheme="minorHAnsi"/>
+          <w:b/>
+          <w:bCs/>
+          <w:color w:val="FF0000"/>
+          <w:sz w:val="28"/>
+          <w:szCs w:val="28"/>
+          <w:lang w:val="cs-CZ"/>
+        </w:rPr>
+        <w:t xml:space="preserve"> kontroly, je předpokládat</w:t>
+      </w:r>
+      <w:r>
+        <w:rPr>
+          <w:rFonts w:cstheme="minorHAnsi"/>
+          <w:b/>
+          <w:bCs/>
+          <w:color w:val="FF0000"/>
+          <w:sz w:val="28"/>
+          <w:szCs w:val="28"/>
+          <w:lang w:val="cs-CZ"/>
+        </w:rPr>
+        <w:t>,</w:t>
+      </w:r>
+      <w:r>
+        <w:rPr>
+          <w:rFonts w:cstheme="minorHAnsi"/>
+          <w:b/>
+          <w:bCs/>
+          <w:color w:val="FF0000"/>
+          <w:sz w:val="28"/>
+          <w:szCs w:val="28"/>
+          <w:lang w:val="cs-CZ"/>
+        </w:rPr>
+        <w:t xml:space="preserve"> že uživatel je hlupák</w:t>
+      </w:r>
+      <w:r>
+        <w:rPr>
+          <w:rFonts w:cstheme="minorHAnsi"/>
+          <w:b/>
+          <w:bCs/>
+          <w:color w:val="FF0000"/>
+          <w:sz w:val="28"/>
+          <w:szCs w:val="28"/>
+          <w:lang w:val="cs-CZ"/>
+        </w:rPr>
+        <w:t>!</w:t>
       </w:r>
     </w:p>
     <w:p>
@@ -1581,20 +3289,20 @@
           <w:numId w:val="7"/>
         </w:numPr>
         <w:rPr>
-          <w:lang w:val="cs-CZ"/>
-        </w:rPr>
-      </w:pPr>
-      <w:r>
-        <w:rPr>
-          <w:lang w:val="cs-CZ"/>
-        </w:rPr>
-        <w:t>U</w:t>
-      </w:r>
-      <w:r>
-        <w:rPr>
-          <w:lang w:val="cs-CZ"/>
-        </w:rPr>
-        <w:t xml:space="preserve">živatel zadá místo "ano" např. "Ano" </w:t>
+          <w:rFonts w:cstheme="minorHAnsi"/>
+          <w:sz w:val="28"/>
+          <w:szCs w:val="28"/>
+          <w:lang w:val="cs-CZ"/>
+        </w:rPr>
+      </w:pPr>
+      <w:r>
+        <w:rPr>
+          <w:rFonts w:cstheme="minorHAnsi"/>
+          <w:sz w:val="28"/>
+          <w:szCs w:val="28"/>
+          <w:lang w:val="cs-CZ"/>
+        </w:rPr>
+        <w:t xml:space="preserve">Uživatel zadá místo "ano" např. "Ano" </w:t>
       </w:r>
     </w:p>
     <w:p>
@@ -1605,15 +3313,31 @@
           <w:numId w:val="7"/>
         </w:numPr>
         <w:rPr>
-          <w:lang w:val="cs-CZ"/>
-        </w:rPr>
-      </w:pPr>
-      <w:r>
-        <w:rPr>
+          <w:rFonts w:cstheme="minorHAnsi"/>
+          <w:sz w:val="28"/>
+          <w:szCs w:val="28"/>
+          <w:lang w:val="cs-CZ"/>
+        </w:rPr>
+      </w:pPr>
+      <w:r>
+        <w:rPr>
+          <w:rFonts w:cstheme="minorHAnsi"/>
+          <w:sz w:val="28"/>
+          <w:szCs w:val="28"/>
           <w:lang w:val="cs-CZ"/>
         </w:rPr>
         <w:t>Zadání jiného datového typu, než je očekávaný</w:t>
       </w:r>
+    </w:p>
+    <w:p>
+      <w:pPr>
+        <w:rPr>
+          <w:rFonts w:cstheme="minorHAnsi"/>
+          <w:sz w:val="28"/>
+          <w:szCs w:val="28"/>
+          <w:lang w:val="cs-CZ"/>
+        </w:rPr>
+      </w:pPr>
     </w:p>
     <w:p>
       <w:pPr>
@@ -1623,11 +3347,17 @@
           <w:numId w:val="7"/>
         </w:numPr>
         <w:rPr>
-          <w:lang w:val="cs-CZ"/>
-        </w:rPr>
-      </w:pPr>
-      <w:r>
-        <w:rPr>
+          <w:rFonts w:cstheme="minorHAnsi"/>
+          <w:sz w:val="28"/>
+          <w:szCs w:val="28"/>
+          <w:lang w:val="cs-CZ"/>
+        </w:rPr>
+      </w:pPr>
+      <w:r>
+        <w:rPr>
+          <w:rFonts w:cstheme="minorHAnsi"/>
+          <w:sz w:val="28"/>
+          <w:szCs w:val="28"/>
           <w:lang w:val="cs-CZ"/>
         </w:rPr>
         <w:t>K ošetření vstupů např. věku od uživatele budeme kontrolovat datový typ</w:t>
@@ -1641,25 +3371,39 @@
           <w:numId w:val="7"/>
         </w:numPr>
         <w:rPr>
-          <w:lang w:val="cs-CZ"/>
-        </w:rPr>
-      </w:pPr>
-      <w:r>
-        <w:rPr>
+          <w:rFonts w:cstheme="minorHAnsi"/>
+          <w:color w:val="00B050"/>
+          <w:sz w:val="28"/>
+          <w:szCs w:val="28"/>
+          <w:lang w:val="cs-CZ"/>
+        </w:rPr>
+      </w:pPr>
+      <w:r>
+        <w:rPr>
+          <w:rFonts w:cstheme="minorHAnsi"/>
+          <w:color w:val="00B050"/>
+          <w:sz w:val="28"/>
+          <w:szCs w:val="28"/>
           <w:lang w:val="cs-CZ"/>
         </w:rPr>
         <w:t xml:space="preserve">Při špatném datovém typu, nám program může spadnout při provádění následujících operací </w:t>
       </w:r>
-      <w:proofErr w:type="gramStart"/>
-      <w:r>
-        <w:rPr>
-          <w:lang w:val="cs-CZ"/>
-        </w:rPr>
-        <w:t>s</w:t>
-      </w:r>
-      <w:proofErr w:type="gramEnd"/>
-      <w:r>
-        <w:rPr>
+      <w:r>
+        <w:rPr>
+          <w:rFonts w:cstheme="minorHAnsi"/>
+          <w:color w:val="00B050"/>
+          <w:sz w:val="28"/>
+          <w:szCs w:val="28"/>
+          <w:lang w:val="cs-CZ"/>
+        </w:rPr>
+        <w:t>se</w:t>
+      </w:r>
+      <w:r>
+        <w:rPr>
+          <w:rFonts w:cstheme="minorHAnsi"/>
+          <w:color w:val="00B050"/>
+          <w:sz w:val="28"/>
+          <w:szCs w:val="28"/>
           <w:lang w:val="cs-CZ"/>
         </w:rPr>
         <w:t> vstupem</w:t>
@@ -1668,18 +3412,27 @@
     <w:p>
       <w:pPr>
         <w:rPr>
-          <w:lang w:val="cs-CZ"/>
-        </w:rPr>
-      </w:pPr>
-    </w:p>
-    <w:p>
-      <w:pPr>
-        <w:rPr>
-          <w:lang w:val="cs-CZ"/>
-        </w:rPr>
-      </w:pPr>
-      <w:r>
-        <w:rPr>
+          <w:rFonts w:cstheme="minorHAnsi"/>
+          <w:sz w:val="28"/>
+          <w:szCs w:val="28"/>
+          <w:lang w:val="cs-CZ"/>
+        </w:rPr>
+      </w:pPr>
+    </w:p>
+    <w:p>
+      <w:pPr>
+        <w:rPr>
+          <w:rFonts w:cstheme="minorHAnsi"/>
+          <w:sz w:val="28"/>
+          <w:szCs w:val="28"/>
+          <w:lang w:val="cs-CZ"/>
+        </w:rPr>
+      </w:pPr>
+      <w:r>
+        <w:rPr>
+          <w:rFonts w:cstheme="minorHAnsi"/>
+          <w:sz w:val="28"/>
+          <w:szCs w:val="28"/>
           <w:lang w:val="cs-CZ"/>
         </w:rPr>
         <w:t>Požadujeme zadání věku pro výpočet zadaného věku za 20 let</w:t>
@@ -1688,18 +3441,28 @@
     <w:p>
       <w:pPr>
         <w:rPr>
-          <w:lang w:val="cs-CZ"/>
-        </w:rPr>
-      </w:pPr>
-    </w:p>
-    <w:p>
-      <w:pPr>
-        <w:rPr>
-          <w:lang w:val="cs-CZ"/>
-        </w:rPr>
-      </w:pPr>
-      <w:r>
-        <w:rPr>
+          <w:rFonts w:cstheme="minorHAnsi"/>
+          <w:sz w:val="28"/>
+          <w:szCs w:val="28"/>
+          <w:lang w:val="cs-CZ"/>
+        </w:rPr>
+      </w:pPr>
+    </w:p>
+    <w:p>
+      <w:pPr>
+        <w:rPr>
+          <w:rFonts w:cstheme="minorHAnsi"/>
+          <w:sz w:val="28"/>
+          <w:szCs w:val="28"/>
+          <w:lang w:val="cs-CZ"/>
+        </w:rPr>
+      </w:pPr>
+      <w:r>
+        <w:rPr>
+          <w:rFonts w:cstheme="minorHAnsi"/>
+          <w:noProof/>
+          <w:sz w:val="28"/>
+          <w:szCs w:val="28"/>
           <w:lang w:val="cs-CZ"/>
         </w:rPr>
         <w:drawing>
@@ -1740,6 +3503,9 @@
       </w:r>
       <w:r>
         <w:rPr>
+          <w:rFonts w:cstheme="minorHAnsi"/>
+          <w:sz w:val="28"/>
+          <w:szCs w:val="28"/>
           <w:lang w:val="cs-CZ"/>
         </w:rPr>
         <w:t xml:space="preserve"> </w:t>
@@ -1748,6 +3514,9 @@
     <w:p>
       <w:pPr>
         <w:rPr>
+          <w:rFonts w:cstheme="minorHAnsi"/>
+          <w:sz w:val="28"/>
+          <w:szCs w:val="28"/>
           <w:lang w:val="cs-CZ"/>
         </w:rPr>
       </w:pPr>
@@ -1760,23 +3529,35 @@
           <w:numId w:val="8"/>
         </w:numPr>
         <w:rPr>
-          <w:lang w:val="en-US"/>
-        </w:rPr>
-      </w:pPr>
-      <w:r>
-        <w:rPr>
+          <w:rFonts w:cstheme="minorHAnsi"/>
+          <w:sz w:val="28"/>
+          <w:szCs w:val="28"/>
+          <w:lang w:val="cs-CZ"/>
+        </w:rPr>
+      </w:pPr>
+      <w:r>
+        <w:rPr>
+          <w:rFonts w:cstheme="minorHAnsi"/>
+          <w:sz w:val="28"/>
+          <w:szCs w:val="28"/>
           <w:lang w:val="cs-CZ"/>
         </w:rPr>
         <w:t xml:space="preserve">Pokud zadáme INT -&gt; věk se spočítá správně, pokud ale zadáme </w:t>
       </w:r>
       <w:r>
         <w:rPr>
+          <w:rFonts w:cstheme="minorHAnsi"/>
+          <w:sz w:val="28"/>
+          <w:szCs w:val="28"/>
           <w:lang w:val="cs-CZ"/>
         </w:rPr>
         <w:t>STRING</w:t>
       </w:r>
       <w:r>
         <w:rPr>
+          <w:rFonts w:cstheme="minorHAnsi"/>
+          <w:sz w:val="28"/>
+          <w:szCs w:val="28"/>
           <w:lang w:val="cs-CZ"/>
         </w:rPr>
         <w:t xml:space="preserve"> -&gt; vyhodí se python chyba a program se </w:t>
@@ -1784,6 +3565,9 @@
       <w:proofErr w:type="gramStart"/>
       <w:r>
         <w:rPr>
+          <w:rFonts w:cstheme="minorHAnsi"/>
+          <w:sz w:val="28"/>
+          <w:szCs w:val="28"/>
           <w:lang w:val="cs-CZ"/>
         </w:rPr>
         <w:t>ukončí</w:t>
@@ -1791,12 +3575,18 @@
       <w:proofErr w:type="gramEnd"/>
       <w:r>
         <w:rPr>
+          <w:rFonts w:cstheme="minorHAnsi"/>
+          <w:sz w:val="28"/>
+          <w:szCs w:val="28"/>
           <w:lang w:val="cs-CZ"/>
         </w:rPr>
         <w:t xml:space="preserve"> (spadne)</w:t>
       </w:r>
       <w:r>
         <w:rPr>
+          <w:rFonts w:cstheme="minorHAnsi"/>
+          <w:sz w:val="28"/>
+          <w:szCs w:val="28"/>
           <w:lang w:val="cs-CZ"/>
         </w:rPr>
         <w:t>, proto musíme vstup ošetřit</w:t>
@@ -1810,54 +3600,37 @@
           <w:numId w:val="8"/>
         </w:numPr>
         <w:rPr>
-          <w:lang w:val="cs-CZ"/>
-        </w:rPr>
-      </w:pPr>
-      <w:proofErr w:type="spellStart"/>
-      <w:r>
-        <w:rPr>
-          <w:lang w:val="en-US"/>
-        </w:rPr>
-        <w:t>Vstup</w:t>
-      </w:r>
-      <w:proofErr w:type="spellEnd"/>
-      <w:r>
-        <w:rPr>
-          <w:lang w:val="en-US"/>
-        </w:rPr>
-        <w:t xml:space="preserve"> m</w:t>
-      </w:r>
-      <w:proofErr w:type="spellStart"/>
-      <w:r>
-        <w:rPr>
-          <w:lang w:val="cs-CZ"/>
-        </w:rPr>
-        <w:t>ůžeme</w:t>
-      </w:r>
-      <w:proofErr w:type="spellEnd"/>
-      <w:r>
-        <w:rPr>
-          <w:lang w:val="cs-CZ"/>
-        </w:rPr>
-        <w:t xml:space="preserve"> ošetřit například pomocí „</w:t>
-      </w:r>
-      <w:proofErr w:type="gramStart"/>
-      <w:r>
-        <w:rPr>
-          <w:lang w:val="cs-CZ"/>
-        </w:rPr>
-        <w:t>chytání“ chyby</w:t>
-      </w:r>
-      <w:proofErr w:type="gramEnd"/>
-    </w:p>
-    <w:p>
-      <w:pPr>
-        <w:rPr>
-          <w:lang w:val="cs-CZ"/>
-        </w:rPr>
-      </w:pPr>
-      <w:r>
-        <w:rPr>
+          <w:rFonts w:cstheme="minorHAnsi"/>
+          <w:sz w:val="28"/>
+          <w:szCs w:val="28"/>
+          <w:lang w:val="cs-CZ"/>
+        </w:rPr>
+      </w:pPr>
+      <w:r>
+        <w:rPr>
+          <w:rFonts w:cstheme="minorHAnsi"/>
+          <w:sz w:val="28"/>
+          <w:szCs w:val="28"/>
+          <w:lang w:val="cs-CZ"/>
+        </w:rPr>
+        <w:t>Vstup můžeme ošetřit například pomocí „chytání“ chyby</w:t>
+      </w:r>
+    </w:p>
+    <w:p>
+      <w:pPr>
+        <w:rPr>
+          <w:rFonts w:cstheme="minorHAnsi"/>
+          <w:sz w:val="28"/>
+          <w:szCs w:val="28"/>
+          <w:lang w:val="cs-CZ"/>
+        </w:rPr>
+      </w:pPr>
+      <w:r>
+        <w:rPr>
+          <w:rFonts w:cstheme="minorHAnsi"/>
+          <w:noProof/>
+          <w:sz w:val="28"/>
+          <w:szCs w:val="28"/>
           <w:lang w:val="cs-CZ"/>
         </w:rPr>
         <w:drawing>

--- a/Word dokumenty/9_integrita_bezpecnost_chyb.docx
+++ b/Word dokumenty/9_integrita_bezpecnost_chyb.docx
@@ -2648,20 +2648,20 @@
           <w:rFonts w:cstheme="minorHAnsi"/>
           <w:b/>
           <w:bCs/>
-          <w:color w:val="000000" w:themeColor="text1"/>
-          <w:sz w:val="32"/>
-          <w:szCs w:val="32"/>
-          <w:lang w:val="cs-CZ"/>
-        </w:rPr>
-      </w:pPr>
-      <w:r>
-        <w:rPr>
-          <w:rFonts w:cstheme="minorHAnsi"/>
-          <w:b/>
-          <w:bCs/>
-          <w:color w:val="000000" w:themeColor="text1"/>
-          <w:sz w:val="32"/>
-          <w:szCs w:val="32"/>
+          <w:color w:val="FF0000"/>
+          <w:sz w:val="36"/>
+          <w:szCs w:val="36"/>
+          <w:lang w:val="cs-CZ"/>
+        </w:rPr>
+      </w:pPr>
+      <w:r>
+        <w:rPr>
+          <w:rFonts w:cstheme="minorHAnsi"/>
+          <w:b/>
+          <w:bCs/>
+          <w:color w:val="FF0000"/>
+          <w:sz w:val="36"/>
+          <w:szCs w:val="36"/>
           <w:lang w:val="cs-CZ"/>
         </w:rPr>
         <w:t>Logování</w:t>
@@ -2910,6 +2910,7 @@
       <w:r>
         <w:rPr>
           <w:rFonts w:cstheme="minorHAnsi"/>
+          <w:noProof/>
           <w:sz w:val="28"/>
           <w:szCs w:val="28"/>
           <w:lang w:val="cs-CZ"/>
@@ -2977,18 +2978,20 @@
           <w:rFonts w:cstheme="minorHAnsi"/>
           <w:b/>
           <w:bCs/>
-          <w:sz w:val="32"/>
-          <w:szCs w:val="32"/>
-          <w:lang w:val="cs-CZ"/>
-        </w:rPr>
-      </w:pPr>
-      <w:r>
-        <w:rPr>
-          <w:rFonts w:cstheme="minorHAnsi"/>
-          <w:b/>
-          <w:bCs/>
-          <w:sz w:val="32"/>
-          <w:szCs w:val="32"/>
+          <w:color w:val="FF0000"/>
+          <w:sz w:val="36"/>
+          <w:szCs w:val="36"/>
+          <w:lang w:val="cs-CZ"/>
+        </w:rPr>
+      </w:pPr>
+      <w:r>
+        <w:rPr>
+          <w:rFonts w:cstheme="minorHAnsi"/>
+          <w:b/>
+          <w:bCs/>
+          <w:color w:val="FF0000"/>
+          <w:sz w:val="36"/>
+          <w:szCs w:val="36"/>
           <w:lang w:val="cs-CZ"/>
         </w:rPr>
         <w:t>Kontrola vstupů</w:t>
@@ -2998,8 +3001,9 @@
           <w:rFonts w:cstheme="minorHAnsi"/>
           <w:b/>
           <w:bCs/>
-          <w:sz w:val="32"/>
-          <w:szCs w:val="32"/>
+          <w:color w:val="FF0000"/>
+          <w:sz w:val="36"/>
+          <w:szCs w:val="36"/>
           <w:lang w:val="cs-CZ"/>
         </w:rPr>
         <w:t xml:space="preserve"> a zpracování chyb</w:t>
@@ -3658,6 +3662,154 @@
                     <a:xfrm>
                       <a:off x="0" y="0"/>
                       <a:ext cx="4914900" cy="2794000"/>
+                    </a:xfrm>
+                    <a:prstGeom prst="rect">
+                      <a:avLst/>
+                    </a:prstGeom>
+                  </pic:spPr>
+                </pic:pic>
+              </a:graphicData>
+            </a:graphic>
+          </wp:inline>
+        </w:drawing>
+      </w:r>
+    </w:p>
+    <w:p>
+      <w:pPr>
+        <w:rPr>
+          <w:rFonts w:cstheme="minorHAnsi"/>
+          <w:sz w:val="28"/>
+          <w:szCs w:val="28"/>
+          <w:lang w:val="cs-CZ"/>
+        </w:rPr>
+      </w:pPr>
+    </w:p>
+    <w:p>
+      <w:pPr>
+        <w:rPr>
+          <w:rFonts w:cstheme="minorHAnsi"/>
+          <w:color w:val="4472C4" w:themeColor="accent1"/>
+          <w:sz w:val="36"/>
+          <w:szCs w:val="36"/>
+          <w:lang w:val="cs-CZ"/>
+        </w:rPr>
+      </w:pPr>
+      <w:r>
+        <w:rPr>
+          <w:rFonts w:cstheme="minorHAnsi"/>
+          <w:color w:val="4472C4" w:themeColor="accent1"/>
+          <w:sz w:val="36"/>
+          <w:szCs w:val="36"/>
+          <w:lang w:val="cs-CZ"/>
+        </w:rPr>
+        <w:t>Definování vlastní chyb</w:t>
+      </w:r>
+      <w:r>
+        <w:rPr>
+          <w:rFonts w:cstheme="minorHAnsi"/>
+          <w:color w:val="4472C4" w:themeColor="accent1"/>
+          <w:sz w:val="36"/>
+          <w:szCs w:val="36"/>
+          <w:lang w:val="cs-CZ"/>
+        </w:rPr>
+        <w:t>y</w:t>
+      </w:r>
+    </w:p>
+    <w:p>
+      <w:pPr>
+        <w:rPr>
+          <w:rFonts w:cstheme="minorHAnsi"/>
+          <w:sz w:val="28"/>
+          <w:szCs w:val="28"/>
+          <w:lang w:val="cs-CZ"/>
+        </w:rPr>
+      </w:pPr>
+      <w:r>
+        <w:rPr>
+          <w:rFonts w:cstheme="minorHAnsi"/>
+          <w:sz w:val="28"/>
+          <w:szCs w:val="28"/>
+          <w:lang w:val="cs-CZ"/>
+        </w:rPr>
+        <w:drawing>
+          <wp:inline distT="0" distB="0" distL="0" distR="0" wp14:anchorId="66946480" wp14:editId="65E07763">
+            <wp:extent cx="3098800" cy="825500"/>
+            <wp:effectExtent l="0" t="0" r="0" b="0"/>
+            <wp:docPr id="867087453" name="Picture 1" descr="A picture containing text, font, screenshot&#10;&#10;Description automatically generated"/>
+            <wp:cNvGraphicFramePr>
+              <a:graphicFrameLocks xmlns:a="http://schemas.openxmlformats.org/drawingml/2006/main" noChangeAspect="1"/>
+            </wp:cNvGraphicFramePr>
+            <a:graphic xmlns:a="http://schemas.openxmlformats.org/drawingml/2006/main">
+              <a:graphicData uri="http://schemas.openxmlformats.org/drawingml/2006/picture">
+                <pic:pic xmlns:pic="http://schemas.openxmlformats.org/drawingml/2006/picture">
+                  <pic:nvPicPr>
+                    <pic:cNvPr id="867087453" name="Picture 1" descr="A picture containing text, font, screenshot&#10;&#10;Description automatically generated"/>
+                    <pic:cNvPicPr/>
+                  </pic:nvPicPr>
+                  <pic:blipFill>
+                    <a:blip r:embed="rId9"/>
+                    <a:stretch>
+                      <a:fillRect/>
+                    </a:stretch>
+                  </pic:blipFill>
+                  <pic:spPr>
+                    <a:xfrm>
+                      <a:off x="0" y="0"/>
+                      <a:ext cx="3098800" cy="825500"/>
+                    </a:xfrm>
+                    <a:prstGeom prst="rect">
+                      <a:avLst/>
+                    </a:prstGeom>
+                  </pic:spPr>
+                </pic:pic>
+              </a:graphicData>
+            </a:graphic>
+          </wp:inline>
+        </w:drawing>
+      </w:r>
+    </w:p>
+    <w:p>
+      <w:pPr>
+        <w:rPr>
+          <w:rFonts w:cstheme="minorHAnsi"/>
+          <w:sz w:val="28"/>
+          <w:szCs w:val="28"/>
+          <w:lang w:val="cs-CZ"/>
+        </w:rPr>
+      </w:pPr>
+      <w:r>
+        <w:rPr>
+          <w:rFonts w:cstheme="minorHAnsi"/>
+          <w:sz w:val="28"/>
+          <w:szCs w:val="28"/>
+          <w:lang w:val="cs-CZ"/>
+        </w:rPr>
+        <w:lastRenderedPageBreak/>
+        <w:drawing>
+          <wp:inline distT="0" distB="0" distL="0" distR="0" wp14:anchorId="5B4C9215" wp14:editId="238D171C">
+            <wp:extent cx="4432300" cy="774700"/>
+            <wp:effectExtent l="0" t="0" r="0" b="0"/>
+            <wp:docPr id="301459021" name="Picture 1" descr="A picture containing text, font, screenshot&#10;&#10;Description automatically generated"/>
+            <wp:cNvGraphicFramePr>
+              <a:graphicFrameLocks xmlns:a="http://schemas.openxmlformats.org/drawingml/2006/main" noChangeAspect="1"/>
+            </wp:cNvGraphicFramePr>
+            <a:graphic xmlns:a="http://schemas.openxmlformats.org/drawingml/2006/main">
+              <a:graphicData uri="http://schemas.openxmlformats.org/drawingml/2006/picture">
+                <pic:pic xmlns:pic="http://schemas.openxmlformats.org/drawingml/2006/picture">
+                  <pic:nvPicPr>
+                    <pic:cNvPr id="301459021" name="Picture 1" descr="A picture containing text, font, screenshot&#10;&#10;Description automatically generated"/>
+                    <pic:cNvPicPr/>
+                  </pic:nvPicPr>
+                  <pic:blipFill>
+                    <a:blip r:embed="rId10"/>
+                    <a:stretch>
+                      <a:fillRect/>
+                    </a:stretch>
+                  </pic:blipFill>
+                  <pic:spPr>
+                    <a:xfrm>
+                      <a:off x="0" y="0"/>
+                      <a:ext cx="4432300" cy="774700"/>
                     </a:xfrm>
                     <a:prstGeom prst="rect">
                       <a:avLst/>
